--- a/Stefanini/Stefanini.Clientes/Stefanini.Cliente.Experian/Cards_Safe_3X5.docx
+++ b/Stefanini/Stefanini.Clientes/Stefanini.Cliente.Experian/Cards_Safe_3X5.docx
@@ -19,7 +19,7 @@
         <mc:AlternateContent>
           <mc:Choice Requires="wpg">
             <w:drawing>
-              <wp:anchor distT="0" distB="0" distL="114300" distR="114300" simplePos="0" relativeHeight="251698176" behindDoc="0" locked="0" layoutInCell="1" allowOverlap="1">
+              <wp:anchor distT="0" distB="0" distL="114300" distR="114300" simplePos="0" relativeHeight="251693056" behindDoc="0" locked="0" layoutInCell="1" allowOverlap="1">
                 <wp:simplePos x="0" y="0"/>
                 <wp:positionH relativeFrom="margin">
                   <wp:posOffset>7820025</wp:posOffset>
@@ -172,7 +172,7 @@
           </mc:Choice>
           <mc:Fallback>
             <w:pict>
-              <v:group id="Grupo 57" o:spid="_x0000_s1026" style="position:absolute;margin-left:615.75pt;margin-top:6.95pt;width:99.2pt;height:141.7pt;z-index:251698176;mso-position-horizontal-relative:margin;mso-width-relative:margin;mso-height-relative:margin" coordsize="22479,29622" o:gfxdata="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">
+              <v:group id="Grupo 57" o:spid="_x0000_s1026" style="position:absolute;margin-left:615.75pt;margin-top:6.95pt;width:99.2pt;height:141.7pt;z-index:251693056;mso-position-horizontal-relative:margin;mso-width-relative:margin;mso-height-relative:margin" coordsize="22479,29622" o:gfxdata="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">
                 <v:roundrect id="_x0000_s1027" style="position:absolute;width:22479;height:29622;visibility:visible;mso-wrap-style:square;v-text-anchor:bottom" arcsize="10923f" o:gfxdata="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" filled="f" strokecolor="black [3200]" strokeweight="4.5pt">
                   <v:textbox>
                     <w:txbxContent>
@@ -252,7 +252,7 @@
         <mc:AlternateContent>
           <mc:Choice Requires="wpg">
             <w:drawing>
-              <wp:anchor distT="0" distB="0" distL="114300" distR="114300" simplePos="0" relativeHeight="251694080" behindDoc="0" locked="0" layoutInCell="1" allowOverlap="1">
+              <wp:anchor distT="0" distB="0" distL="114300" distR="114300" simplePos="0" relativeHeight="251688960" behindDoc="0" locked="0" layoutInCell="1" allowOverlap="1">
                 <wp:simplePos x="0" y="0"/>
                 <wp:positionH relativeFrom="column">
                   <wp:posOffset>6499225</wp:posOffset>
@@ -417,7 +417,7 @@
           </mc:Choice>
           <mc:Fallback>
             <w:pict>
-              <v:group id="Grupo 55" o:spid="_x0000_s1029" style="position:absolute;margin-left:511.75pt;margin-top:7.6pt;width:99.2pt;height:141.7pt;z-index:251694080;mso-width-relative:margin;mso-height-relative:margin" coordsize="22479,29622" o:gfxdata="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">
+              <v:group id="Grupo 55" o:spid="_x0000_s1029" style="position:absolute;margin-left:511.75pt;margin-top:7.6pt;width:99.2pt;height:141.7pt;z-index:251688960;mso-width-relative:margin;mso-height-relative:margin" coordsize="22479,29622" o:gfxdata="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">
                 <v:roundrect id="_x0000_s1030" style="position:absolute;width:22479;height:29622;visibility:visible;mso-wrap-style:square;v-text-anchor:bottom" arcsize="10923f" o:gfxdata="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" filled="f" strokecolor="black [3200]" strokeweight="4.5pt">
                   <v:textbox>
                     <w:txbxContent>
@@ -489,7 +489,7 @@
         <mc:AlternateContent>
           <mc:Choice Requires="wpg">
             <w:drawing>
-              <wp:anchor distT="0" distB="0" distL="114300" distR="114300" simplePos="0" relativeHeight="251692032" behindDoc="0" locked="0" layoutInCell="1" allowOverlap="1">
+              <wp:anchor distT="0" distB="0" distL="114300" distR="114300" simplePos="0" relativeHeight="251686912" behindDoc="0" locked="0" layoutInCell="1" allowOverlap="1">
                 <wp:simplePos x="0" y="0"/>
                 <wp:positionH relativeFrom="column">
                   <wp:posOffset>5173980</wp:posOffset>
@@ -654,7 +654,7 @@
           </mc:Choice>
           <mc:Fallback>
             <w:pict>
-              <v:group id="Grupo 54" o:spid="_x0000_s1032" style="position:absolute;margin-left:407.4pt;margin-top:7.4pt;width:99.2pt;height:141.7pt;z-index:251692032;mso-width-relative:margin;mso-height-relative:margin" coordsize="22479,29622" o:gfxdata="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">
+              <v:group id="Grupo 54" o:spid="_x0000_s1032" style="position:absolute;margin-left:407.4pt;margin-top:7.4pt;width:99.2pt;height:141.7pt;z-index:251686912;mso-width-relative:margin;mso-height-relative:margin" coordsize="22479,29622" o:gfxdata="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">
                 <v:roundrect id="_x0000_s1033" style="position:absolute;width:22479;height:29622;visibility:visible;mso-wrap-style:square;v-text-anchor:bottom" arcsize="10923f" o:gfxdata="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" filled="f" strokecolor="black [3200]" strokeweight="4.5pt">
                   <v:textbox>
                     <w:txbxContent>
@@ -723,7 +723,7 @@
         <mc:AlternateContent>
           <mc:Choice Requires="wpg">
             <w:drawing>
-              <wp:anchor distT="0" distB="0" distL="114300" distR="114300" simplePos="0" relativeHeight="251798528" behindDoc="0" locked="0" layoutInCell="1" allowOverlap="1" wp14:anchorId="1DE5190C" wp14:editId="78FE92F5">
+              <wp:anchor distT="0" distB="0" distL="114300" distR="114300" simplePos="0" relativeHeight="251795456" behindDoc="0" locked="0" layoutInCell="1" allowOverlap="1" wp14:anchorId="1DE5190C" wp14:editId="78FE92F5">
                 <wp:simplePos x="0" y="0"/>
                 <wp:positionH relativeFrom="column">
                   <wp:posOffset>3851910</wp:posOffset>
@@ -866,7 +866,7 @@
           </mc:Choice>
           <mc:Fallback>
             <w:pict>
-              <v:group w14:anchorId="1DE5190C" id="Grupo 10" o:spid="_x0000_s1035" style="position:absolute;margin-left:303.3pt;margin-top:6.6pt;width:99.2pt;height:141.7pt;z-index:251798528;mso-width-relative:margin;mso-height-relative:margin" coordsize="22479,29622" o:gfxdata="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">
+              <v:group w14:anchorId="1DE5190C" id="Grupo 10" o:spid="_x0000_s1035" style="position:absolute;margin-left:303.3pt;margin-top:6.6pt;width:99.2pt;height:141.7pt;z-index:251795456;mso-width-relative:margin;mso-height-relative:margin" coordsize="22479,29622" o:gfxdata="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">
                 <v:roundrect id="Rectángulo: esquinas redondeadas 24" o:spid="_x0000_s1036" style="position:absolute;width:22479;height:29622;visibility:visible;mso-wrap-style:square;v-text-anchor:bottom" arcsize="10923f" o:gfxdata="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" filled="f" strokecolor="black [3200]" strokeweight="4.5pt">
                   <v:textbox>
                     <w:txbxContent>
@@ -913,7 +913,7 @@
         <mc:AlternateContent>
           <mc:Choice Requires="wpg">
             <w:drawing>
-              <wp:anchor distT="0" distB="0" distL="114300" distR="114300" simplePos="0" relativeHeight="251800576" behindDoc="0" locked="0" layoutInCell="1" allowOverlap="1">
+              <wp:anchor distT="0" distB="0" distL="114300" distR="114300" simplePos="0" relativeHeight="251797504" behindDoc="0" locked="0" layoutInCell="1" allowOverlap="1">
                 <wp:simplePos x="0" y="0"/>
                 <wp:positionH relativeFrom="column">
                   <wp:posOffset>2523490</wp:posOffset>
@@ -1060,7 +1060,7 @@
           </mc:Choice>
           <mc:Fallback>
             <w:pict>
-              <v:group id="Grupo 16" o:spid="_x0000_s1038" style="position:absolute;margin-left:198.7pt;margin-top:5.9pt;width:99.2pt;height:141.7pt;z-index:251800576" coordsize="12600,18000" o:gfxdata="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">
+              <v:group id="Grupo 16" o:spid="_x0000_s1038" style="position:absolute;margin-left:198.7pt;margin-top:5.9pt;width:99.2pt;height:141.7pt;z-index:251797504" coordsize="12600,18000" o:gfxdata="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">
                 <v:roundrect id="Rectángulo: esquinas redondeadas 24" o:spid="_x0000_s1039" style="position:absolute;width:12600;height:18000;visibility:visible;mso-wrap-style:square;v-text-anchor:bottom" arcsize="10923f" o:gfxdata="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" filled="f" strokecolor="black [3200]" strokeweight="4.5pt">
                   <v:textbox>
                     <w:txbxContent>
@@ -1117,7 +1117,7 @@
         <mc:AlternateContent>
           <mc:Choice Requires="wpg">
             <w:drawing>
-              <wp:anchor distT="0" distB="0" distL="114300" distR="114300" simplePos="0" relativeHeight="251658240" behindDoc="0" locked="0" layoutInCell="1" allowOverlap="1">
+              <wp:anchor distT="0" distB="0" distL="114300" distR="114300" simplePos="0" relativeHeight="251653120" behindDoc="0" locked="0" layoutInCell="1" allowOverlap="1">
                 <wp:simplePos x="0" y="0"/>
                 <wp:positionH relativeFrom="column">
                   <wp:posOffset>1197772</wp:posOffset>
@@ -1262,7 +1262,7 @@
           </mc:Choice>
           <mc:Fallback>
             <w:pict>
-              <v:group id="Grupo 14" o:spid="_x0000_s1041" style="position:absolute;margin-left:94.3pt;margin-top:6.2pt;width:99.2pt;height:141.7pt;z-index:251658240" coordsize="12600,18000" o:gfxdata="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">
+              <v:group id="Grupo 14" o:spid="_x0000_s1041" style="position:absolute;margin-left:94.3pt;margin-top:6.2pt;width:99.2pt;height:141.7pt;z-index:251653120" coordsize="12600,18000" o:gfxdata="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">
                 <v:roundrect id="Rectángulo: esquinas redondeadas 23" o:spid="_x0000_s1042" style="position:absolute;width:12600;height:18000;visibility:visible;mso-wrap-style:square;v-text-anchor:bottom" arcsize="10923f" o:gfxdata="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" filled="f" strokecolor="black [3200]" strokeweight="4.5pt">
                   <v:textbox>
                     <w:txbxContent>
@@ -1317,7 +1317,7 @@
         <mc:AlternateContent>
           <mc:Choice Requires="wpg">
             <w:drawing>
-              <wp:anchor distT="0" distB="0" distL="114300" distR="114300" simplePos="0" relativeHeight="251651072" behindDoc="0" locked="0" layoutInCell="1" allowOverlap="1">
+              <wp:anchor distT="0" distB="0" distL="114300" distR="114300" simplePos="0" relativeHeight="251645952" behindDoc="0" locked="0" layoutInCell="1" allowOverlap="1">
                 <wp:simplePos x="0" y="0"/>
                 <wp:positionH relativeFrom="column">
                   <wp:posOffset>-126124</wp:posOffset>
@@ -1453,7 +1453,7 @@
           </mc:Choice>
           <mc:Fallback>
             <w:pict>
-              <v:group id="Grupo 13" o:spid="_x0000_s1044" style="position:absolute;margin-left:-9.95pt;margin-top:6.2pt;width:99.2pt;height:141.75pt;z-index:251651072" coordsize="12600,18000" o:gfxdata="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">
+              <v:group id="Grupo 13" o:spid="_x0000_s1044" style="position:absolute;margin-left:-9.95pt;margin-top:6.2pt;width:99.2pt;height:141.75pt;z-index:251645952" coordsize="12600,18000" o:gfxdata="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">
                 <v:roundrect id="Rectángulo: esquinas redondeadas 21" o:spid="_x0000_s1045" style="position:absolute;width:12600;height:18000;visibility:visible;mso-wrap-style:square;v-text-anchor:bottom" arcsize="10923f" o:gfxdata="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" filled="f" strokecolor="black [3200]" strokeweight="4.5pt">
                   <v:textbox>
                     <w:txbxContent>
@@ -1543,7 +1543,7 @@
         <mc:AlternateContent>
           <mc:Choice Requires="wpg">
             <w:drawing>
-              <wp:anchor distT="0" distB="0" distL="114300" distR="114300" simplePos="0" relativeHeight="251696128" behindDoc="0" locked="0" layoutInCell="1" allowOverlap="1">
+              <wp:anchor distT="0" distB="0" distL="114300" distR="114300" simplePos="0" relativeHeight="251691008" behindDoc="0" locked="0" layoutInCell="1" allowOverlap="1">
                 <wp:simplePos x="0" y="0"/>
                 <wp:positionH relativeFrom="margin">
                   <wp:posOffset>7804150</wp:posOffset>
@@ -1708,7 +1708,7 @@
           </mc:Choice>
           <mc:Fallback>
             <w:pict>
-              <v:group id="Grupo 56" o:spid="_x0000_s1047" style="position:absolute;margin-left:614.5pt;margin-top:31.9pt;width:99.2pt;height:141.7pt;z-index:251696128;mso-position-horizontal-relative:margin;mso-width-relative:margin;mso-height-relative:margin" coordsize="22479,29622" o:gfxdata="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">
+              <v:group id="Grupo 56" o:spid="_x0000_s1047" style="position:absolute;margin-left:614.5pt;margin-top:31.9pt;width:99.2pt;height:141.7pt;z-index:251691008;mso-position-horizontal-relative:margin;mso-width-relative:margin;mso-height-relative:margin" coordsize="22479,29622" o:gfxdata="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">
                 <v:roundrect id="_x0000_s1048" style="position:absolute;width:22479;height:29622;visibility:visible;mso-wrap-style:square;v-text-anchor:bottom" arcsize="10923f" o:gfxdata="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" filled="f" strokecolor="black [3200]" strokeweight="4.5pt">
                   <v:textbox>
                     <w:txbxContent>
@@ -1778,7 +1778,7 @@
         <mc:AlternateContent>
           <mc:Choice Requires="wpg">
             <w:drawing>
-              <wp:anchor distT="0" distB="0" distL="114300" distR="114300" simplePos="0" relativeHeight="251676672" behindDoc="0" locked="0" layoutInCell="1" allowOverlap="1" wp14:anchorId="4DCF087C" wp14:editId="1A855504">
+              <wp:anchor distT="0" distB="0" distL="114300" distR="114300" simplePos="0" relativeHeight="251671552" behindDoc="0" locked="0" layoutInCell="1" allowOverlap="1" wp14:anchorId="4DCF087C" wp14:editId="1A855504">
                 <wp:simplePos x="0" y="0"/>
                 <wp:positionH relativeFrom="column">
                   <wp:posOffset>3831590</wp:posOffset>
@@ -1921,7 +1921,7 @@
           </mc:Choice>
           <mc:Fallback>
             <w:pict>
-              <v:group w14:anchorId="4DCF087C" id="Grupo 42" o:spid="_x0000_s1050" style="position:absolute;margin-left:301.7pt;margin-top:32.2pt;width:99.2pt;height:141.7pt;z-index:251676672;mso-width-relative:margin;mso-height-relative:margin" coordsize="22479,29622" o:gfxdata="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">
+              <v:group w14:anchorId="4DCF087C" id="Grupo 42" o:spid="_x0000_s1050" style="position:absolute;margin-left:301.7pt;margin-top:32.2pt;width:99.2pt;height:141.7pt;z-index:251671552;mso-width-relative:margin;mso-height-relative:margin" coordsize="22479,29622" o:gfxdata="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">
                 <v:roundrect id="Rectángulo: esquinas redondeadas 28" o:spid="_x0000_s1051" style="position:absolute;width:22479;height:29622;visibility:visible;mso-wrap-style:square;v-text-anchor:bottom" arcsize="10923f" o:gfxdata="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" filled="f" strokecolor="black [3200]" strokeweight="4.5pt">
                   <v:textbox>
                     <w:txbxContent>
@@ -1968,7 +1968,7 @@
         <mc:AlternateContent>
           <mc:Choice Requires="wpg">
             <w:drawing>
-              <wp:anchor distT="0" distB="0" distL="114300" distR="114300" simplePos="0" relativeHeight="251675648" behindDoc="0" locked="0" layoutInCell="1" allowOverlap="1">
+              <wp:anchor distT="0" distB="0" distL="114300" distR="114300" simplePos="0" relativeHeight="251670528" behindDoc="0" locked="0" layoutInCell="1" allowOverlap="1">
                 <wp:simplePos x="0" y="0"/>
                 <wp:positionH relativeFrom="column">
                   <wp:posOffset>2507615</wp:posOffset>
@@ -2127,7 +2127,7 @@
           </mc:Choice>
           <mc:Fallback>
             <w:pict>
-              <v:group id="Grupo 20" o:spid="_x0000_s1053" style="position:absolute;margin-left:197.45pt;margin-top:31.55pt;width:99.2pt;height:141.7pt;z-index:251675648" coordsize="12600,18000" o:gfxdata="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">
+              <v:group id="Grupo 20" o:spid="_x0000_s1053" style="position:absolute;margin-left:197.45pt;margin-top:31.55pt;width:99.2pt;height:141.7pt;z-index:251670528" coordsize="12600,18000" o:gfxdata="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">
                 <v:roundrect id="Rectángulo: esquinas redondeadas 27" o:spid="_x0000_s1054" style="position:absolute;width:12600;height:18000;visibility:visible;mso-wrap-style:square;v-text-anchor:bottom" arcsize="10923f" o:gfxdata="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" filled="f" strokecolor="black [3200]" strokeweight="4.5pt">
                   <v:textbox>
                     <w:txbxContent>
@@ -2196,7 +2196,7 @@
         <mc:AlternateContent>
           <mc:Choice Requires="wpg">
             <w:drawing>
-              <wp:anchor distT="0" distB="0" distL="114300" distR="114300" simplePos="0" relativeHeight="251671552" behindDoc="0" locked="0" layoutInCell="1" allowOverlap="1">
+              <wp:anchor distT="0" distB="0" distL="114300" distR="114300" simplePos="0" relativeHeight="251666432" behindDoc="0" locked="0" layoutInCell="1" allowOverlap="1">
                 <wp:simplePos x="0" y="0"/>
                 <wp:positionH relativeFrom="column">
                   <wp:posOffset>1184275</wp:posOffset>
@@ -2358,7 +2358,7 @@
           </mc:Choice>
           <mc:Fallback>
             <w:pict>
-              <v:group id="Grupo 19" o:spid="_x0000_s1056" style="position:absolute;margin-left:93.25pt;margin-top:31.15pt;width:99.2pt;height:141.7pt;z-index:251671552" coordsize="12600,18000" o:gfxdata="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">
+              <v:group id="Grupo 19" o:spid="_x0000_s1056" style="position:absolute;margin-left:93.25pt;margin-top:31.15pt;width:99.2pt;height:141.7pt;z-index:251666432" coordsize="12600,18000" o:gfxdata="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">
                 <v:roundrect id="Rectángulo: esquinas redondeadas 26" o:spid="_x0000_s1057" style="position:absolute;width:12600;height:18000;visibility:visible;mso-wrap-style:square;v-text-anchor:bottom" arcsize="10923f" o:gfxdata="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" filled="f" strokecolor="black [3200]" strokeweight="4.5pt">
                   <v:textbox>
                     <w:txbxContent>
@@ -2430,7 +2430,7 @@
         <mc:AlternateContent>
           <mc:Choice Requires="wpg">
             <w:drawing>
-              <wp:anchor distT="0" distB="0" distL="114300" distR="114300" simplePos="0" relativeHeight="251667456" behindDoc="0" locked="0" layoutInCell="1" allowOverlap="1">
+              <wp:anchor distT="0" distB="0" distL="114300" distR="114300" simplePos="0" relativeHeight="251662336" behindDoc="0" locked="0" layoutInCell="1" allowOverlap="1">
                 <wp:simplePos x="0" y="0"/>
                 <wp:positionH relativeFrom="column">
                   <wp:posOffset>-141605</wp:posOffset>
@@ -2592,7 +2592,7 @@
           </mc:Choice>
           <mc:Fallback>
             <w:pict>
-              <v:group id="Grupo 18" o:spid="_x0000_s1059" style="position:absolute;margin-left:-11.15pt;margin-top:31.15pt;width:99.2pt;height:141.7pt;z-index:251667456" coordsize="12600,18000" o:gfxdata="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">
+              <v:group id="Grupo 18" o:spid="_x0000_s1059" style="position:absolute;margin-left:-11.15pt;margin-top:31.15pt;width:99.2pt;height:141.7pt;z-index:251662336" coordsize="12600,18000" o:gfxdata="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">
                 <v:roundrect id="_x0000_s1060" style="position:absolute;width:12600;height:18000;visibility:visible;mso-wrap-style:square;v-text-anchor:bottom" arcsize="10923f" o:gfxdata="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" filled="f" strokecolor="black [3200]" strokeweight="4.5pt">
                   <v:textbox>
                     <w:txbxContent>
@@ -2666,6 +2666,204 @@
           <w:lang w:val="es-ES"/>
         </w:rPr>
       </w:pPr>
+      <w:bookmarkStart w:id="0" w:name="_GoBack"/>
+      <w:r>
+        <w:rPr>
+          <w:b/>
+          <w:noProof/>
+          <w:color w:val="000000"/>
+          <w:sz w:val="36"/>
+          <w:lang w:eastAsia="es-CO"/>
+        </w:rPr>
+        <w:drawing>
+          <wp:anchor distT="0" distB="0" distL="114300" distR="114300" simplePos="0" relativeHeight="251697152" behindDoc="0" locked="0" layoutInCell="1" allowOverlap="1">
+            <wp:simplePos x="0" y="0"/>
+            <wp:positionH relativeFrom="column">
+              <wp:posOffset>5391785</wp:posOffset>
+            </wp:positionH>
+            <wp:positionV relativeFrom="paragraph">
+              <wp:posOffset>290830</wp:posOffset>
+            </wp:positionV>
+            <wp:extent cx="839470" cy="909955"/>
+            <wp:effectExtent l="0" t="0" r="0" b="4445"/>
+            <wp:wrapNone/>
+            <wp:docPr id="52" name="Imagen 52" descr="C:\Users\Rene\Downloads\reunion (3).png"/>
+            <wp:cNvGraphicFramePr>
+              <a:graphicFrameLocks xmlns:a="http://schemas.openxmlformats.org/drawingml/2006/main" noChangeAspect="1"/>
+            </wp:cNvGraphicFramePr>
+            <a:graphic xmlns:a="http://schemas.openxmlformats.org/drawingml/2006/main">
+              <a:graphicData uri="http://schemas.openxmlformats.org/drawingml/2006/picture">
+                <pic:pic xmlns:pic="http://schemas.openxmlformats.org/drawingml/2006/picture">
+                  <pic:nvPicPr>
+                    <pic:cNvPr id="52" name="Imagen 52" descr="C:\Users\Rene\Downloads\reunion (3).png"/>
+                    <pic:cNvPicPr>
+                      <a:picLocks noChangeAspect="1"/>
+                    </pic:cNvPicPr>
+                  </pic:nvPicPr>
+                  <pic:blipFill>
+                    <a:blip r:embed="rId28" cstate="print">
+                      <a:extLst>
+                        <a:ext uri="{28A0092B-C50C-407E-A947-70E740481C1C}">
+                          <a14:useLocalDpi xmlns:a14="http://schemas.microsoft.com/office/drawing/2010/main" val="0"/>
+                        </a:ext>
+                      </a:extLst>
+                    </a:blip>
+                    <a:srcRect/>
+                    <a:stretch>
+                      <a:fillRect/>
+                    </a:stretch>
+                  </pic:blipFill>
+                  <pic:spPr bwMode="auto">
+                    <a:xfrm>
+                      <a:off x="0" y="0"/>
+                      <a:ext cx="839470" cy="909955"/>
+                    </a:xfrm>
+                    <a:prstGeom prst="rect">
+                      <a:avLst/>
+                    </a:prstGeom>
+                    <a:noFill/>
+                    <a:ln>
+                      <a:noFill/>
+                    </a:ln>
+                  </pic:spPr>
+                </pic:pic>
+              </a:graphicData>
+            </a:graphic>
+          </wp:anchor>
+        </w:drawing>
+      </w:r>
+      <w:bookmarkEnd w:id="0"/>
+      <w:r>
+        <w:rPr>
+          <w:b/>
+          <w:noProof/>
+          <w:color w:val="000000"/>
+          <w:sz w:val="36"/>
+          <w:lang w:eastAsia="es-CO"/>
+        </w:rPr>
+        <mc:AlternateContent>
+          <mc:Choice Requires="wps">
+            <w:drawing>
+              <wp:anchor distT="0" distB="0" distL="114300" distR="114300" simplePos="0" relativeHeight="251696128" behindDoc="0" locked="0" layoutInCell="1" allowOverlap="1">
+                <wp:simplePos x="0" y="0"/>
+                <wp:positionH relativeFrom="column">
+                  <wp:posOffset>5153025</wp:posOffset>
+                </wp:positionH>
+                <wp:positionV relativeFrom="paragraph">
+                  <wp:posOffset>13970</wp:posOffset>
+                </wp:positionV>
+                <wp:extent cx="1259840" cy="1799590"/>
+                <wp:effectExtent l="19050" t="19050" r="35560" b="29210"/>
+                <wp:wrapNone/>
+                <wp:docPr id="49" name="Rectángulo: esquinas redondeadas 25"/>
+                <wp:cNvGraphicFramePr/>
+                <a:graphic xmlns:a="http://schemas.openxmlformats.org/drawingml/2006/main">
+                  <a:graphicData uri="http://schemas.microsoft.com/office/word/2010/wordprocessingShape">
+                    <wps:wsp>
+                      <wps:cNvSpPr/>
+                      <wps:spPr>
+                        <a:xfrm>
+                          <a:off x="0" y="0"/>
+                          <a:ext cx="1259840" cy="1799590"/>
+                        </a:xfrm>
+                        <a:prstGeom prst="roundRect">
+                          <a:avLst/>
+                        </a:prstGeom>
+                        <a:noFill/>
+                        <a:ln w="57150" cap="flat" cmpd="sng" algn="ctr">
+                          <a:solidFill>
+                            <a:schemeClr val="dk1"/>
+                          </a:solidFill>
+                          <a:prstDash val="solid"/>
+                          <a:round/>
+                          <a:headEnd type="none" w="med" len="med"/>
+                          <a:tailEnd type="none" w="med" len="med"/>
+                        </a:ln>
+                      </wps:spPr>
+                      <wps:style>
+                        <a:lnRef idx="0">
+                          <a:scrgbClr r="0" g="0" b="0"/>
+                        </a:lnRef>
+                        <a:fillRef idx="0">
+                          <a:scrgbClr r="0" g="0" b="0"/>
+                        </a:fillRef>
+                        <a:effectRef idx="0">
+                          <a:scrgbClr r="0" g="0" b="0"/>
+                        </a:effectRef>
+                        <a:fontRef idx="minor">
+                          <a:schemeClr val="dk1"/>
+                        </a:fontRef>
+                      </wps:style>
+                      <wps:txbx>
+                        <w:txbxContent>
+                          <w:p>
+                            <w:pPr>
+                              <w:jc w:val="center"/>
+                              <w:rPr>
+                                <w:b/>
+                                <w:sz w:val="24"/>
+                                <w:szCs w:val="24"/>
+                                <w:lang w:val="es-ES"/>
+                              </w:rPr>
+                            </w:pPr>
+                            <w:r>
+                              <w:rPr>
+                                <w:b/>
+                                <w:color w:val="000000"/>
+                                <w:sz w:val="24"/>
+                                <w:szCs w:val="24"/>
+                                <w:lang w:val="es-ES"/>
+                              </w:rPr>
+                              <w:t>Scrum of Scrum</w:t>
+                            </w:r>
+                          </w:p>
+                        </w:txbxContent>
+                      </wps:txbx>
+                      <wps:bodyPr rot="0" spcFirstLastPara="0" vertOverflow="overflow" horzOverflow="overflow" vert="horz" wrap="square" lIns="91440" tIns="45720" rIns="91440" bIns="45720" numCol="1" spcCol="0" rtlCol="0" fromWordArt="0" anchor="b" anchorCtr="0" forceAA="0" compatLnSpc="1">
+                        <a:prstTxWarp prst="textNoShape">
+                          <a:avLst/>
+                        </a:prstTxWarp>
+                        <a:noAutofit/>
+                      </wps:bodyPr>
+                    </wps:wsp>
+                  </a:graphicData>
+                </a:graphic>
+              </wp:anchor>
+            </w:drawing>
+          </mc:Choice>
+          <mc:Fallback>
+            <w:pict>
+              <v:roundrect id="Rectángulo: esquinas redondeadas 25" o:spid="_x0000_s1062" style="position:absolute;margin-left:405.75pt;margin-top:1.1pt;width:99.2pt;height:141.7pt;z-index:251696128;visibility:visible;mso-wrap-style:square;mso-wrap-distance-left:9pt;mso-wrap-distance-top:0;mso-wrap-distance-right:9pt;mso-wrap-distance-bottom:0;mso-position-horizontal:absolute;mso-position-horizontal-relative:text;mso-position-vertical:absolute;mso-position-vertical-relative:text;v-text-anchor:bottom" arcsize="10923f" o:gfxdata="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" filled="f" strokecolor="black [3200]" strokeweight="4.5pt">
+                <v:textbox>
+                  <w:txbxContent>
+                    <w:p>
+                      <w:pPr>
+                        <w:jc w:val="center"/>
+                        <w:rPr>
+                          <w:b/>
+                          <w:sz w:val="24"/>
+                          <w:szCs w:val="24"/>
+                          <w:lang w:val="es-ES"/>
+                        </w:rPr>
+                      </w:pPr>
+                      <w:r>
+                        <w:rPr>
+                          <w:b/>
+                          <w:color w:val="000000"/>
+                          <w:sz w:val="24"/>
+                          <w:szCs w:val="24"/>
+                          <w:lang w:val="es-ES"/>
+                        </w:rPr>
+                        <w:t>Scrum of Scrum</w:t>
+                      </w:r>
+                    </w:p>
+                  </w:txbxContent>
+                </v:textbox>
+              </v:roundrect>
+            </w:pict>
+          </mc:Fallback>
+        </mc:AlternateContent>
+      </w:r>
       <w:r>
         <w:rPr>
           <w:b/>
@@ -2677,7 +2875,7 @@
         <mc:AlternateContent>
           <mc:Choice Requires="wpg">
             <w:drawing>
-              <wp:anchor distT="0" distB="0" distL="114300" distR="114300" simplePos="0" relativeHeight="251702272" behindDoc="0" locked="0" layoutInCell="1" allowOverlap="1">
+              <wp:anchor distT="0" distB="0" distL="114300" distR="114300" simplePos="0" relativeHeight="251699200" behindDoc="0" locked="0" layoutInCell="1" allowOverlap="1">
                 <wp:simplePos x="0" y="0"/>
                 <wp:positionH relativeFrom="margin">
                   <wp:posOffset>6477000</wp:posOffset>
@@ -2790,7 +2988,7 @@
                           </pic:cNvPicPr>
                         </pic:nvPicPr>
                         <pic:blipFill>
-                          <a:blip r:embed="rId28" cstate="print">
+                          <a:blip r:embed="rId29" cstate="print">
                             <a:extLst>
                               <a:ext uri="{28A0092B-C50C-407E-A947-70E740481C1C}">
                                 <a14:useLocalDpi xmlns:a14="http://schemas.microsoft.com/office/drawing/2010/main" val="0"/>
@@ -2830,8 +3028,8 @@
           </mc:Choice>
           <mc:Fallback>
             <w:pict>
-              <v:group id="Grupo 59" o:spid="_x0000_s1062" style="position:absolute;margin-left:510pt;margin-top:1.3pt;width:99.2pt;height:141.7pt;z-index:251702272;mso-position-horizontal-relative:margin;mso-width-relative:margin;mso-height-relative:margin" coordsize="22479,29622" o:gfxdata="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">
-                <v:roundrect id="_x0000_s1063" style="position:absolute;width:22479;height:29622;visibility:visible;mso-wrap-style:square;v-text-anchor:bottom" arcsize="10923f" o:gfxdata="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" filled="f" strokecolor="black [3200]" strokeweight="4.5pt">
+              <v:group id="Grupo 59" o:spid="_x0000_s1063" style="position:absolute;margin-left:510pt;margin-top:1.3pt;width:99.2pt;height:141.7pt;z-index:251699200;mso-position-horizontal-relative:margin;mso-width-relative:margin;mso-height-relative:margin" coordsize="22479,29622" o:gfxdata="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">
+                <v:roundrect id="_x0000_s1064" style="position:absolute;width:22479;height:29622;visibility:visible;mso-wrap-style:square;v-text-anchor:bottom" arcsize="10923f" o:gfxdata="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" filled="f" strokecolor="black [3200]" strokeweight="4.5pt">
                   <v:textbox>
                     <w:txbxContent>
                       <w:p>
@@ -2870,8 +3068,8 @@
                     </w:txbxContent>
                   </v:textbox>
                 </v:roundrect>
-                <v:shape id="Imagen 53" o:spid="_x0000_s1064" type="#_x0000_t75" style="position:absolute;left:3413;top:4876;width:15240;height:15240;visibility:visible;mso-wrap-style:square" o:gfxdata="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">
-                  <v:imagedata r:id="rId29" o:title="reunion (4)"/>
+                <v:shape id="Imagen 53" o:spid="_x0000_s1065" type="#_x0000_t75" style="position:absolute;left:3413;top:4876;width:15240;height:15240;visibility:visible;mso-wrap-style:square" o:gfxdata="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">
+                  <v:imagedata r:id="rId30" o:title="reunion (4)"/>
                   <v:path arrowok="t"/>
                 </v:shape>
                 <w10:wrap anchorx="margin"/>
@@ -2880,195 +3078,6 @@
           </mc:Fallback>
         </mc:AlternateContent>
       </w:r>
-      <w:r>
-        <w:rPr>
-          <w:b/>
-          <w:noProof/>
-          <w:color w:val="000000"/>
-          <w:sz w:val="36"/>
-          <w:lang w:eastAsia="es-CO"/>
-        </w:rPr>
-        <mc:AlternateContent>
-          <mc:Choice Requires="wpg">
-            <w:drawing>
-              <wp:anchor distT="0" distB="0" distL="114300" distR="114300" simplePos="0" relativeHeight="251700224" behindDoc="0" locked="0" layoutInCell="1" allowOverlap="1">
-                <wp:simplePos x="0" y="0"/>
-                <wp:positionH relativeFrom="column">
-                  <wp:posOffset>5149215</wp:posOffset>
-                </wp:positionH>
-                <wp:positionV relativeFrom="paragraph">
-                  <wp:posOffset>18415</wp:posOffset>
-                </wp:positionV>
-                <wp:extent cx="1259840" cy="1799590"/>
-                <wp:effectExtent l="19050" t="19050" r="35560" b="29210"/>
-                <wp:wrapNone/>
-                <wp:docPr id="58" name="Grupo 58"/>
-                <wp:cNvGraphicFramePr/>
-                <a:graphic xmlns:a="http://schemas.openxmlformats.org/drawingml/2006/main">
-                  <a:graphicData uri="http://schemas.microsoft.com/office/word/2010/wordprocessingGroup">
-                    <wpg:wgp>
-                      <wpg:cNvGrpSpPr/>
-                      <wpg:grpSpPr>
-                        <a:xfrm>
-                          <a:off x="0" y="0"/>
-                          <a:ext cx="1259840" cy="1799590"/>
-                          <a:chOff x="0" y="0"/>
-                          <a:chExt cx="2247900" cy="2962275"/>
-                        </a:xfrm>
-                      </wpg:grpSpPr>
-                      <wps:wsp>
-                        <wps:cNvPr id="49" name="Rectángulo: esquinas redondeadas 25"/>
-                        <wps:cNvSpPr/>
-                        <wps:spPr>
-                          <a:xfrm>
-                            <a:off x="0" y="0"/>
-                            <a:ext cx="2247900" cy="2962275"/>
-                          </a:xfrm>
-                          <a:prstGeom prst="roundRect">
-                            <a:avLst/>
-                          </a:prstGeom>
-                          <a:noFill/>
-                          <a:ln w="57150" cap="flat" cmpd="sng" algn="ctr">
-                            <a:solidFill>
-                              <a:schemeClr val="dk1"/>
-                            </a:solidFill>
-                            <a:prstDash val="solid"/>
-                            <a:round/>
-                            <a:headEnd type="none" w="med" len="med"/>
-                            <a:tailEnd type="none" w="med" len="med"/>
-                          </a:ln>
-                        </wps:spPr>
-                        <wps:style>
-                          <a:lnRef idx="0">
-                            <a:scrgbClr r="0" g="0" b="0"/>
-                          </a:lnRef>
-                          <a:fillRef idx="0">
-                            <a:scrgbClr r="0" g="0" b="0"/>
-                          </a:fillRef>
-                          <a:effectRef idx="0">
-                            <a:scrgbClr r="0" g="0" b="0"/>
-                          </a:effectRef>
-                          <a:fontRef idx="minor">
-                            <a:schemeClr val="dk1"/>
-                          </a:fontRef>
-                        </wps:style>
-                        <wps:txbx>
-                          <w:txbxContent>
-                            <w:p>
-                              <w:pPr>
-                                <w:jc w:val="center"/>
-                                <w:rPr>
-                                  <w:b/>
-                                  <w:sz w:val="24"/>
-                                  <w:szCs w:val="24"/>
-                                  <w:lang w:val="es-ES"/>
-                                </w:rPr>
-                              </w:pPr>
-                              <w:r>
-                                <w:rPr>
-                                  <w:b/>
-                                  <w:color w:val="000000"/>
-                                  <w:sz w:val="24"/>
-                                  <w:szCs w:val="24"/>
-                                  <w:lang w:val="es-ES"/>
-                                </w:rPr>
-                                <w:t>Scrum of Scrum</w:t>
-                              </w:r>
-                            </w:p>
-                          </w:txbxContent>
-                        </wps:txbx>
-                        <wps:bodyPr rot="0" spcFirstLastPara="0" vertOverflow="overflow" horzOverflow="overflow" vert="horz" wrap="square" lIns="91440" tIns="45720" rIns="91440" bIns="45720" numCol="1" spcCol="0" rtlCol="0" fromWordArt="0" anchor="b" anchorCtr="0" forceAA="0" compatLnSpc="1">
-                          <a:prstTxWarp prst="textNoShape">
-                            <a:avLst/>
-                          </a:prstTxWarp>
-                          <a:noAutofit/>
-                        </wps:bodyPr>
-                      </wps:wsp>
-                      <pic:pic xmlns:pic="http://schemas.openxmlformats.org/drawingml/2006/picture">
-                        <pic:nvPicPr>
-                          <pic:cNvPr id="52" name="Imagen 52" descr="C:\Users\Rene\Downloads\reunion (3).png"/>
-                          <pic:cNvPicPr>
-                            <a:picLocks noChangeAspect="1"/>
-                          </pic:cNvPicPr>
-                        </pic:nvPicPr>
-                        <pic:blipFill>
-                          <a:blip r:embed="rId30" cstate="print">
-                            <a:extLst>
-                              <a:ext uri="{28A0092B-C50C-407E-A947-70E740481C1C}">
-                                <a14:useLocalDpi xmlns:a14="http://schemas.microsoft.com/office/drawing/2010/main" val="0"/>
-                              </a:ext>
-                            </a:extLst>
-                          </a:blip>
-                          <a:srcRect/>
-                          <a:stretch>
-                            <a:fillRect/>
-                          </a:stretch>
-                        </pic:blipFill>
-                        <pic:spPr bwMode="auto">
-                          <a:xfrm>
-                            <a:off x="426720" y="597408"/>
-                            <a:ext cx="1498600" cy="1498600"/>
-                          </a:xfrm>
-                          <a:prstGeom prst="rect">
-                            <a:avLst/>
-                          </a:prstGeom>
-                          <a:noFill/>
-                          <a:ln>
-                            <a:noFill/>
-                          </a:ln>
-                        </pic:spPr>
-                      </pic:pic>
-                    </wpg:wgp>
-                  </a:graphicData>
-                </a:graphic>
-                <wp14:sizeRelH relativeFrom="margin">
-                  <wp14:pctWidth>0</wp14:pctWidth>
-                </wp14:sizeRelH>
-                <wp14:sizeRelV relativeFrom="margin">
-                  <wp14:pctHeight>0</wp14:pctHeight>
-                </wp14:sizeRelV>
-              </wp:anchor>
-            </w:drawing>
-          </mc:Choice>
-          <mc:Fallback>
-            <w:pict>
-              <v:group id="Grupo 58" o:spid="_x0000_s1065" style="position:absolute;margin-left:405.45pt;margin-top:1.45pt;width:99.2pt;height:141.7pt;z-index:251700224;mso-width-relative:margin;mso-height-relative:margin" coordsize="22479,29622" o:gfxdata="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">
-                <v:roundrect id="_x0000_s1066" style="position:absolute;width:22479;height:29622;visibility:visible;mso-wrap-style:square;v-text-anchor:bottom" arcsize="10923f" o:gfxdata="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" filled="f" strokecolor="black [3200]" strokeweight="4.5pt">
-                  <v:textbox>
-                    <w:txbxContent>
-                      <w:p>
-                        <w:pPr>
-                          <w:jc w:val="center"/>
-                          <w:rPr>
-                            <w:b/>
-                            <w:sz w:val="24"/>
-                            <w:szCs w:val="24"/>
-                            <w:lang w:val="es-ES"/>
-                          </w:rPr>
-                        </w:pPr>
-                        <w:r>
-                          <w:rPr>
-                            <w:b/>
-                            <w:color w:val="000000"/>
-                            <w:sz w:val="24"/>
-                            <w:szCs w:val="24"/>
-                            <w:lang w:val="es-ES"/>
-                          </w:rPr>
-                          <w:t>Scrum of Scrum</w:t>
-                        </w:r>
-                      </w:p>
-                    </w:txbxContent>
-                  </v:textbox>
-                </v:roundrect>
-                <v:shape id="Imagen 52" o:spid="_x0000_s1067" type="#_x0000_t75" style="position:absolute;left:4267;top:5974;width:14986;height:14986;visibility:visible;mso-wrap-style:square" o:gfxdata="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">
-                  <v:imagedata r:id="rId31" o:title="reunion (3)"/>
-                  <v:path arrowok="t"/>
-                </v:shape>
-              </v:group>
-            </w:pict>
-          </mc:Fallback>
-        </mc:AlternateContent>
-      </w:r>
     </w:p>
     <w:p>
       <w:pPr>
@@ -3112,7 +3121,7 @@
         <mc:AlternateContent>
           <mc:Choice Requires="wpg">
             <w:drawing>
-              <wp:anchor distT="0" distB="0" distL="114300" distR="114300" simplePos="0" relativeHeight="251734016" behindDoc="0" locked="0" layoutInCell="1" allowOverlap="1">
+              <wp:anchor distT="0" distB="0" distL="114300" distR="114300" simplePos="0" relativeHeight="251730944" behindDoc="0" locked="0" layoutInCell="1" allowOverlap="1">
                 <wp:simplePos x="0" y="0"/>
                 <wp:positionH relativeFrom="margin">
                   <wp:posOffset>7772400</wp:posOffset>
@@ -3237,7 +3246,7 @@
                           </pic:cNvPicPr>
                         </pic:nvPicPr>
                         <pic:blipFill rotWithShape="1">
-                          <a:blip r:embed="rId32">
+                          <a:blip r:embed="rId31">
                             <a:extLst>
                               <a:ext uri="{28A0092B-C50C-407E-A947-70E740481C1C}">
                                 <a14:useLocalDpi xmlns:a14="http://schemas.microsoft.com/office/drawing/2010/main" val="0"/>
@@ -3280,8 +3289,8 @@
           </mc:Choice>
           <mc:Fallback>
             <w:pict>
-              <v:group id="Grupo 7" o:spid="_x0000_s1068" style="position:absolute;margin-left:612pt;margin-top:20.4pt;width:99.2pt;height:141.7pt;z-index:251734016;mso-position-horizontal-relative:margin;mso-width-relative:margin;mso-height-relative:margin" coordsize="22479,29622" o:gfxdata="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">
-                <v:roundrect id="_x0000_s1069" style="position:absolute;width:22479;height:29622;visibility:visible;mso-wrap-style:square;v-text-anchor:bottom" arcsize="10923f" o:gfxdata="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" filled="f" strokecolor="black [3200]" strokeweight="4.5pt">
+              <v:group id="Grupo 7" o:spid="_x0000_s1066" style="position:absolute;margin-left:612pt;margin-top:20.4pt;width:99.2pt;height:141.7pt;z-index:251730944;mso-position-horizontal-relative:margin;mso-width-relative:margin;mso-height-relative:margin" coordsize="22479,29622" o:gfxdata="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">
+                <v:roundrect id="_x0000_s1067" style="position:absolute;width:22479;height:29622;visibility:visible;mso-wrap-style:square;v-text-anchor:bottom" arcsize="10923f" o:gfxdata="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" filled="f" strokecolor="black [3200]" strokeweight="4.5pt">
                   <v:textbox>
                     <w:txbxContent>
                       <w:p>
@@ -3332,8 +3341,8 @@
                     </w:txbxContent>
                   </v:textbox>
                 </v:roundrect>
-                <v:shape id="Imagen 79" o:spid="_x0000_s1070" type="#_x0000_t75" alt="https://www.scaledagileframework.com/wp-content/uploads/2014/07/F2-Team-Backlog-Capacity-Allocation_WP-1.png" style="position:absolute;left:8828;top:3626;width:5487;height:19278;visibility:visible;mso-wrap-style:square" o:gfxdata="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">
-                  <v:imagedata r:id="rId33" o:title="F2-Team-Backlog-Capacity-Allocation_WP-1" croptop="5712f" cropbottom="14421f" cropleft="959f" cropright="59425f"/>
+                <v:shape id="Imagen 79" o:spid="_x0000_s1068" type="#_x0000_t75" alt="https://www.scaledagileframework.com/wp-content/uploads/2014/07/F2-Team-Backlog-Capacity-Allocation_WP-1.png" style="position:absolute;left:8828;top:3626;width:5487;height:19278;visibility:visible;mso-wrap-style:square" o:gfxdata="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">
+                  <v:imagedata r:id="rId32" o:title="F2-Team-Backlog-Capacity-Allocation_WP-1" croptop="5712f" cropbottom="14421f" cropleft="959f" cropright="59425f"/>
                   <v:path arrowok="t"/>
                 </v:shape>
                 <w10:wrap anchorx="margin"/>
@@ -3353,7 +3362,7 @@
         <mc:AlternateContent>
           <mc:Choice Requires="wpg">
             <w:drawing>
-              <wp:anchor distT="0" distB="0" distL="114300" distR="114300" simplePos="0" relativeHeight="251736064" behindDoc="0" locked="0" layoutInCell="1" allowOverlap="1">
+              <wp:anchor distT="0" distB="0" distL="114300" distR="114300" simplePos="0" relativeHeight="251732992" behindDoc="0" locked="0" layoutInCell="1" allowOverlap="1">
                 <wp:simplePos x="0" y="0"/>
                 <wp:positionH relativeFrom="column">
                   <wp:posOffset>6448425</wp:posOffset>
@@ -3478,7 +3487,7 @@
                           </pic:cNvPicPr>
                         </pic:nvPicPr>
                         <pic:blipFill>
-                          <a:blip r:embed="rId34" cstate="print">
+                          <a:blip r:embed="rId33" cstate="print">
                             <a:extLst>
                               <a:ext uri="{28A0092B-C50C-407E-A947-70E740481C1C}">
                                 <a14:useLocalDpi xmlns:a14="http://schemas.microsoft.com/office/drawing/2010/main" val="0"/>
@@ -3518,8 +3527,8 @@
           </mc:Choice>
           <mc:Fallback>
             <w:pict>
-              <v:group id="Grupo 8" o:spid="_x0000_s1071" style="position:absolute;margin-left:507.75pt;margin-top:21.25pt;width:99.2pt;height:141.7pt;z-index:251736064;mso-width-relative:margin;mso-height-relative:margin" coordorigin="169" coordsize="22479,29622" o:gfxdata="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">
-                <v:roundrect id="_x0000_s1072" style="position:absolute;left:169;width:22479;height:29622;visibility:visible;mso-wrap-style:square;v-text-anchor:bottom" arcsize="10923f" o:gfxdata="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" filled="f" strokecolor="black [3200]" strokeweight="4.5pt">
+              <v:group id="Grupo 8" o:spid="_x0000_s1069" style="position:absolute;margin-left:507.75pt;margin-top:21.25pt;width:99.2pt;height:141.7pt;z-index:251732992;mso-width-relative:margin;mso-height-relative:margin" coordorigin="169" coordsize="22479,29622" o:gfxdata="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">
+                <v:roundrect id="_x0000_s1070" style="position:absolute;left:169;width:22479;height:29622;visibility:visible;mso-wrap-style:square;v-text-anchor:bottom" arcsize="10923f" o:gfxdata="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" filled="f" strokecolor="black [3200]" strokeweight="4.5pt">
                   <v:textbox>
                     <w:txbxContent>
                       <w:p>
@@ -3570,8 +3579,8 @@
                     </w:txbxContent>
                   </v:textbox>
                 </v:roundrect>
-                <v:shape id="Imagen 82" o:spid="_x0000_s1073" type="#_x0000_t75" style="position:absolute;left:4572;top:5675;width:14528;height:14529;visibility:visible;mso-wrap-style:square" o:gfxdata="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">
-                  <v:imagedata r:id="rId35" o:title="sitio-web"/>
+                <v:shape id="Imagen 82" o:spid="_x0000_s1071" type="#_x0000_t75" style="position:absolute;left:4572;top:5675;width:14528;height:14529;visibility:visible;mso-wrap-style:square" o:gfxdata="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">
+                  <v:imagedata r:id="rId34" o:title="sitio-web"/>
                   <v:path arrowok="t"/>
                 </v:shape>
               </v:group>
@@ -3590,7 +3599,7 @@
         <mc:AlternateContent>
           <mc:Choice Requires="wpg">
             <w:drawing>
-              <wp:anchor distT="0" distB="0" distL="114300" distR="114300" simplePos="0" relativeHeight="251731968" behindDoc="0" locked="0" layoutInCell="1" allowOverlap="1">
+              <wp:anchor distT="0" distB="0" distL="114300" distR="114300" simplePos="0" relativeHeight="251728896" behindDoc="0" locked="0" layoutInCell="1" allowOverlap="1">
                 <wp:simplePos x="0" y="0"/>
                 <wp:positionH relativeFrom="column">
                   <wp:posOffset>5123815</wp:posOffset>
@@ -3691,7 +3700,7 @@
                           </pic:cNvPicPr>
                         </pic:nvPicPr>
                         <pic:blipFill>
-                          <a:blip r:embed="rId36" cstate="print">
+                          <a:blip r:embed="rId35" cstate="print">
                             <a:extLst>
                               <a:ext uri="{28A0092B-C50C-407E-A947-70E740481C1C}">
                                 <a14:useLocalDpi xmlns:a14="http://schemas.microsoft.com/office/drawing/2010/main" val="0"/>
@@ -3731,8 +3740,8 @@
           </mc:Choice>
           <mc:Fallback>
             <w:pict>
-              <v:group id="Grupo 6" o:spid="_x0000_s1074" style="position:absolute;margin-left:403.45pt;margin-top:21.5pt;width:99.2pt;height:141.7pt;z-index:251731968;mso-width-relative:margin;mso-height-relative:margin" coordsize="22479,29622" o:gfxdata="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">
-                <v:roundrect id="_x0000_s1075" style="position:absolute;width:22479;height:29622;visibility:visible;mso-wrap-style:square;v-text-anchor:bottom" arcsize="10923f" o:gfxdata="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" filled="f" strokecolor="black [3200]" strokeweight="4.5pt">
+              <v:group id="Grupo 6" o:spid="_x0000_s1072" style="position:absolute;margin-left:403.45pt;margin-top:21.5pt;width:99.2pt;height:141.7pt;z-index:251728896;mso-width-relative:margin;mso-height-relative:margin" coordsize="22479,29622" o:gfxdata="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">
+                <v:roundrect id="_x0000_s1073" style="position:absolute;width:22479;height:29622;visibility:visible;mso-wrap-style:square;v-text-anchor:bottom" arcsize="10923f" o:gfxdata="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" filled="f" strokecolor="black [3200]" strokeweight="4.5pt">
                   <v:textbox>
                     <w:txbxContent>
                       <w:p>
@@ -3759,8 +3768,8 @@
                     </w:txbxContent>
                   </v:textbox>
                 </v:roundrect>
-                <v:shape id="Imagen 78" o:spid="_x0000_s1076" type="#_x0000_t75" style="position:absolute;left:4729;top:5360;width:14015;height:14014;visibility:visible;mso-wrap-style:square" o:gfxdata="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">
-                  <v:imagedata r:id="rId37" o:title="publicarlo"/>
+                <v:shape id="Imagen 78" o:spid="_x0000_s1074" type="#_x0000_t75" style="position:absolute;left:4729;top:5360;width:14015;height:14014;visibility:visible;mso-wrap-style:square" o:gfxdata="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">
+                  <v:imagedata r:id="rId36" o:title="publicarlo"/>
                   <v:path arrowok="t"/>
                 </v:shape>
               </v:group>
@@ -3779,7 +3788,7 @@
         <mc:AlternateContent>
           <mc:Choice Requires="wpg">
             <w:drawing>
-              <wp:anchor distT="0" distB="0" distL="114300" distR="114300" simplePos="0" relativeHeight="251729920" behindDoc="0" locked="0" layoutInCell="1" allowOverlap="1">
+              <wp:anchor distT="0" distB="0" distL="114300" distR="114300" simplePos="0" relativeHeight="251726848" behindDoc="0" locked="0" layoutInCell="1" allowOverlap="1">
                 <wp:simplePos x="0" y="0"/>
                 <wp:positionH relativeFrom="margin">
                   <wp:posOffset>3800475</wp:posOffset>
@@ -3882,7 +3891,7 @@
                           </pic:cNvPicPr>
                         </pic:nvPicPr>
                         <pic:blipFill rotWithShape="1">
-                          <a:blip r:embed="rId38" cstate="print">
+                          <a:blip r:embed="rId37" cstate="print">
                             <a:extLst>
                               <a:ext uri="{28A0092B-C50C-407E-A947-70E740481C1C}">
                                 <a14:useLocalDpi xmlns:a14="http://schemas.microsoft.com/office/drawing/2010/main" val="0"/>
@@ -3925,8 +3934,8 @@
           </mc:Choice>
           <mc:Fallback>
             <w:pict>
-              <v:group id="Grupo 5" o:spid="_x0000_s1077" style="position:absolute;margin-left:299.25pt;margin-top:20.55pt;width:99.2pt;height:141.7pt;z-index:251729920;mso-position-horizontal-relative:margin;mso-width-relative:margin;mso-height-relative:margin" coordsize="22479,29622" o:gfxdata="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">
-                <v:roundrect id="_x0000_s1078" style="position:absolute;width:22479;height:29622;visibility:visible;mso-wrap-style:square;v-text-anchor:bottom" arcsize="10923f" o:gfxdata="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" filled="f" strokecolor="black [3200]" strokeweight="4.5pt">
+              <v:group id="Grupo 5" o:spid="_x0000_s1075" style="position:absolute;margin-left:299.25pt;margin-top:20.55pt;width:99.2pt;height:141.7pt;z-index:251726848;mso-position-horizontal-relative:margin;mso-width-relative:margin;mso-height-relative:margin" coordsize="22479,29622" o:gfxdata="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">
+                <v:roundrect id="_x0000_s1076" style="position:absolute;width:22479;height:29622;visibility:visible;mso-wrap-style:square;v-text-anchor:bottom" arcsize="10923f" o:gfxdata="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" filled="f" strokecolor="black [3200]" strokeweight="4.5pt">
                   <v:textbox>
                     <w:txbxContent>
                       <w:p>
@@ -3955,8 +3964,8 @@
                     </w:txbxContent>
                   </v:textbox>
                 </v:roundrect>
-                <v:shape id="Imagen 77" o:spid="_x0000_s1079" type="#_x0000_t75" alt="https://www.scaledagileframework.com/wp-content/uploads/2018/04/Program-Solution-Backlogs_F01_PM.png" style="position:absolute;left:2364;top:5675;width:17799;height:16243;visibility:visible;mso-wrap-style:square" o:gfxdata="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">
-                  <v:imagedata r:id="rId39" o:title="Program-Solution-Backlogs_F01_PM" cropleft="17583f" cropright="11509f"/>
+                <v:shape id="Imagen 77" o:spid="_x0000_s1077" type="#_x0000_t75" alt="https://www.scaledagileframework.com/wp-content/uploads/2018/04/Program-Solution-Backlogs_F01_PM.png" style="position:absolute;left:2364;top:5675;width:17799;height:16243;visibility:visible;mso-wrap-style:square" o:gfxdata="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">
+                  <v:imagedata r:id="rId38" o:title="Program-Solution-Backlogs_F01_PM" cropleft="17583f" cropright="11509f"/>
                   <v:path arrowok="t"/>
                 </v:shape>
                 <w10:wrap anchorx="margin"/>
@@ -3976,7 +3985,7 @@
         <mc:AlternateContent>
           <mc:Choice Requires="wpg">
             <w:drawing>
-              <wp:anchor distT="0" distB="0" distL="114300" distR="114300" simplePos="0" relativeHeight="251727872" behindDoc="0" locked="0" layoutInCell="1" allowOverlap="1">
+              <wp:anchor distT="0" distB="0" distL="114300" distR="114300" simplePos="0" relativeHeight="251724800" behindDoc="0" locked="0" layoutInCell="1" allowOverlap="1">
                 <wp:simplePos x="0" y="0"/>
                 <wp:positionH relativeFrom="column">
                   <wp:posOffset>2480945</wp:posOffset>
@@ -4079,7 +4088,7 @@
                           </pic:cNvPicPr>
                         </pic:nvPicPr>
                         <pic:blipFill>
-                          <a:blip r:embed="rId40" cstate="print">
+                          <a:blip r:embed="rId39" cstate="print">
                             <a:extLst>
                               <a:ext uri="{28A0092B-C50C-407E-A947-70E740481C1C}">
                                 <a14:useLocalDpi xmlns:a14="http://schemas.microsoft.com/office/drawing/2010/main" val="0"/>
@@ -4119,8 +4128,8 @@
           </mc:Choice>
           <mc:Fallback>
             <w:pict>
-              <v:group id="Grupo 4" o:spid="_x0000_s1080" style="position:absolute;margin-left:195.35pt;margin-top:19.6pt;width:99.2pt;height:141.7pt;z-index:251727872;mso-width-relative:margin;mso-height-relative:margin" coordsize="22479,29622" o:gfxdata="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">
-                <v:roundrect id="_x0000_s1081" style="position:absolute;width:22479;height:29622;visibility:visible;mso-wrap-style:square;v-text-anchor:bottom" arcsize="10923f" o:gfxdata="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" filled="f" strokecolor="black [3200]" strokeweight="4.5pt">
+              <v:group id="Grupo 4" o:spid="_x0000_s1078" style="position:absolute;margin-left:195.35pt;margin-top:19.6pt;width:99.2pt;height:141.7pt;z-index:251724800;mso-width-relative:margin;mso-height-relative:margin" coordsize="22479,29622" o:gfxdata="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">
+                <v:roundrect id="_x0000_s1079" style="position:absolute;width:22479;height:29622;visibility:visible;mso-wrap-style:square;v-text-anchor:bottom" arcsize="10923f" o:gfxdata="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" filled="f" strokecolor="black [3200]" strokeweight="4.5pt">
                   <v:textbox>
                     <w:txbxContent>
                       <w:p>
@@ -4149,8 +4158,8 @@
                     </w:txbxContent>
                   </v:textbox>
                 </v:roundrect>
-                <v:shape id="Imagen 76" o:spid="_x0000_s1082" type="#_x0000_t75" style="position:absolute;left:4099;top:5675;width:15722;height:15723;visibility:visible;mso-wrap-style:square" o:gfxdata="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">
-                  <v:imagedata r:id="rId41" o:title="rompecabezas"/>
+                <v:shape id="Imagen 76" o:spid="_x0000_s1080" type="#_x0000_t75" style="position:absolute;left:4099;top:5675;width:15722;height:15723;visibility:visible;mso-wrap-style:square" o:gfxdata="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">
+                  <v:imagedata r:id="rId40" o:title="rompecabezas"/>
                   <v:path arrowok="t"/>
                 </v:shape>
               </v:group>
@@ -4169,7 +4178,7 @@
         <mc:AlternateContent>
           <mc:Choice Requires="wpg">
             <w:drawing>
-              <wp:anchor distT="0" distB="0" distL="114300" distR="114300" simplePos="0" relativeHeight="251725824" behindDoc="0" locked="0" layoutInCell="1" allowOverlap="1">
+              <wp:anchor distT="0" distB="0" distL="114300" distR="114300" simplePos="0" relativeHeight="251722752" behindDoc="0" locked="0" layoutInCell="1" allowOverlap="1">
                 <wp:simplePos x="0" y="0"/>
                 <wp:positionH relativeFrom="column">
                   <wp:posOffset>1151255</wp:posOffset>
@@ -4282,7 +4291,7 @@
                           </pic:cNvPicPr>
                         </pic:nvPicPr>
                         <pic:blipFill>
-                          <a:blip r:embed="rId42" cstate="print">
+                          <a:blip r:embed="rId41" cstate="print">
                             <a:extLst>
                               <a:ext uri="{28A0092B-C50C-407E-A947-70E740481C1C}">
                                 <a14:useLocalDpi xmlns:a14="http://schemas.microsoft.com/office/drawing/2010/main" val="0"/>
@@ -4322,8 +4331,8 @@
           </mc:Choice>
           <mc:Fallback>
             <w:pict>
-              <v:group id="Grupo 3" o:spid="_x0000_s1083" style="position:absolute;margin-left:90.65pt;margin-top:19.6pt;width:99.2pt;height:141.7pt;z-index:251725824;mso-width-relative:margin;mso-height-relative:margin" coordsize="22479,29622" o:gfxdata="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">
-                <v:roundrect id="_x0000_s1084" style="position:absolute;width:22479;height:29622;visibility:visible;mso-wrap-style:square;v-text-anchor:bottom" arcsize="10923f" o:gfxdata="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" filled="f" strokecolor="black [3200]" strokeweight="4.5pt">
+              <v:group id="Grupo 3" o:spid="_x0000_s1081" style="position:absolute;margin-left:90.65pt;margin-top:19.6pt;width:99.2pt;height:141.7pt;z-index:251722752;mso-width-relative:margin;mso-height-relative:margin" coordsize="22479,29622" o:gfxdata="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">
+                <v:roundrect id="_x0000_s1082" style="position:absolute;width:22479;height:29622;visibility:visible;mso-wrap-style:square;v-text-anchor:bottom" arcsize="10923f" o:gfxdata="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" filled="f" strokecolor="black [3200]" strokeweight="4.5pt">
                   <v:textbox>
                     <w:txbxContent>
                       <w:p>
@@ -4362,8 +4371,8 @@
                     </w:txbxContent>
                   </v:textbox>
                 </v:roundrect>
-                <v:shape id="Imagen 75" o:spid="_x0000_s1085" type="#_x0000_t75" style="position:absolute;left:3468;top:5360;width:15361;height:15360;visibility:visible;mso-wrap-style:square" o:gfxdata="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">
-                  <v:imagedata r:id="rId43" o:title="paquete"/>
+                <v:shape id="Imagen 75" o:spid="_x0000_s1083" type="#_x0000_t75" style="position:absolute;left:3468;top:5360;width:15361;height:15360;visibility:visible;mso-wrap-style:square" o:gfxdata="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">
+                  <v:imagedata r:id="rId42" o:title="paquete"/>
                   <v:path arrowok="t"/>
                 </v:shape>
               </v:group>
@@ -4382,7 +4391,7 @@
         <mc:AlternateContent>
           <mc:Choice Requires="wpg">
             <w:drawing>
-              <wp:anchor distT="0" distB="0" distL="114300" distR="114300" simplePos="0" relativeHeight="251723776" behindDoc="0" locked="0" layoutInCell="1" allowOverlap="1">
+              <wp:anchor distT="0" distB="0" distL="114300" distR="114300" simplePos="0" relativeHeight="251720704" behindDoc="0" locked="0" layoutInCell="1" allowOverlap="1">
                 <wp:simplePos x="0" y="0"/>
                 <wp:positionH relativeFrom="column">
                   <wp:posOffset>-173355</wp:posOffset>
@@ -4507,7 +4516,7 @@
                           </pic:cNvPicPr>
                         </pic:nvPicPr>
                         <pic:blipFill>
-                          <a:blip r:embed="rId44" cstate="print">
+                          <a:blip r:embed="rId43" cstate="print">
                             <a:extLst>
                               <a:ext uri="{28A0092B-C50C-407E-A947-70E740481C1C}">
                                 <a14:useLocalDpi xmlns:a14="http://schemas.microsoft.com/office/drawing/2010/main" val="0"/>
@@ -4547,8 +4556,8 @@
           </mc:Choice>
           <mc:Fallback>
             <w:pict>
-              <v:group id="Grupo 1" o:spid="_x0000_s1086" style="position:absolute;margin-left:-13.65pt;margin-top:19.6pt;width:99.2pt;height:141.75pt;z-index:251723776;mso-width-relative:margin;mso-height-relative:margin" coordsize="22479,29622" o:gfxdata="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">
-                <v:roundrect id="_x0000_s1087" style="position:absolute;width:22479;height:29622;visibility:visible;mso-wrap-style:square;v-text-anchor:bottom" arcsize="10923f" o:gfxdata="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" filled="f" strokecolor="black [3200]" strokeweight="4.5pt">
+              <v:group id="Grupo 1" o:spid="_x0000_s1084" style="position:absolute;margin-left:-13.65pt;margin-top:19.6pt;width:99.2pt;height:141.75pt;z-index:251720704;mso-width-relative:margin;mso-height-relative:margin" coordsize="22479,29622" o:gfxdata="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">
+                <v:roundrect id="_x0000_s1085" style="position:absolute;width:22479;height:29622;visibility:visible;mso-wrap-style:square;v-text-anchor:bottom" arcsize="10923f" o:gfxdata="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" filled="f" strokecolor="black [3200]" strokeweight="4.5pt">
                   <v:textbox>
                     <w:txbxContent>
                       <w:p>
@@ -4599,8 +4608,8 @@
                     </w:txbxContent>
                   </v:textbox>
                 </v:roundrect>
-                <v:shape id="Imagen 74" o:spid="_x0000_s1088" type="#_x0000_t75" style="position:absolute;left:4099;top:4729;width:14871;height:14872;visibility:visible;mso-wrap-style:square" o:gfxdata="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">
-                  <v:imagedata r:id="rId45" o:title="portapapeles"/>
+                <v:shape id="Imagen 74" o:spid="_x0000_s1086" type="#_x0000_t75" style="position:absolute;left:4099;top:4729;width:14871;height:14872;visibility:visible;mso-wrap-style:square" o:gfxdata="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">
+                  <v:imagedata r:id="rId44" o:title="portapapeles"/>
                   <v:path arrowok="t"/>
                 </v:shape>
               </v:group>
@@ -4722,7 +4731,410 @@
         <mc:AlternateContent>
           <mc:Choice Requires="wpg">
             <w:drawing>
-              <wp:anchor distT="0" distB="0" distL="114300" distR="114300" simplePos="0" relativeHeight="251746304" behindDoc="0" locked="0" layoutInCell="1" allowOverlap="1">
+              <wp:anchor distT="0" distB="0" distL="114300" distR="114300" simplePos="0" relativeHeight="251811840" behindDoc="0" locked="0" layoutInCell="1" allowOverlap="1" wp14:anchorId="3184946F" wp14:editId="463F4003">
+                <wp:simplePos x="0" y="0"/>
+                <wp:positionH relativeFrom="margin">
+                  <wp:posOffset>7962900</wp:posOffset>
+                </wp:positionH>
+                <wp:positionV relativeFrom="paragraph">
+                  <wp:posOffset>67310</wp:posOffset>
+                </wp:positionV>
+                <wp:extent cx="1260000" cy="1800000"/>
+                <wp:effectExtent l="19050" t="19050" r="35560" b="29210"/>
+                <wp:wrapNone/>
+                <wp:docPr id="167" name="Grupo 167"/>
+                <wp:cNvGraphicFramePr/>
+                <a:graphic xmlns:a="http://schemas.openxmlformats.org/drawingml/2006/main">
+                  <a:graphicData uri="http://schemas.microsoft.com/office/word/2010/wordprocessingGroup">
+                    <wpg:wgp>
+                      <wpg:cNvGrpSpPr/>
+                      <wpg:grpSpPr>
+                        <a:xfrm>
+                          <a:off x="0" y="0"/>
+                          <a:ext cx="1260000" cy="1800000"/>
+                          <a:chOff x="0" y="0"/>
+                          <a:chExt cx="2247900" cy="2962275"/>
+                        </a:xfrm>
+                      </wpg:grpSpPr>
+                      <wps:wsp>
+                        <wps:cNvPr id="164" name="Rectángulo: esquinas redondeadas 28"/>
+                        <wps:cNvSpPr/>
+                        <wps:spPr>
+                          <a:xfrm>
+                            <a:off x="0" y="0"/>
+                            <a:ext cx="2247900" cy="2962275"/>
+                          </a:xfrm>
+                          <a:prstGeom prst="roundRect">
+                            <a:avLst/>
+                          </a:prstGeom>
+                          <a:noFill/>
+                          <a:ln w="57150" cap="flat" cmpd="sng" algn="ctr">
+                            <a:solidFill>
+                              <a:schemeClr val="dk1"/>
+                            </a:solidFill>
+                            <a:prstDash val="solid"/>
+                            <a:round/>
+                            <a:headEnd type="none" w="med" len="med"/>
+                            <a:tailEnd type="none" w="med" len="med"/>
+                          </a:ln>
+                        </wps:spPr>
+                        <wps:style>
+                          <a:lnRef idx="0">
+                            <a:scrgbClr r="0" g="0" b="0"/>
+                          </a:lnRef>
+                          <a:fillRef idx="0">
+                            <a:scrgbClr r="0" g="0" b="0"/>
+                          </a:fillRef>
+                          <a:effectRef idx="0">
+                            <a:scrgbClr r="0" g="0" b="0"/>
+                          </a:effectRef>
+                          <a:fontRef idx="minor">
+                            <a:schemeClr val="dk1"/>
+                          </a:fontRef>
+                        </wps:style>
+                        <wps:txbx>
+                          <w:txbxContent>
+                            <w:p>
+                              <w:pPr>
+                                <w:jc w:val="center"/>
+                                <w:rPr>
+                                  <w:b/>
+                                  <w:sz w:val="24"/>
+                                  <w:szCs w:val="24"/>
+                                  <w:lang w:val="es-ES"/>
+                                </w:rPr>
+                              </w:pPr>
+                              <w:r>
+                                <w:rPr>
+                                  <w:b/>
+                                  <w:color w:val="000000"/>
+                                  <w:sz w:val="24"/>
+                                  <w:szCs w:val="24"/>
+                                  <w:lang w:val="es-ES"/>
+                                </w:rPr>
+                                <w:t>Reunión de Arquitectura</w:t>
+                              </w:r>
+                            </w:p>
+                          </w:txbxContent>
+                        </wps:txbx>
+                        <wps:bodyPr rot="0" spcFirstLastPara="0" vertOverflow="overflow" horzOverflow="overflow" vert="horz" wrap="square" lIns="91440" tIns="45720" rIns="91440" bIns="45720" numCol="1" spcCol="0" rtlCol="0" fromWordArt="0" anchor="b" anchorCtr="0" forceAA="0" compatLnSpc="1">
+                          <a:prstTxWarp prst="textNoShape">
+                            <a:avLst/>
+                          </a:prstTxWarp>
+                          <a:noAutofit/>
+                        </wps:bodyPr>
+                      </wps:wsp>
+                      <pic:pic xmlns:pic="http://schemas.openxmlformats.org/drawingml/2006/picture">
+                        <pic:nvPicPr>
+                          <pic:cNvPr id="166" name="Imagen 166" descr="C:\Users\Rene\Downloads\arquitectura.png"/>
+                          <pic:cNvPicPr>
+                            <a:picLocks noChangeAspect="1"/>
+                          </pic:cNvPicPr>
+                        </pic:nvPicPr>
+                        <pic:blipFill>
+                          <a:blip r:embed="rId45" cstate="print">
+                            <a:extLst>
+                              <a:ext uri="{28A0092B-C50C-407E-A947-70E740481C1C}">
+                                <a14:useLocalDpi xmlns:a14="http://schemas.microsoft.com/office/drawing/2010/main" val="0"/>
+                              </a:ext>
+                            </a:extLst>
+                          </a:blip>
+                          <a:srcRect/>
+                          <a:stretch>
+                            <a:fillRect/>
+                          </a:stretch>
+                        </pic:blipFill>
+                        <pic:spPr bwMode="auto">
+                          <a:xfrm>
+                            <a:off x="395785" y="409433"/>
+                            <a:ext cx="1487170" cy="1487170"/>
+                          </a:xfrm>
+                          <a:prstGeom prst="rect">
+                            <a:avLst/>
+                          </a:prstGeom>
+                          <a:noFill/>
+                          <a:ln>
+                            <a:noFill/>
+                          </a:ln>
+                        </pic:spPr>
+                      </pic:pic>
+                    </wpg:wgp>
+                  </a:graphicData>
+                </a:graphic>
+                <wp14:sizeRelH relativeFrom="margin">
+                  <wp14:pctWidth>0</wp14:pctWidth>
+                </wp14:sizeRelH>
+                <wp14:sizeRelV relativeFrom="margin">
+                  <wp14:pctHeight>0</wp14:pctHeight>
+                </wp14:sizeRelV>
+              </wp:anchor>
+            </w:drawing>
+          </mc:Choice>
+          <mc:Fallback>
+            <w:pict>
+              <v:group w14:anchorId="3184946F" id="Grupo 167" o:spid="_x0000_s1087" style="position:absolute;margin-left:627pt;margin-top:5.3pt;width:99.2pt;height:141.75pt;z-index:251811840;mso-position-horizontal-relative:margin;mso-width-relative:margin;mso-height-relative:margin" coordsize="22479,29622" o:gfxdata="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">
+                <v:roundrect id="Rectángulo: esquinas redondeadas 28" o:spid="_x0000_s1088" style="position:absolute;width:22479;height:29622;visibility:visible;mso-wrap-style:square;v-text-anchor:bottom" arcsize="10923f" o:gfxdata="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" filled="f" strokecolor="black [3200]" strokeweight="4.5pt">
+                  <v:textbox>
+                    <w:txbxContent>
+                      <w:p>
+                        <w:pPr>
+                          <w:jc w:val="center"/>
+                          <w:rPr>
+                            <w:b/>
+                            <w:sz w:val="24"/>
+                            <w:szCs w:val="24"/>
+                            <w:lang w:val="es-ES"/>
+                          </w:rPr>
+                        </w:pPr>
+                        <w:r>
+                          <w:rPr>
+                            <w:b/>
+                            <w:color w:val="000000"/>
+                            <w:sz w:val="24"/>
+                            <w:szCs w:val="24"/>
+                            <w:lang w:val="es-ES"/>
+                          </w:rPr>
+                          <w:t>Reunión de Arquitectura</w:t>
+                        </w:r>
+                      </w:p>
+                    </w:txbxContent>
+                  </v:textbox>
+                </v:roundrect>
+                <v:shape id="Imagen 166" o:spid="_x0000_s1089" type="#_x0000_t75" style="position:absolute;left:3957;top:4094;width:14872;height:14872;visibility:visible;mso-wrap-style:square" o:gfxdata="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">
+                  <v:imagedata r:id="rId46" o:title="arquitectura"/>
+                  <v:path arrowok="t"/>
+                </v:shape>
+                <w10:wrap anchorx="margin"/>
+              </v:group>
+            </w:pict>
+          </mc:Fallback>
+        </mc:AlternateContent>
+      </w:r>
+      <w:r>
+        <w:rPr>
+          <w:b/>
+          <w:color w:val="000000"/>
+          <w:sz w:val="36"/>
+          <w:lang w:val="es-ES"/>
+        </w:rPr>
+        <mc:AlternateContent>
+          <mc:Choice Requires="wpg">
+            <w:drawing>
+              <wp:anchor distT="0" distB="0" distL="114300" distR="114300" simplePos="0" relativeHeight="251809792" behindDoc="0" locked="0" layoutInCell="1" allowOverlap="1" wp14:anchorId="1C28EE1D" wp14:editId="69437EF0">
+                <wp:simplePos x="0" y="0"/>
+                <wp:positionH relativeFrom="column">
+                  <wp:posOffset>6638925</wp:posOffset>
+                </wp:positionH>
+                <wp:positionV relativeFrom="paragraph">
+                  <wp:posOffset>73025</wp:posOffset>
+                </wp:positionV>
+                <wp:extent cx="1259840" cy="1799590"/>
+                <wp:effectExtent l="19050" t="19050" r="35560" b="29210"/>
+                <wp:wrapNone/>
+                <wp:docPr id="162" name="Grupo 162"/>
+                <wp:cNvGraphicFramePr/>
+                <a:graphic xmlns:a="http://schemas.openxmlformats.org/drawingml/2006/main">
+                  <a:graphicData uri="http://schemas.microsoft.com/office/word/2010/wordprocessingGroup">
+                    <wpg:wgp>
+                      <wpg:cNvGrpSpPr/>
+                      <wpg:grpSpPr>
+                        <a:xfrm>
+                          <a:off x="0" y="0"/>
+                          <a:ext cx="1259840" cy="1799590"/>
+                          <a:chOff x="0" y="0"/>
+                          <a:chExt cx="2247900" cy="2962275"/>
+                        </a:xfrm>
+                      </wpg:grpSpPr>
+                      <wps:wsp>
+                        <wps:cNvPr id="150" name="Rectángulo: esquinas redondeadas 28"/>
+                        <wps:cNvSpPr/>
+                        <wps:spPr>
+                          <a:xfrm>
+                            <a:off x="0" y="0"/>
+                            <a:ext cx="2247900" cy="2962275"/>
+                          </a:xfrm>
+                          <a:prstGeom prst="roundRect">
+                            <a:avLst/>
+                          </a:prstGeom>
+                          <a:noFill/>
+                          <a:ln w="57150" cap="flat" cmpd="sng" algn="ctr">
+                            <a:solidFill>
+                              <a:schemeClr val="dk1"/>
+                            </a:solidFill>
+                            <a:prstDash val="solid"/>
+                            <a:round/>
+                            <a:headEnd type="none" w="med" len="med"/>
+                            <a:tailEnd type="none" w="med" len="med"/>
+                          </a:ln>
+                        </wps:spPr>
+                        <wps:style>
+                          <a:lnRef idx="0">
+                            <a:scrgbClr r="0" g="0" b="0"/>
+                          </a:lnRef>
+                          <a:fillRef idx="0">
+                            <a:scrgbClr r="0" g="0" b="0"/>
+                          </a:fillRef>
+                          <a:effectRef idx="0">
+                            <a:scrgbClr r="0" g="0" b="0"/>
+                          </a:effectRef>
+                          <a:fontRef idx="minor">
+                            <a:schemeClr val="dk1"/>
+                          </a:fontRef>
+                        </wps:style>
+                        <wps:txbx>
+                          <w:txbxContent>
+                            <w:p>
+                              <w:pPr>
+                                <w:jc w:val="center"/>
+                                <w:rPr>
+                                  <w:b/>
+                                  <w:color w:val="000000"/>
+                                  <w:sz w:val="24"/>
+                                  <w:szCs w:val="24"/>
+                                  <w:lang w:val="es-ES"/>
+                                </w:rPr>
+                              </w:pPr>
+                              <w:r>
+                                <w:rPr>
+                                  <w:b/>
+                                  <w:color w:val="000000"/>
+                                  <w:sz w:val="24"/>
+                                  <w:szCs w:val="24"/>
+                                  <w:lang w:val="es-ES"/>
+                                </w:rPr>
+                                <w:t xml:space="preserve">Product </w:t>
+                              </w:r>
+                              <w:r>
+                                <w:rPr>
+                                  <w:b/>
+                                  <w:color w:val="000000"/>
+                                  <w:sz w:val="24"/>
+                                  <w:szCs w:val="24"/>
+                                  <w:lang w:val="es-ES"/>
+                                </w:rPr>
+                                <w:t>Owner</w:t>
+                              </w:r>
+                            </w:p>
+                          </w:txbxContent>
+                        </wps:txbx>
+                        <wps:bodyPr rot="0" spcFirstLastPara="0" vertOverflow="overflow" horzOverflow="overflow" vert="horz" wrap="square" lIns="91440" tIns="45720" rIns="91440" bIns="45720" numCol="1" spcCol="0" rtlCol="0" fromWordArt="0" anchor="b" anchorCtr="0" forceAA="0" compatLnSpc="1">
+                          <a:prstTxWarp prst="textNoShape">
+                            <a:avLst/>
+                          </a:prstTxWarp>
+                          <a:noAutofit/>
+                        </wps:bodyPr>
+                      </wps:wsp>
+                      <pic:pic xmlns:pic="http://schemas.openxmlformats.org/drawingml/2006/picture">
+                        <pic:nvPicPr>
+                          <pic:cNvPr id="158" name="Imagen 158">
+                            <a:hlinkClick r:id="" action="ppaction://hlinksldjump?num=21"/>
+                            <a:extLst>
+                              <a:ext uri="{FF2B5EF4-FFF2-40B4-BE49-F238E27FC236}">
+                                <a16:creationId xmlns:a16="http://schemas.microsoft.com/office/drawing/2014/main" id="{611B5FBE-EE74-4DBD-9067-7EE4D4758632}"/>
+                              </a:ext>
+                            </a:extLst>
+                          </pic:cNvPr>
+                          <pic:cNvPicPr>
+                            <a:picLocks noChangeAspect="1"/>
+                          </pic:cNvPicPr>
+                        </pic:nvPicPr>
+                        <pic:blipFill>
+                          <a:blip r:embed="rId47" cstate="print">
+                            <a:extLst>
+                              <a:ext uri="{28A0092B-C50C-407E-A947-70E740481C1C}">
+                                <a14:useLocalDpi xmlns:a14="http://schemas.microsoft.com/office/drawing/2010/main" val="0"/>
+                              </a:ext>
+                            </a:extLst>
+                          </a:blip>
+                          <a:stretch>
+                            <a:fillRect/>
+                          </a:stretch>
+                        </pic:blipFill>
+                        <pic:spPr>
+                          <a:xfrm>
+                            <a:off x="400050" y="390525"/>
+                            <a:ext cx="1362075" cy="1558925"/>
+                          </a:xfrm>
+                          <a:prstGeom prst="rect">
+                            <a:avLst/>
+                          </a:prstGeom>
+                        </pic:spPr>
+                      </pic:pic>
+                    </wpg:wgp>
+                  </a:graphicData>
+                </a:graphic>
+                <wp14:sizeRelH relativeFrom="margin">
+                  <wp14:pctWidth>0</wp14:pctWidth>
+                </wp14:sizeRelH>
+                <wp14:sizeRelV relativeFrom="margin">
+                  <wp14:pctHeight>0</wp14:pctHeight>
+                </wp14:sizeRelV>
+              </wp:anchor>
+            </w:drawing>
+          </mc:Choice>
+          <mc:Fallback>
+            <w:pict>
+              <v:group w14:anchorId="1C28EE1D" id="Grupo 162" o:spid="_x0000_s1090" style="position:absolute;margin-left:522.75pt;margin-top:5.75pt;width:99.2pt;height:141.7pt;z-index:251809792;mso-width-relative:margin;mso-height-relative:margin" coordsize="22479,29622" o:gfxdata="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">
+                <v:roundrect id="Rectángulo: esquinas redondeadas 28" o:spid="_x0000_s1091" style="position:absolute;width:22479;height:29622;visibility:visible;mso-wrap-style:square;v-text-anchor:bottom" arcsize="10923f" o:gfxdata="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" filled="f" strokecolor="black [3200]" strokeweight="4.5pt">
+                  <v:textbox>
+                    <w:txbxContent>
+                      <w:p>
+                        <w:pPr>
+                          <w:jc w:val="center"/>
+                          <w:rPr>
+                            <w:b/>
+                            <w:color w:val="000000"/>
+                            <w:sz w:val="24"/>
+                            <w:szCs w:val="24"/>
+                            <w:lang w:val="es-ES"/>
+                          </w:rPr>
+                        </w:pPr>
+                        <w:r>
+                          <w:rPr>
+                            <w:b/>
+                            <w:color w:val="000000"/>
+                            <w:sz w:val="24"/>
+                            <w:szCs w:val="24"/>
+                            <w:lang w:val="es-ES"/>
+                          </w:rPr>
+                          <w:t xml:space="preserve">Product </w:t>
+                        </w:r>
+                        <w:r>
+                          <w:rPr>
+                            <w:b/>
+                            <w:color w:val="000000"/>
+                            <w:sz w:val="24"/>
+                            <w:szCs w:val="24"/>
+                            <w:lang w:val="es-ES"/>
+                          </w:rPr>
+                          <w:t>Owner</w:t>
+                        </w:r>
+                      </w:p>
+                    </w:txbxContent>
+                  </v:textbox>
+                </v:roundrect>
+                <v:shape id="Imagen 158" o:spid="_x0000_s1092" type="#_x0000_t75" href="" style="position:absolute;left:4000;top:3905;width:13621;height:15589;visibility:visible;mso-wrap-style:square" o:gfxdata="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" o:button="t">
+                  <v:fill o:detectmouseclick="t"/>
+                  <v:imagedata r:id="rId48" o:title=""/>
+                  <v:path arrowok="t"/>
+                </v:shape>
+              </v:group>
+            </w:pict>
+          </mc:Fallback>
+        </mc:AlternateContent>
+      </w:r>
+      <w:r>
+        <w:rPr>
+          <w:b/>
+          <w:noProof/>
+          <w:color w:val="000000"/>
+          <w:sz w:val="36"/>
+          <w:lang w:eastAsia="es-CO"/>
+        </w:rPr>
+        <mc:AlternateContent>
+          <mc:Choice Requires="wpg">
+            <w:drawing>
+              <wp:anchor distT="0" distB="0" distL="114300" distR="114300" simplePos="0" relativeHeight="251743232" behindDoc="0" locked="0" layoutInCell="1" allowOverlap="1">
                 <wp:simplePos x="0" y="0"/>
                 <wp:positionH relativeFrom="column">
                   <wp:posOffset>5314315</wp:posOffset>
@@ -4823,7 +5235,7 @@
                           </pic:cNvPicPr>
                         </pic:nvPicPr>
                         <pic:blipFill>
-                          <a:blip r:embed="rId46" cstate="print">
+                          <a:blip r:embed="rId49" cstate="print">
                             <a:extLst>
                               <a:ext uri="{28A0092B-C50C-407E-A947-70E740481C1C}">
                                 <a14:useLocalDpi xmlns:a14="http://schemas.microsoft.com/office/drawing/2010/main" val="0"/>
@@ -4857,8 +5269,8 @@
           </mc:Choice>
           <mc:Fallback>
             <w:pict>
-              <v:group id="Grupo 62" o:spid="_x0000_s1089" style="position:absolute;margin-left:418.45pt;margin-top:4.4pt;width:99.2pt;height:141.7pt;z-index:251746304" coordsize="12600,18000" o:gfxdata="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">
-                <v:roundrect id="_x0000_s1090" style="position:absolute;width:12600;height:18000;visibility:visible;mso-wrap-style:square;v-text-anchor:bottom" arcsize="10923f" o:gfxdata="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" filled="f" strokecolor="black [3200]" strokeweight="4.5pt">
+              <v:group id="Grupo 62" o:spid="_x0000_s1093" style="position:absolute;margin-left:418.45pt;margin-top:4.4pt;width:99.2pt;height:141.7pt;z-index:251743232" coordsize="12600,18000" o:gfxdata="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">
+                <v:roundrect id="_x0000_s1094" style="position:absolute;width:12600;height:18000;visibility:visible;mso-wrap-style:square;v-text-anchor:bottom" arcsize="10923f" o:gfxdata="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" filled="f" strokecolor="black [3200]" strokeweight="4.5pt">
                   <v:textbox>
                     <w:txbxContent>
                       <w:p>
@@ -4885,8 +5297,8 @@
                     </w:txbxContent>
                   </v:textbox>
                 </v:roundrect>
-                <v:shape id="Imagen 87" o:spid="_x0000_s1091" type="#_x0000_t75" style="position:absolute;left:2256;top:3800;width:8293;height:8293;visibility:visible;mso-wrap-style:square" o:gfxdata="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">
-                  <v:imagedata r:id="rId47" o:title="branding"/>
+                <v:shape id="Imagen 87" o:spid="_x0000_s1095" type="#_x0000_t75" style="position:absolute;left:2256;top:3800;width:8293;height:8293;visibility:visible;mso-wrap-style:square" o:gfxdata="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">
+                  <v:imagedata r:id="rId50" o:title="branding"/>
                   <v:path arrowok="t"/>
                 </v:shape>
               </v:group>
@@ -4905,7 +5317,7 @@
         <mc:AlternateContent>
           <mc:Choice Requires="wpg">
             <w:drawing>
-              <wp:anchor distT="0" distB="0" distL="114300" distR="114300" simplePos="0" relativeHeight="251744256" behindDoc="0" locked="0" layoutInCell="1" allowOverlap="1">
+              <wp:anchor distT="0" distB="0" distL="114300" distR="114300" simplePos="0" relativeHeight="251741184" behindDoc="0" locked="0" layoutInCell="1" allowOverlap="1">
                 <wp:simplePos x="0" y="0"/>
                 <wp:positionH relativeFrom="column">
                   <wp:posOffset>3989070</wp:posOffset>
@@ -5006,7 +5418,7 @@
                           </pic:cNvPicPr>
                         </pic:nvPicPr>
                         <pic:blipFill>
-                          <a:blip r:embed="rId48" cstate="print">
+                          <a:blip r:embed="rId51" cstate="print">
                             <a:extLst>
                               <a:ext uri="{28A0092B-C50C-407E-A947-70E740481C1C}">
                                 <a14:useLocalDpi xmlns:a14="http://schemas.microsoft.com/office/drawing/2010/main" val="0"/>
@@ -5040,8 +5452,8 @@
           </mc:Choice>
           <mc:Fallback>
             <w:pict>
-              <v:group id="Grupo 60" o:spid="_x0000_s1092" style="position:absolute;margin-left:314.1pt;margin-top:4pt;width:99.2pt;height:141.7pt;z-index:251744256" coordsize="12600,18000" o:gfxdata="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">
-                <v:roundrect id="_x0000_s1093" style="position:absolute;width:12600;height:18000;visibility:visible;mso-wrap-style:square;v-text-anchor:bottom" arcsize="10923f" o:gfxdata="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" filled="f" strokecolor="black [3200]" strokeweight="4.5pt">
+              <v:group id="Grupo 60" o:spid="_x0000_s1096" style="position:absolute;margin-left:314.1pt;margin-top:4pt;width:99.2pt;height:141.7pt;z-index:251741184" coordsize="12600,18000" o:gfxdata="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">
+                <v:roundrect id="_x0000_s1097" style="position:absolute;width:12600;height:18000;visibility:visible;mso-wrap-style:square;v-text-anchor:bottom" arcsize="10923f" o:gfxdata="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" filled="f" strokecolor="black [3200]" strokeweight="4.5pt">
                   <v:textbox>
                     <w:txbxContent>
                       <w:p>
@@ -5068,8 +5480,8 @@
                     </w:txbxContent>
                   </v:textbox>
                 </v:roundrect>
-                <v:shape id="Imagen 86" o:spid="_x0000_s1094" type="#_x0000_t75" style="position:absolute;left:2493;top:4156;width:7576;height:7575;visibility:visible;mso-wrap-style:square" o:gfxdata="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">
-                  <v:imagedata r:id="rId49" o:title="distancia"/>
+                <v:shape id="Imagen 86" o:spid="_x0000_s1098" type="#_x0000_t75" style="position:absolute;left:2493;top:4156;width:7576;height:7575;visibility:visible;mso-wrap-style:square" o:gfxdata="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">
+                  <v:imagedata r:id="rId52" o:title="distancia"/>
                   <v:path arrowok="t"/>
                 </v:shape>
               </v:group>
@@ -5088,7 +5500,7 @@
         <mc:AlternateContent>
           <mc:Choice Requires="wpg">
             <w:drawing>
-              <wp:anchor distT="0" distB="0" distL="114300" distR="114300" simplePos="0" relativeHeight="251742208" behindDoc="0" locked="0" layoutInCell="1" allowOverlap="1">
+              <wp:anchor distT="0" distB="0" distL="114300" distR="114300" simplePos="0" relativeHeight="251739136" behindDoc="0" locked="0" layoutInCell="1" allowOverlap="1">
                 <wp:simplePos x="0" y="0"/>
                 <wp:positionH relativeFrom="column">
                   <wp:posOffset>2663825</wp:posOffset>
@@ -5189,7 +5601,7 @@
                           </pic:cNvPicPr>
                         </pic:nvPicPr>
                         <pic:blipFill>
-                          <a:blip r:embed="rId50" cstate="print">
+                          <a:blip r:embed="rId53" cstate="print">
                             <a:extLst>
                               <a:ext uri="{28A0092B-C50C-407E-A947-70E740481C1C}">
                                 <a14:useLocalDpi xmlns:a14="http://schemas.microsoft.com/office/drawing/2010/main" val="0"/>
@@ -5223,8 +5635,8 @@
           </mc:Choice>
           <mc:Fallback>
             <w:pict>
-              <v:group id="Grupo 36" o:spid="_x0000_s1095" style="position:absolute;margin-left:209.75pt;margin-top:4.75pt;width:99.2pt;height:141.75pt;z-index:251742208" coordsize="12600,18000" o:gfxdata="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">
-                <v:roundrect id="_x0000_s1096" style="position:absolute;width:12600;height:18000;visibility:visible;mso-wrap-style:square;v-text-anchor:bottom" arcsize="10923f" o:gfxdata="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" filled="f" strokecolor="black [3200]" strokeweight="4.5pt">
+              <v:group id="Grupo 36" o:spid="_x0000_s1099" style="position:absolute;margin-left:209.75pt;margin-top:4.75pt;width:99.2pt;height:141.75pt;z-index:251739136" coordsize="12600,18000" o:gfxdata="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">
+                <v:roundrect id="_x0000_s1100" style="position:absolute;width:12600;height:18000;visibility:visible;mso-wrap-style:square;v-text-anchor:bottom" arcsize="10923f" o:gfxdata="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" filled="f" strokecolor="black [3200]" strokeweight="4.5pt">
                   <v:textbox>
                     <w:txbxContent>
                       <w:p>
@@ -5251,8 +5663,8 @@
                     </w:txbxContent>
                   </v:textbox>
                 </v:roundrect>
-                <v:shape id="Imagen 85" o:spid="_x0000_s1097" type="#_x0000_t75" style="position:absolute;left:2612;top:2493;width:7544;height:7544;visibility:visible;mso-wrap-style:square" o:gfxdata="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">
-                  <v:imagedata r:id="rId51" o:title="peligro"/>
+                <v:shape id="Imagen 85" o:spid="_x0000_s1101" type="#_x0000_t75" style="position:absolute;left:2612;top:2493;width:7544;height:7544;visibility:visible;mso-wrap-style:square" o:gfxdata="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">
+                  <v:imagedata r:id="rId54" o:title="peligro"/>
                   <v:path arrowok="t"/>
                 </v:shape>
               </v:group>
@@ -5271,7 +5683,7 @@
         <mc:AlternateContent>
           <mc:Choice Requires="wpg">
             <w:drawing>
-              <wp:anchor distT="0" distB="0" distL="114300" distR="114300" simplePos="0" relativeHeight="251740160" behindDoc="0" locked="0" layoutInCell="1" allowOverlap="1">
+              <wp:anchor distT="0" distB="0" distL="114300" distR="114300" simplePos="0" relativeHeight="251737088" behindDoc="0" locked="0" layoutInCell="1" allowOverlap="1">
                 <wp:simplePos x="0" y="0"/>
                 <wp:positionH relativeFrom="column">
                   <wp:posOffset>1344783</wp:posOffset>
@@ -5372,7 +5784,7 @@
                           </pic:cNvPicPr>
                         </pic:nvPicPr>
                         <pic:blipFill>
-                          <a:blip r:embed="rId52" cstate="print">
+                          <a:blip r:embed="rId55" cstate="print">
                             <a:extLst>
                               <a:ext uri="{28A0092B-C50C-407E-A947-70E740481C1C}">
                                 <a14:useLocalDpi xmlns:a14="http://schemas.microsoft.com/office/drawing/2010/main" val="0"/>
@@ -5406,8 +5818,8 @@
           </mc:Choice>
           <mc:Fallback>
             <w:pict>
-              <v:group id="Grupo 22" o:spid="_x0000_s1098" style="position:absolute;margin-left:105.9pt;margin-top:2.4pt;width:99.2pt;height:141.7pt;z-index:251740160" coordsize="12600,18000" o:gfxdata="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">
-                <v:roundrect id="_x0000_s1099" style="position:absolute;width:12600;height:18000;visibility:visible;mso-wrap-style:square;v-text-anchor:bottom" arcsize="10923f" o:gfxdata="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" filled="f" strokecolor="black [3200]" strokeweight="4.5pt">
+              <v:group id="Grupo 22" o:spid="_x0000_s1102" style="position:absolute;margin-left:105.9pt;margin-top:2.4pt;width:99.2pt;height:141.7pt;z-index:251737088" coordsize="12600,18000" o:gfxdata="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">
+                <v:roundrect id="_x0000_s1103" style="position:absolute;width:12600;height:18000;visibility:visible;mso-wrap-style:square;v-text-anchor:bottom" arcsize="10923f" o:gfxdata="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" filled="f" strokecolor="black [3200]" strokeweight="4.5pt">
                   <v:textbox>
                     <w:txbxContent>
                       <w:p>
@@ -5434,8 +5846,8 @@
                     </w:txbxContent>
                   </v:textbox>
                 </v:roundrect>
-                <v:shape id="Imagen 84" o:spid="_x0000_s1100" type="#_x0000_t75" style="position:absolute;left:2018;top:3206;width:7893;height:7893;visibility:visible;mso-wrap-style:square" o:gfxdata="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">
-                  <v:imagedata r:id="rId53" o:title="objetivo (3)"/>
+                <v:shape id="Imagen 84" o:spid="_x0000_s1104" type="#_x0000_t75" style="position:absolute;left:2018;top:3206;width:7893;height:7893;visibility:visible;mso-wrap-style:square" o:gfxdata="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">
+                  <v:imagedata r:id="rId56" o:title="objetivo (3)"/>
                   <v:path arrowok="t"/>
                 </v:shape>
               </v:group>
@@ -5454,7 +5866,7 @@
         <mc:AlternateContent>
           <mc:Choice Requires="wpg">
             <w:drawing>
-              <wp:anchor distT="0" distB="0" distL="114300" distR="114300" simplePos="0" relativeHeight="251738112" behindDoc="0" locked="0" layoutInCell="1" allowOverlap="1">
+              <wp:anchor distT="0" distB="0" distL="114300" distR="114300" simplePos="0" relativeHeight="251735040" behindDoc="0" locked="0" layoutInCell="1" allowOverlap="1">
                 <wp:simplePos x="0" y="0"/>
                 <wp:positionH relativeFrom="margin">
                   <wp:align>left</wp:align>
@@ -5557,7 +5969,7 @@
                           </pic:cNvPicPr>
                         </pic:nvPicPr>
                         <pic:blipFill>
-                          <a:blip r:embed="rId54" cstate="print">
+                          <a:blip r:embed="rId57" cstate="print">
                             <a:extLst>
                               <a:ext uri="{28A0092B-C50C-407E-A947-70E740481C1C}">
                                 <a14:useLocalDpi xmlns:a14="http://schemas.microsoft.com/office/drawing/2010/main" val="0"/>
@@ -5597,8 +6009,8 @@
           </mc:Choice>
           <mc:Fallback>
             <w:pict>
-              <v:group id="Grupo 9" o:spid="_x0000_s1101" style="position:absolute;margin-left:0;margin-top:2.8pt;width:99.2pt;height:141.75pt;z-index:251738112;mso-position-horizontal:left;mso-position-horizontal-relative:margin;mso-width-relative:margin;mso-height-relative:margin" coordsize="22479,29622" o:gfxdata="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">
-                <v:roundrect id="_x0000_s1102" style="position:absolute;width:22479;height:29622;visibility:visible;mso-wrap-style:square;v-text-anchor:bottom" arcsize="10923f" o:gfxdata="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" filled="f" strokecolor="black [3200]" strokeweight="4.5pt">
+              <v:group id="Grupo 9" o:spid="_x0000_s1105" style="position:absolute;margin-left:0;margin-top:2.8pt;width:99.2pt;height:141.75pt;z-index:251735040;mso-position-horizontal:left;mso-position-horizontal-relative:margin;mso-width-relative:margin;mso-height-relative:margin" coordsize="22479,29622" o:gfxdata="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">
+                <v:roundrect id="_x0000_s1106" style="position:absolute;width:22479;height:29622;visibility:visible;mso-wrap-style:square;v-text-anchor:bottom" arcsize="10923f" o:gfxdata="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" filled="f" strokecolor="black [3200]" strokeweight="4.5pt">
                   <v:textbox>
                     <w:txbxContent>
                       <w:p>
@@ -5627,8 +6039,8 @@
                     </w:txbxContent>
                   </v:textbox>
                 </v:roundrect>
-                <v:shape id="Imagen 83" o:spid="_x0000_s1103" type="#_x0000_t75" style="position:absolute;left:2995;top:4572;width:16980;height:16979;visibility:visible;mso-wrap-style:square" o:gfxdata="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">
-                  <v:imagedata r:id="rId55" o:title="creatividad"/>
+                <v:shape id="Imagen 83" o:spid="_x0000_s1107" type="#_x0000_t75" style="position:absolute;left:2995;top:4572;width:16980;height:16979;visibility:visible;mso-wrap-style:square" o:gfxdata="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">
+                  <v:imagedata r:id="rId58" o:title="creatividad"/>
                   <v:path arrowok="t"/>
                 </v:shape>
                 <w10:wrap anchorx="margin"/>
@@ -5677,6 +6089,1263 @@
           <w:lang w:val="es-ES"/>
         </w:rPr>
       </w:pPr>
+      <w:r>
+        <w:rPr>
+          <w:b/>
+          <w:color w:val="000000"/>
+          <w:sz w:val="36"/>
+          <w:lang w:val="es-ES"/>
+        </w:rPr>
+        <mc:AlternateContent>
+          <mc:Choice Requires="wpg">
+            <w:drawing>
+              <wp:anchor distT="0" distB="0" distL="114300" distR="114300" simplePos="0" relativeHeight="251807744" behindDoc="0" locked="0" layoutInCell="1" allowOverlap="1" wp14:anchorId="5EE1909B" wp14:editId="0E756B6B">
+                <wp:simplePos x="0" y="0"/>
+                <wp:positionH relativeFrom="column">
+                  <wp:posOffset>6610350</wp:posOffset>
+                </wp:positionH>
+                <wp:positionV relativeFrom="paragraph">
+                  <wp:posOffset>328930</wp:posOffset>
+                </wp:positionV>
+                <wp:extent cx="1259840" cy="1799590"/>
+                <wp:effectExtent l="19050" t="19050" r="35560" b="29210"/>
+                <wp:wrapNone/>
+                <wp:docPr id="160" name="Grupo 160"/>
+                <wp:cNvGraphicFramePr/>
+                <a:graphic xmlns:a="http://schemas.openxmlformats.org/drawingml/2006/main">
+                  <a:graphicData uri="http://schemas.microsoft.com/office/word/2010/wordprocessingGroup">
+                    <wpg:wgp>
+                      <wpg:cNvGrpSpPr/>
+                      <wpg:grpSpPr>
+                        <a:xfrm>
+                          <a:off x="0" y="0"/>
+                          <a:ext cx="1259840" cy="1799590"/>
+                          <a:chOff x="0" y="0"/>
+                          <a:chExt cx="2247900" cy="2962275"/>
+                        </a:xfrm>
+                      </wpg:grpSpPr>
+                      <wps:wsp>
+                        <wps:cNvPr id="144" name="Rectángulo: esquinas redondeadas 28"/>
+                        <wps:cNvSpPr/>
+                        <wps:spPr>
+                          <a:xfrm>
+                            <a:off x="0" y="0"/>
+                            <a:ext cx="2247900" cy="2962275"/>
+                          </a:xfrm>
+                          <a:prstGeom prst="roundRect">
+                            <a:avLst/>
+                          </a:prstGeom>
+                          <a:noFill/>
+                          <a:ln w="57150" cap="flat" cmpd="sng" algn="ctr">
+                            <a:solidFill>
+                              <a:schemeClr val="dk1"/>
+                            </a:solidFill>
+                            <a:prstDash val="solid"/>
+                            <a:round/>
+                            <a:headEnd type="none" w="med" len="med"/>
+                            <a:tailEnd type="none" w="med" len="med"/>
+                          </a:ln>
+                        </wps:spPr>
+                        <wps:style>
+                          <a:lnRef idx="0">
+                            <a:scrgbClr r="0" g="0" b="0"/>
+                          </a:lnRef>
+                          <a:fillRef idx="0">
+                            <a:scrgbClr r="0" g="0" b="0"/>
+                          </a:fillRef>
+                          <a:effectRef idx="0">
+                            <a:scrgbClr r="0" g="0" b="0"/>
+                          </a:effectRef>
+                          <a:fontRef idx="minor">
+                            <a:schemeClr val="dk1"/>
+                          </a:fontRef>
+                        </wps:style>
+                        <wps:txbx>
+                          <w:txbxContent>
+                            <w:p>
+                              <w:pPr>
+                                <w:jc w:val="center"/>
+                                <w:rPr>
+                                  <w:b/>
+                                  <w:sz w:val="24"/>
+                                  <w:szCs w:val="24"/>
+                                  <w:lang w:val="es-ES"/>
+                                </w:rPr>
+                              </w:pPr>
+                              <w:proofErr w:type="spellStart"/>
+                              <w:r>
+                                <w:rPr>
+                                  <w:b/>
+                                  <w:color w:val="000000"/>
+                                  <w:sz w:val="24"/>
+                                  <w:szCs w:val="24"/>
+                                  <w:lang w:val="es-ES"/>
+                                </w:rPr>
+                                <w:t>Dev</w:t>
+                              </w:r>
+                              <w:proofErr w:type="spellEnd"/>
+                              <w:r>
+                                <w:rPr>
+                                  <w:b/>
+                                  <w:color w:val="000000"/>
+                                  <w:sz w:val="24"/>
+                                  <w:szCs w:val="24"/>
+                                  <w:lang w:val="es-ES"/>
+                                </w:rPr>
+                                <w:t xml:space="preserve"> </w:t>
+                              </w:r>
+                              <w:proofErr w:type="spellStart"/>
+                              <w:r>
+                                <w:rPr>
+                                  <w:b/>
+                                  <w:color w:val="000000"/>
+                                  <w:sz w:val="24"/>
+                                  <w:szCs w:val="24"/>
+                                  <w:lang w:val="es-ES"/>
+                                </w:rPr>
+                                <w:t>Team</w:t>
+                              </w:r>
+                              <w:proofErr w:type="spellEnd"/>
+                            </w:p>
+                          </w:txbxContent>
+                        </wps:txbx>
+                        <wps:bodyPr rot="0" spcFirstLastPara="0" vertOverflow="overflow" horzOverflow="overflow" vert="horz" wrap="square" lIns="91440" tIns="45720" rIns="91440" bIns="45720" numCol="1" spcCol="0" rtlCol="0" fromWordArt="0" anchor="b" anchorCtr="0" forceAA="0" compatLnSpc="1">
+                          <a:prstTxWarp prst="textNoShape">
+                            <a:avLst/>
+                          </a:prstTxWarp>
+                          <a:noAutofit/>
+                        </wps:bodyPr>
+                      </wps:wsp>
+                      <pic:pic xmlns:pic="http://schemas.openxmlformats.org/drawingml/2006/picture">
+                        <pic:nvPicPr>
+                          <pic:cNvPr id="152" name="Imagen 152">
+                            <a:hlinkClick r:id="" action="ppaction://hlinksldjump?num=19"/>
+                            <a:extLst>
+                              <a:ext uri="{FF2B5EF4-FFF2-40B4-BE49-F238E27FC236}">
+                                <a16:creationId xmlns:a16="http://schemas.microsoft.com/office/drawing/2014/main" id="{91CAF8AB-960C-4CBB-BBC4-57633C009BD0}"/>
+                              </a:ext>
+                            </a:extLst>
+                          </pic:cNvPr>
+                          <pic:cNvPicPr>
+                            <a:picLocks noChangeAspect="1"/>
+                          </pic:cNvPicPr>
+                        </pic:nvPicPr>
+                        <pic:blipFill>
+                          <a:blip r:embed="rId59">
+                            <a:extLst>
+                              <a:ext uri="{28A0092B-C50C-407E-A947-70E740481C1C}">
+                                <a14:useLocalDpi xmlns:a14="http://schemas.microsoft.com/office/drawing/2010/main" val="0"/>
+                              </a:ext>
+                            </a:extLst>
+                          </a:blip>
+                          <a:stretch>
+                            <a:fillRect/>
+                          </a:stretch>
+                        </pic:blipFill>
+                        <pic:spPr>
+                          <a:xfrm>
+                            <a:off x="295275" y="428625"/>
+                            <a:ext cx="1599565" cy="1714500"/>
+                          </a:xfrm>
+                          <a:prstGeom prst="rect">
+                            <a:avLst/>
+                          </a:prstGeom>
+                        </pic:spPr>
+                      </pic:pic>
+                    </wpg:wgp>
+                  </a:graphicData>
+                </a:graphic>
+                <wp14:sizeRelH relativeFrom="margin">
+                  <wp14:pctWidth>0</wp14:pctWidth>
+                </wp14:sizeRelH>
+                <wp14:sizeRelV relativeFrom="margin">
+                  <wp14:pctHeight>0</wp14:pctHeight>
+                </wp14:sizeRelV>
+              </wp:anchor>
+            </w:drawing>
+          </mc:Choice>
+          <mc:Fallback>
+            <w:pict>
+              <v:group w14:anchorId="5EE1909B" id="Grupo 160" o:spid="_x0000_s1108" style="position:absolute;margin-left:520.5pt;margin-top:25.9pt;width:99.2pt;height:141.7pt;z-index:251807744;mso-width-relative:margin;mso-height-relative:margin" coordsize="22479,29622" o:gfxdata="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">
+                <v:roundrect id="Rectángulo: esquinas redondeadas 28" o:spid="_x0000_s1109" style="position:absolute;width:22479;height:29622;visibility:visible;mso-wrap-style:square;v-text-anchor:bottom" arcsize="10923f" o:gfxdata="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" filled="f" strokecolor="black [3200]" strokeweight="4.5pt">
+                  <v:textbox>
+                    <w:txbxContent>
+                      <w:p>
+                        <w:pPr>
+                          <w:jc w:val="center"/>
+                          <w:rPr>
+                            <w:b/>
+                            <w:sz w:val="24"/>
+                            <w:szCs w:val="24"/>
+                            <w:lang w:val="es-ES"/>
+                          </w:rPr>
+                        </w:pPr>
+                        <w:proofErr w:type="spellStart"/>
+                        <w:r>
+                          <w:rPr>
+                            <w:b/>
+                            <w:color w:val="000000"/>
+                            <w:sz w:val="24"/>
+                            <w:szCs w:val="24"/>
+                            <w:lang w:val="es-ES"/>
+                          </w:rPr>
+                          <w:t>Dev</w:t>
+                        </w:r>
+                        <w:proofErr w:type="spellEnd"/>
+                        <w:r>
+                          <w:rPr>
+                            <w:b/>
+                            <w:color w:val="000000"/>
+                            <w:sz w:val="24"/>
+                            <w:szCs w:val="24"/>
+                            <w:lang w:val="es-ES"/>
+                          </w:rPr>
+                          <w:t xml:space="preserve"> </w:t>
+                        </w:r>
+                        <w:proofErr w:type="spellStart"/>
+                        <w:r>
+                          <w:rPr>
+                            <w:b/>
+                            <w:color w:val="000000"/>
+                            <w:sz w:val="24"/>
+                            <w:szCs w:val="24"/>
+                            <w:lang w:val="es-ES"/>
+                          </w:rPr>
+                          <w:t>Team</w:t>
+                        </w:r>
+                        <w:proofErr w:type="spellEnd"/>
+                      </w:p>
+                    </w:txbxContent>
+                  </v:textbox>
+                </v:roundrect>
+                <v:shape id="Imagen 152" o:spid="_x0000_s1110" type="#_x0000_t75" href="" style="position:absolute;left:2952;top:4286;width:15996;height:17145;visibility:visible;mso-wrap-style:square" o:gfxdata="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" o:button="t">
+                  <v:fill o:detectmouseclick="t"/>
+                  <v:imagedata r:id="rId60" o:title=""/>
+                  <v:path arrowok="t"/>
+                </v:shape>
+              </v:group>
+            </w:pict>
+          </mc:Fallback>
+        </mc:AlternateContent>
+      </w:r>
+      <w:r>
+        <w:rPr>
+          <w:b/>
+          <w:color w:val="000000"/>
+          <w:sz w:val="36"/>
+          <w:lang w:val="es-ES"/>
+        </w:rPr>
+        <mc:AlternateContent>
+          <mc:Choice Requires="wpg">
+            <w:drawing>
+              <wp:anchor distT="0" distB="0" distL="114300" distR="114300" simplePos="0" relativeHeight="251808768" behindDoc="0" locked="0" layoutInCell="1" allowOverlap="1" wp14:anchorId="19F85C1B" wp14:editId="67F24402">
+                <wp:simplePos x="0" y="0"/>
+                <wp:positionH relativeFrom="column">
+                  <wp:posOffset>5286375</wp:posOffset>
+                </wp:positionH>
+                <wp:positionV relativeFrom="paragraph">
+                  <wp:posOffset>357505</wp:posOffset>
+                </wp:positionV>
+                <wp:extent cx="1259840" cy="1799590"/>
+                <wp:effectExtent l="19050" t="19050" r="35560" b="29210"/>
+                <wp:wrapNone/>
+                <wp:docPr id="161" name="Grupo 161"/>
+                <wp:cNvGraphicFramePr/>
+                <a:graphic xmlns:a="http://schemas.openxmlformats.org/drawingml/2006/main">
+                  <a:graphicData uri="http://schemas.microsoft.com/office/word/2010/wordprocessingGroup">
+                    <wpg:wgp>
+                      <wpg:cNvGrpSpPr/>
+                      <wpg:grpSpPr>
+                        <a:xfrm>
+                          <a:off x="0" y="0"/>
+                          <a:ext cx="1259840" cy="1799590"/>
+                          <a:chOff x="0" y="0"/>
+                          <a:chExt cx="2247900" cy="2962275"/>
+                        </a:xfrm>
+                      </wpg:grpSpPr>
+                      <wps:wsp>
+                        <wps:cNvPr id="149" name="Rectángulo: esquinas redondeadas 28"/>
+                        <wps:cNvSpPr/>
+                        <wps:spPr>
+                          <a:xfrm>
+                            <a:off x="0" y="0"/>
+                            <a:ext cx="2247900" cy="2962275"/>
+                          </a:xfrm>
+                          <a:prstGeom prst="roundRect">
+                            <a:avLst/>
+                          </a:prstGeom>
+                          <a:noFill/>
+                          <a:ln w="57150" cap="flat" cmpd="sng" algn="ctr">
+                            <a:solidFill>
+                              <a:schemeClr val="dk1"/>
+                            </a:solidFill>
+                            <a:prstDash val="solid"/>
+                            <a:round/>
+                            <a:headEnd type="none" w="med" len="med"/>
+                            <a:tailEnd type="none" w="med" len="med"/>
+                          </a:ln>
+                        </wps:spPr>
+                        <wps:style>
+                          <a:lnRef idx="0">
+                            <a:scrgbClr r="0" g="0" b="0"/>
+                          </a:lnRef>
+                          <a:fillRef idx="0">
+                            <a:scrgbClr r="0" g="0" b="0"/>
+                          </a:fillRef>
+                          <a:effectRef idx="0">
+                            <a:scrgbClr r="0" g="0" b="0"/>
+                          </a:effectRef>
+                          <a:fontRef idx="minor">
+                            <a:schemeClr val="dk1"/>
+                          </a:fontRef>
+                        </wps:style>
+                        <wps:txbx>
+                          <w:txbxContent>
+                            <w:p>
+                              <w:pPr>
+                                <w:jc w:val="center"/>
+                                <w:rPr>
+                                  <w:b/>
+                                  <w:sz w:val="24"/>
+                                  <w:szCs w:val="24"/>
+                                  <w:lang w:val="es-ES"/>
+                                </w:rPr>
+                              </w:pPr>
+                              <w:r>
+                                <w:rPr>
+                                  <w:b/>
+                                  <w:color w:val="000000"/>
+                                  <w:sz w:val="24"/>
+                                  <w:szCs w:val="24"/>
+                                  <w:lang w:val="es-ES"/>
+                                </w:rPr>
+                                <w:t>Scrum Master</w:t>
+                              </w:r>
+                            </w:p>
+                          </w:txbxContent>
+                        </wps:txbx>
+                        <wps:bodyPr rot="0" spcFirstLastPara="0" vertOverflow="overflow" horzOverflow="overflow" vert="horz" wrap="square" lIns="91440" tIns="45720" rIns="91440" bIns="45720" numCol="1" spcCol="0" rtlCol="0" fromWordArt="0" anchor="b" anchorCtr="0" forceAA="0" compatLnSpc="1">
+                          <a:prstTxWarp prst="textNoShape">
+                            <a:avLst/>
+                          </a:prstTxWarp>
+                          <a:noAutofit/>
+                        </wps:bodyPr>
+                      </wps:wsp>
+                      <pic:pic xmlns:pic="http://schemas.openxmlformats.org/drawingml/2006/picture">
+                        <pic:nvPicPr>
+                          <pic:cNvPr id="155" name="Imagen 155">
+                            <a:hlinkClick r:id="" action="ppaction://hlinksldjump?num=20"/>
+                            <a:extLst>
+                              <a:ext uri="{FF2B5EF4-FFF2-40B4-BE49-F238E27FC236}">
+                                <a16:creationId xmlns:a16="http://schemas.microsoft.com/office/drawing/2014/main" id="{486F8644-A7F6-4E67-BA0D-3C425897ECAD}"/>
+                              </a:ext>
+                            </a:extLst>
+                          </pic:cNvPr>
+                          <pic:cNvPicPr>
+                            <a:picLocks noChangeAspect="1"/>
+                          </pic:cNvPicPr>
+                        </pic:nvPicPr>
+                        <pic:blipFill>
+                          <a:blip r:embed="rId61">
+                            <a:extLst>
+                              <a:ext uri="{28A0092B-C50C-407E-A947-70E740481C1C}">
+                                <a14:useLocalDpi xmlns:a14="http://schemas.microsoft.com/office/drawing/2010/main" val="0"/>
+                              </a:ext>
+                            </a:extLst>
+                          </a:blip>
+                          <a:stretch>
+                            <a:fillRect/>
+                          </a:stretch>
+                        </pic:blipFill>
+                        <pic:spPr>
+                          <a:xfrm>
+                            <a:off x="390525" y="371475"/>
+                            <a:ext cx="1522095" cy="1533525"/>
+                          </a:xfrm>
+                          <a:prstGeom prst="rect">
+                            <a:avLst/>
+                          </a:prstGeom>
+                        </pic:spPr>
+                      </pic:pic>
+                    </wpg:wgp>
+                  </a:graphicData>
+                </a:graphic>
+                <wp14:sizeRelH relativeFrom="margin">
+                  <wp14:pctWidth>0</wp14:pctWidth>
+                </wp14:sizeRelH>
+                <wp14:sizeRelV relativeFrom="margin">
+                  <wp14:pctHeight>0</wp14:pctHeight>
+                </wp14:sizeRelV>
+              </wp:anchor>
+            </w:drawing>
+          </mc:Choice>
+          <mc:Fallback>
+            <w:pict>
+              <v:group w14:anchorId="19F85C1B" id="Grupo 161" o:spid="_x0000_s1111" style="position:absolute;margin-left:416.25pt;margin-top:28.15pt;width:99.2pt;height:141.7pt;z-index:251808768;mso-width-relative:margin;mso-height-relative:margin" coordsize="22479,29622" o:gfxdata="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">
+                <v:roundrect id="Rectángulo: esquinas redondeadas 28" o:spid="_x0000_s1112" style="position:absolute;width:22479;height:29622;visibility:visible;mso-wrap-style:square;v-text-anchor:bottom" arcsize="10923f" o:gfxdata="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" filled="f" strokecolor="black [3200]" strokeweight="4.5pt">
+                  <v:textbox>
+                    <w:txbxContent>
+                      <w:p>
+                        <w:pPr>
+                          <w:jc w:val="center"/>
+                          <w:rPr>
+                            <w:b/>
+                            <w:sz w:val="24"/>
+                            <w:szCs w:val="24"/>
+                            <w:lang w:val="es-ES"/>
+                          </w:rPr>
+                        </w:pPr>
+                        <w:r>
+                          <w:rPr>
+                            <w:b/>
+                            <w:color w:val="000000"/>
+                            <w:sz w:val="24"/>
+                            <w:szCs w:val="24"/>
+                            <w:lang w:val="es-ES"/>
+                          </w:rPr>
+                          <w:t>Scrum Master</w:t>
+                        </w:r>
+                      </w:p>
+                    </w:txbxContent>
+                  </v:textbox>
+                </v:roundrect>
+                <v:shape id="Imagen 155" o:spid="_x0000_s1113" type="#_x0000_t75" href="" style="position:absolute;left:3905;top:3714;width:15221;height:15336;visibility:visible;mso-wrap-style:square" o:gfxdata="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" o:button="t">
+                  <v:fill o:detectmouseclick="t"/>
+                  <v:imagedata r:id="rId62" o:title=""/>
+                  <v:path arrowok="t"/>
+                </v:shape>
+              </v:group>
+            </w:pict>
+          </mc:Fallback>
+        </mc:AlternateContent>
+      </w:r>
+      <w:r>
+        <w:rPr>
+          <w:b/>
+          <w:color w:val="000000"/>
+          <w:sz w:val="36"/>
+          <w:lang w:val="es-ES"/>
+        </w:rPr>
+        <mc:AlternateContent>
+          <mc:Choice Requires="wpg">
+            <w:drawing>
+              <wp:anchor distT="0" distB="0" distL="114300" distR="114300" simplePos="0" relativeHeight="251805696" behindDoc="0" locked="0" layoutInCell="1" allowOverlap="1" wp14:anchorId="0C45844C" wp14:editId="61F1070A">
+                <wp:simplePos x="0" y="0"/>
+                <wp:positionH relativeFrom="column">
+                  <wp:posOffset>3958590</wp:posOffset>
+                </wp:positionH>
+                <wp:positionV relativeFrom="paragraph">
+                  <wp:posOffset>309880</wp:posOffset>
+                </wp:positionV>
+                <wp:extent cx="1260000" cy="1800000"/>
+                <wp:effectExtent l="19050" t="19050" r="35560" b="29210"/>
+                <wp:wrapNone/>
+                <wp:docPr id="142" name="Grupo 142"/>
+                <wp:cNvGraphicFramePr/>
+                <a:graphic xmlns:a="http://schemas.openxmlformats.org/drawingml/2006/main">
+                  <a:graphicData uri="http://schemas.microsoft.com/office/word/2010/wordprocessingGroup">
+                    <wpg:wgp>
+                      <wpg:cNvGrpSpPr/>
+                      <wpg:grpSpPr>
+                        <a:xfrm>
+                          <a:off x="0" y="0"/>
+                          <a:ext cx="1260000" cy="1800000"/>
+                          <a:chOff x="0" y="0"/>
+                          <a:chExt cx="2247900" cy="2962275"/>
+                        </a:xfrm>
+                      </wpg:grpSpPr>
+                      <wps:wsp>
+                        <wps:cNvPr id="96" name="Rectángulo: esquinas redondeadas 28"/>
+                        <wps:cNvSpPr/>
+                        <wps:spPr>
+                          <a:xfrm>
+                            <a:off x="0" y="0"/>
+                            <a:ext cx="2247900" cy="2962275"/>
+                          </a:xfrm>
+                          <a:prstGeom prst="roundRect">
+                            <a:avLst/>
+                          </a:prstGeom>
+                          <a:noFill/>
+                          <a:ln w="57150" cap="flat" cmpd="sng" algn="ctr">
+                            <a:solidFill>
+                              <a:schemeClr val="dk1"/>
+                            </a:solidFill>
+                            <a:prstDash val="solid"/>
+                            <a:round/>
+                            <a:headEnd type="none" w="med" len="med"/>
+                            <a:tailEnd type="none" w="med" len="med"/>
+                          </a:ln>
+                        </wps:spPr>
+                        <wps:style>
+                          <a:lnRef idx="0">
+                            <a:scrgbClr r="0" g="0" b="0"/>
+                          </a:lnRef>
+                          <a:fillRef idx="0">
+                            <a:scrgbClr r="0" g="0" b="0"/>
+                          </a:fillRef>
+                          <a:effectRef idx="0">
+                            <a:scrgbClr r="0" g="0" b="0"/>
+                          </a:effectRef>
+                          <a:fontRef idx="minor">
+                            <a:schemeClr val="dk1"/>
+                          </a:fontRef>
+                        </wps:style>
+                        <wps:txbx>
+                          <w:txbxContent>
+                            <w:p>
+                              <w:pPr>
+                                <w:jc w:val="center"/>
+                                <w:rPr>
+                                  <w:b/>
+                                  <w:sz w:val="24"/>
+                                  <w:szCs w:val="24"/>
+                                  <w:lang w:val="es-ES"/>
+                                </w:rPr>
+                              </w:pPr>
+                              <w:r>
+                                <w:rPr>
+                                  <w:b/>
+                                  <w:color w:val="000000"/>
+                                  <w:sz w:val="24"/>
+                                  <w:szCs w:val="24"/>
+                                  <w:lang w:val="es-ES"/>
+                                </w:rPr>
+                                <w:t xml:space="preserve">Business </w:t>
+                              </w:r>
+                              <w:proofErr w:type="spellStart"/>
+                              <w:r>
+                                <w:rPr>
+                                  <w:b/>
+                                  <w:color w:val="000000"/>
+                                  <w:sz w:val="24"/>
+                                  <w:szCs w:val="24"/>
+                                  <w:lang w:val="es-ES"/>
+                                </w:rPr>
+                                <w:t>Owners</w:t>
+                              </w:r>
+                              <w:proofErr w:type="spellEnd"/>
+                            </w:p>
+                          </w:txbxContent>
+                        </wps:txbx>
+                        <wps:bodyPr rot="0" spcFirstLastPara="0" vertOverflow="overflow" horzOverflow="overflow" vert="horz" wrap="square" lIns="91440" tIns="45720" rIns="91440" bIns="45720" numCol="1" spcCol="0" rtlCol="0" fromWordArt="0" anchor="b" anchorCtr="0" forceAA="0" compatLnSpc="1">
+                          <a:prstTxWarp prst="textNoShape">
+                            <a:avLst/>
+                          </a:prstTxWarp>
+                          <a:noAutofit/>
+                        </wps:bodyPr>
+                      </wps:wsp>
+                      <pic:pic xmlns:pic="http://schemas.openxmlformats.org/drawingml/2006/picture">
+                        <pic:nvPicPr>
+                          <pic:cNvPr id="137" name="Imagen 137">
+                            <a:hlinkClick r:id="" action="ppaction://hlinksldjump?num=15"/>
+                            <a:extLst>
+                              <a:ext uri="{FF2B5EF4-FFF2-40B4-BE49-F238E27FC236}">
+                                <a16:creationId xmlns:a16="http://schemas.microsoft.com/office/drawing/2014/main" id="{CCAFAD15-ED7F-418A-B79E-CDCB30A21568}"/>
+                              </a:ext>
+                            </a:extLst>
+                          </pic:cNvPr>
+                          <pic:cNvPicPr>
+                            <a:picLocks noChangeAspect="1"/>
+                          </pic:cNvPicPr>
+                        </pic:nvPicPr>
+                        <pic:blipFill>
+                          <a:blip r:embed="rId63">
+                            <a:extLst>
+                              <a:ext uri="{28A0092B-C50C-407E-A947-70E740481C1C}">
+                                <a14:useLocalDpi xmlns:a14="http://schemas.microsoft.com/office/drawing/2010/main" val="0"/>
+                              </a:ext>
+                            </a:extLst>
+                          </a:blip>
+                          <a:stretch>
+                            <a:fillRect/>
+                          </a:stretch>
+                        </pic:blipFill>
+                        <pic:spPr>
+                          <a:xfrm>
+                            <a:off x="368135" y="665019"/>
+                            <a:ext cx="1514475" cy="1274445"/>
+                          </a:xfrm>
+                          <a:prstGeom prst="rect">
+                            <a:avLst/>
+                          </a:prstGeom>
+                        </pic:spPr>
+                      </pic:pic>
+                    </wpg:wgp>
+                  </a:graphicData>
+                </a:graphic>
+                <wp14:sizeRelH relativeFrom="margin">
+                  <wp14:pctWidth>0</wp14:pctWidth>
+                </wp14:sizeRelH>
+                <wp14:sizeRelV relativeFrom="margin">
+                  <wp14:pctHeight>0</wp14:pctHeight>
+                </wp14:sizeRelV>
+              </wp:anchor>
+            </w:drawing>
+          </mc:Choice>
+          <mc:Fallback>
+            <w:pict>
+              <v:group w14:anchorId="0C45844C" id="Grupo 142" o:spid="_x0000_s1114" style="position:absolute;margin-left:311.7pt;margin-top:24.4pt;width:99.2pt;height:141.75pt;z-index:251805696;mso-width-relative:margin;mso-height-relative:margin" coordsize="22479,29622" o:gfxdata="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">
+                <v:roundrect id="Rectángulo: esquinas redondeadas 28" o:spid="_x0000_s1115" style="position:absolute;width:22479;height:29622;visibility:visible;mso-wrap-style:square;v-text-anchor:bottom" arcsize="10923f" o:gfxdata="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" filled="f" strokecolor="black [3200]" strokeweight="4.5pt">
+                  <v:textbox>
+                    <w:txbxContent>
+                      <w:p>
+                        <w:pPr>
+                          <w:jc w:val="center"/>
+                          <w:rPr>
+                            <w:b/>
+                            <w:sz w:val="24"/>
+                            <w:szCs w:val="24"/>
+                            <w:lang w:val="es-ES"/>
+                          </w:rPr>
+                        </w:pPr>
+                        <w:r>
+                          <w:rPr>
+                            <w:b/>
+                            <w:color w:val="000000"/>
+                            <w:sz w:val="24"/>
+                            <w:szCs w:val="24"/>
+                            <w:lang w:val="es-ES"/>
+                          </w:rPr>
+                          <w:t xml:space="preserve">Business </w:t>
+                        </w:r>
+                        <w:proofErr w:type="spellStart"/>
+                        <w:r>
+                          <w:rPr>
+                            <w:b/>
+                            <w:color w:val="000000"/>
+                            <w:sz w:val="24"/>
+                            <w:szCs w:val="24"/>
+                            <w:lang w:val="es-ES"/>
+                          </w:rPr>
+                          <w:t>Owners</w:t>
+                        </w:r>
+                        <w:proofErr w:type="spellEnd"/>
+                      </w:p>
+                    </w:txbxContent>
+                  </v:textbox>
+                </v:roundrect>
+                <v:shape id="Imagen 137" o:spid="_x0000_s1116" type="#_x0000_t75" href="" style="position:absolute;left:3681;top:6650;width:15145;height:12744;visibility:visible;mso-wrap-style:square" o:gfxdata="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" o:button="t">
+                  <v:fill o:detectmouseclick="t"/>
+                  <v:imagedata r:id="rId64" o:title=""/>
+                  <v:path arrowok="t"/>
+                </v:shape>
+              </v:group>
+            </w:pict>
+          </mc:Fallback>
+        </mc:AlternateContent>
+      </w:r>
+      <w:r>
+        <w:rPr>
+          <w:b/>
+          <w:color w:val="000000"/>
+          <w:sz w:val="36"/>
+          <w:lang w:val="es-ES"/>
+        </w:rPr>
+        <mc:AlternateContent>
+          <mc:Choice Requires="wpg">
+            <w:drawing>
+              <wp:anchor distT="0" distB="0" distL="114300" distR="114300" simplePos="0" relativeHeight="251804672" behindDoc="0" locked="0" layoutInCell="1" allowOverlap="1" wp14:anchorId="64AFF03E" wp14:editId="4CA06539">
+                <wp:simplePos x="0" y="0"/>
+                <wp:positionH relativeFrom="column">
+                  <wp:posOffset>2640965</wp:posOffset>
+                </wp:positionH>
+                <wp:positionV relativeFrom="paragraph">
+                  <wp:posOffset>316865</wp:posOffset>
+                </wp:positionV>
+                <wp:extent cx="1259840" cy="1799590"/>
+                <wp:effectExtent l="19050" t="19050" r="35560" b="29210"/>
+                <wp:wrapNone/>
+                <wp:docPr id="141" name="Grupo 141"/>
+                <wp:cNvGraphicFramePr/>
+                <a:graphic xmlns:a="http://schemas.openxmlformats.org/drawingml/2006/main">
+                  <a:graphicData uri="http://schemas.microsoft.com/office/word/2010/wordprocessingGroup">
+                    <wpg:wgp>
+                      <wpg:cNvGrpSpPr/>
+                      <wpg:grpSpPr>
+                        <a:xfrm>
+                          <a:off x="0" y="0"/>
+                          <a:ext cx="1259840" cy="1799590"/>
+                          <a:chOff x="0" y="0"/>
+                          <a:chExt cx="2247900" cy="2962275"/>
+                        </a:xfrm>
+                      </wpg:grpSpPr>
+                      <wps:wsp>
+                        <wps:cNvPr id="81" name="Rectángulo: esquinas redondeadas 28"/>
+                        <wps:cNvSpPr/>
+                        <wps:spPr>
+                          <a:xfrm>
+                            <a:off x="0" y="0"/>
+                            <a:ext cx="2247900" cy="2962275"/>
+                          </a:xfrm>
+                          <a:prstGeom prst="roundRect">
+                            <a:avLst/>
+                          </a:prstGeom>
+                          <a:noFill/>
+                          <a:ln w="57150" cap="flat" cmpd="sng" algn="ctr">
+                            <a:solidFill>
+                              <a:schemeClr val="dk1"/>
+                            </a:solidFill>
+                            <a:prstDash val="solid"/>
+                            <a:round/>
+                            <a:headEnd type="none" w="med" len="med"/>
+                            <a:tailEnd type="none" w="med" len="med"/>
+                          </a:ln>
+                        </wps:spPr>
+                        <wps:style>
+                          <a:lnRef idx="0">
+                            <a:scrgbClr r="0" g="0" b="0"/>
+                          </a:lnRef>
+                          <a:fillRef idx="0">
+                            <a:scrgbClr r="0" g="0" b="0"/>
+                          </a:fillRef>
+                          <a:effectRef idx="0">
+                            <a:scrgbClr r="0" g="0" b="0"/>
+                          </a:effectRef>
+                          <a:fontRef idx="minor">
+                            <a:schemeClr val="dk1"/>
+                          </a:fontRef>
+                        </wps:style>
+                        <wps:txbx>
+                          <w:txbxContent>
+                            <w:p>
+                              <w:pPr>
+                                <w:jc w:val="center"/>
+                                <w:rPr>
+                                  <w:b/>
+                                  <w:sz w:val="24"/>
+                                  <w:szCs w:val="24"/>
+                                  <w:lang w:val="es-ES"/>
+                                </w:rPr>
+                              </w:pPr>
+                              <w:r>
+                                <w:rPr>
+                                  <w:b/>
+                                  <w:color w:val="000000"/>
+                                  <w:sz w:val="24"/>
+                                  <w:szCs w:val="24"/>
+                                  <w:lang w:val="es-ES"/>
+                                </w:rPr>
+                                <w:t>Product Management</w:t>
+                              </w:r>
+                            </w:p>
+                          </w:txbxContent>
+                        </wps:txbx>
+                        <wps:bodyPr rot="0" spcFirstLastPara="0" vertOverflow="overflow" horzOverflow="overflow" vert="horz" wrap="square" lIns="91440" tIns="45720" rIns="91440" bIns="45720" numCol="1" spcCol="0" rtlCol="0" fromWordArt="0" anchor="b" anchorCtr="0" forceAA="0" compatLnSpc="1">
+                          <a:prstTxWarp prst="textNoShape">
+                            <a:avLst/>
+                          </a:prstTxWarp>
+                          <a:noAutofit/>
+                        </wps:bodyPr>
+                      </wps:wsp>
+                      <pic:pic xmlns:pic="http://schemas.openxmlformats.org/drawingml/2006/picture">
+                        <pic:nvPicPr>
+                          <pic:cNvPr id="103" name="Imagen 103">
+                            <a:hlinkClick r:id="" action="ppaction://hlinksldjump?num=16"/>
+                            <a:extLst>
+                              <a:ext uri="{FF2B5EF4-FFF2-40B4-BE49-F238E27FC236}">
+                                <a16:creationId xmlns:a16="http://schemas.microsoft.com/office/drawing/2014/main" id="{92A11CFD-8DEE-4E45-9143-E7B221F7C5C5}"/>
+                              </a:ext>
+                            </a:extLst>
+                          </pic:cNvPr>
+                          <pic:cNvPicPr>
+                            <a:picLocks noChangeAspect="1"/>
+                          </pic:cNvPicPr>
+                        </pic:nvPicPr>
+                        <pic:blipFill>
+                          <a:blip r:embed="rId65">
+                            <a:extLst>
+                              <a:ext uri="{28A0092B-C50C-407E-A947-70E740481C1C}">
+                                <a14:useLocalDpi xmlns:a14="http://schemas.microsoft.com/office/drawing/2010/main" val="0"/>
+                              </a:ext>
+                            </a:extLst>
+                          </a:blip>
+                          <a:stretch>
+                            <a:fillRect/>
+                          </a:stretch>
+                        </pic:blipFill>
+                        <pic:spPr>
+                          <a:xfrm>
+                            <a:off x="391886" y="368135"/>
+                            <a:ext cx="1400810" cy="1583690"/>
+                          </a:xfrm>
+                          <a:prstGeom prst="rect">
+                            <a:avLst/>
+                          </a:prstGeom>
+                        </pic:spPr>
+                      </pic:pic>
+                    </wpg:wgp>
+                  </a:graphicData>
+                </a:graphic>
+                <wp14:sizeRelH relativeFrom="margin">
+                  <wp14:pctWidth>0</wp14:pctWidth>
+                </wp14:sizeRelH>
+                <wp14:sizeRelV relativeFrom="margin">
+                  <wp14:pctHeight>0</wp14:pctHeight>
+                </wp14:sizeRelV>
+              </wp:anchor>
+            </w:drawing>
+          </mc:Choice>
+          <mc:Fallback>
+            <w:pict>
+              <v:group w14:anchorId="64AFF03E" id="Grupo 141" o:spid="_x0000_s1117" style="position:absolute;margin-left:207.95pt;margin-top:24.95pt;width:99.2pt;height:141.7pt;z-index:251804672;mso-width-relative:margin;mso-height-relative:margin" coordsize="22479,29622" o:gfxdata="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">
+                <v:roundrect id="Rectángulo: esquinas redondeadas 28" o:spid="_x0000_s1118" style="position:absolute;width:22479;height:29622;visibility:visible;mso-wrap-style:square;v-text-anchor:bottom" arcsize="10923f" o:gfxdata="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" filled="f" strokecolor="black [3200]" strokeweight="4.5pt">
+                  <v:textbox>
+                    <w:txbxContent>
+                      <w:p>
+                        <w:pPr>
+                          <w:jc w:val="center"/>
+                          <w:rPr>
+                            <w:b/>
+                            <w:sz w:val="24"/>
+                            <w:szCs w:val="24"/>
+                            <w:lang w:val="es-ES"/>
+                          </w:rPr>
+                        </w:pPr>
+                        <w:r>
+                          <w:rPr>
+                            <w:b/>
+                            <w:color w:val="000000"/>
+                            <w:sz w:val="24"/>
+                            <w:szCs w:val="24"/>
+                            <w:lang w:val="es-ES"/>
+                          </w:rPr>
+                          <w:t>Product Management</w:t>
+                        </w:r>
+                      </w:p>
+                    </w:txbxContent>
+                  </v:textbox>
+                </v:roundrect>
+                <v:shape id="Imagen 103" o:spid="_x0000_s1119" type="#_x0000_t75" href="" style="position:absolute;left:3918;top:3681;width:14008;height:15837;visibility:visible;mso-wrap-style:square" o:gfxdata="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" o:button="t">
+                  <v:fill o:detectmouseclick="t"/>
+                  <v:imagedata r:id="rId66" o:title=""/>
+                  <v:path arrowok="t"/>
+                </v:shape>
+              </v:group>
+            </w:pict>
+          </mc:Fallback>
+        </mc:AlternateContent>
+      </w:r>
+      <w:r>
+        <w:rPr>
+          <w:b/>
+          <w:noProof/>
+          <w:color w:val="000000"/>
+          <w:sz w:val="36"/>
+          <w:lang w:eastAsia="es-CO"/>
+        </w:rPr>
+        <mc:AlternateContent>
+          <mc:Choice Requires="wpg">
+            <w:drawing>
+              <wp:anchor distT="0" distB="0" distL="114300" distR="114300" simplePos="0" relativeHeight="251802624" behindDoc="0" locked="0" layoutInCell="1" allowOverlap="1">
+                <wp:simplePos x="0" y="0"/>
+                <wp:positionH relativeFrom="column">
+                  <wp:posOffset>-9525</wp:posOffset>
+                </wp:positionH>
+                <wp:positionV relativeFrom="paragraph">
+                  <wp:posOffset>288925</wp:posOffset>
+                </wp:positionV>
+                <wp:extent cx="1260000" cy="1800000"/>
+                <wp:effectExtent l="19050" t="19050" r="35560" b="29210"/>
+                <wp:wrapNone/>
+                <wp:docPr id="38" name="Grupo 38"/>
+                <wp:cNvGraphicFramePr/>
+                <a:graphic xmlns:a="http://schemas.openxmlformats.org/drawingml/2006/main">
+                  <a:graphicData uri="http://schemas.microsoft.com/office/word/2010/wordprocessingGroup">
+                    <wpg:wgp>
+                      <wpg:cNvGrpSpPr/>
+                      <wpg:grpSpPr>
+                        <a:xfrm>
+                          <a:off x="0" y="0"/>
+                          <a:ext cx="1260000" cy="1800000"/>
+                          <a:chOff x="0" y="0"/>
+                          <a:chExt cx="1260000" cy="1800000"/>
+                        </a:xfrm>
+                      </wpg:grpSpPr>
+                      <wps:wsp>
+                        <wps:cNvPr id="35" name="Rectángulo: esquinas redondeadas 28"/>
+                        <wps:cNvSpPr/>
+                        <wps:spPr>
+                          <a:xfrm>
+                            <a:off x="0" y="0"/>
+                            <a:ext cx="1260000" cy="1800000"/>
+                          </a:xfrm>
+                          <a:prstGeom prst="roundRect">
+                            <a:avLst/>
+                          </a:prstGeom>
+                          <a:noFill/>
+                          <a:ln w="57150" cap="flat" cmpd="sng" algn="ctr">
+                            <a:solidFill>
+                              <a:schemeClr val="dk1"/>
+                            </a:solidFill>
+                            <a:prstDash val="solid"/>
+                            <a:round/>
+                            <a:headEnd type="none" w="med" len="med"/>
+                            <a:tailEnd type="none" w="med" len="med"/>
+                          </a:ln>
+                        </wps:spPr>
+                        <wps:style>
+                          <a:lnRef idx="0">
+                            <a:scrgbClr r="0" g="0" b="0"/>
+                          </a:lnRef>
+                          <a:fillRef idx="0">
+                            <a:scrgbClr r="0" g="0" b="0"/>
+                          </a:fillRef>
+                          <a:effectRef idx="0">
+                            <a:scrgbClr r="0" g="0" b="0"/>
+                          </a:effectRef>
+                          <a:fontRef idx="minor">
+                            <a:schemeClr val="dk1"/>
+                          </a:fontRef>
+                        </wps:style>
+                        <wps:txbx>
+                          <w:txbxContent>
+                            <w:p>
+                              <w:pPr>
+                                <w:jc w:val="center"/>
+                                <w:rPr>
+                                  <w:b/>
+                                  <w:sz w:val="24"/>
+                                  <w:szCs w:val="24"/>
+                                  <w:lang w:val="es-ES"/>
+                                </w:rPr>
+                              </w:pPr>
+                              <w:proofErr w:type="spellStart"/>
+                              <w:r>
+                                <w:rPr>
+                                  <w:b/>
+                                  <w:color w:val="000000"/>
+                                  <w:sz w:val="24"/>
+                                  <w:szCs w:val="24"/>
+                                  <w:lang w:val="es-ES"/>
+                                </w:rPr>
+                                <w:t>System</w:t>
+                              </w:r>
+                              <w:proofErr w:type="spellEnd"/>
+                              <w:r>
+                                <w:rPr>
+                                  <w:b/>
+                                  <w:color w:val="000000"/>
+                                  <w:sz w:val="24"/>
+                                  <w:szCs w:val="24"/>
+                                  <w:lang w:val="es-ES"/>
+                                </w:rPr>
+                                <w:t xml:space="preserve"> </w:t>
+                              </w:r>
+                              <w:proofErr w:type="spellStart"/>
+                              <w:r>
+                                <w:rPr>
+                                  <w:b/>
+                                  <w:color w:val="000000"/>
+                                  <w:sz w:val="24"/>
+                                  <w:szCs w:val="24"/>
+                                  <w:lang w:val="es-ES"/>
+                                </w:rPr>
+                                <w:t>Architect</w:t>
+                              </w:r>
+                              <w:proofErr w:type="spellEnd"/>
+                            </w:p>
+                          </w:txbxContent>
+                        </wps:txbx>
+                        <wps:bodyPr rot="0" spcFirstLastPara="0" vertOverflow="overflow" horzOverflow="overflow" vert="horz" wrap="square" lIns="91440" tIns="45720" rIns="91440" bIns="45720" numCol="1" spcCol="0" rtlCol="0" fromWordArt="0" anchor="b" anchorCtr="0" forceAA="0" compatLnSpc="1">
+                          <a:prstTxWarp prst="textNoShape">
+                            <a:avLst/>
+                          </a:prstTxWarp>
+                          <a:noAutofit/>
+                        </wps:bodyPr>
+                      </wps:wsp>
+                      <pic:pic xmlns:pic="http://schemas.openxmlformats.org/drawingml/2006/picture">
+                        <pic:nvPicPr>
+                          <pic:cNvPr id="37" name="Imagen 37">
+                            <a:hlinkClick r:id="" action="ppaction://hlinksldjump?num=18"/>
+                            <a:extLst>
+                              <a:ext uri="{FF2B5EF4-FFF2-40B4-BE49-F238E27FC236}">
+                                <a16:creationId xmlns:a16="http://schemas.microsoft.com/office/drawing/2014/main" id="{A3285D2C-6314-467A-8DDA-F4F95374931B}"/>
+                              </a:ext>
+                            </a:extLst>
+                          </pic:cNvPr>
+                          <pic:cNvPicPr>
+                            <a:picLocks noChangeAspect="1"/>
+                          </pic:cNvPicPr>
+                        </pic:nvPicPr>
+                        <pic:blipFill>
+                          <a:blip r:embed="rId67">
+                            <a:extLst>
+                              <a:ext uri="{28A0092B-C50C-407E-A947-70E740481C1C}">
+                                <a14:useLocalDpi xmlns:a14="http://schemas.microsoft.com/office/drawing/2010/main" val="0"/>
+                              </a:ext>
+                            </a:extLst>
+                          </a:blip>
+                          <a:stretch>
+                            <a:fillRect/>
+                          </a:stretch>
+                        </pic:blipFill>
+                        <pic:spPr>
+                          <a:xfrm>
+                            <a:off x="161925" y="200025"/>
+                            <a:ext cx="1023620" cy="934085"/>
+                          </a:xfrm>
+                          <a:prstGeom prst="rect">
+                            <a:avLst/>
+                          </a:prstGeom>
+                        </pic:spPr>
+                      </pic:pic>
+                    </wpg:wgp>
+                  </a:graphicData>
+                </a:graphic>
+              </wp:anchor>
+            </w:drawing>
+          </mc:Choice>
+          <mc:Fallback>
+            <w:pict>
+              <v:group id="Grupo 38" o:spid="_x0000_s1120" style="position:absolute;margin-left:-.75pt;margin-top:22.75pt;width:99.2pt;height:141.75pt;z-index:251802624" coordsize="12600,18000" o:gfxdata="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">
+                <v:roundrect id="Rectángulo: esquinas redondeadas 28" o:spid="_x0000_s1121" style="position:absolute;width:12600;height:18000;visibility:visible;mso-wrap-style:square;v-text-anchor:bottom" arcsize="10923f" o:gfxdata="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" filled="f" strokecolor="black [3200]" strokeweight="4.5pt">
+                  <v:textbox>
+                    <w:txbxContent>
+                      <w:p>
+                        <w:pPr>
+                          <w:jc w:val="center"/>
+                          <w:rPr>
+                            <w:b/>
+                            <w:sz w:val="24"/>
+                            <w:szCs w:val="24"/>
+                            <w:lang w:val="es-ES"/>
+                          </w:rPr>
+                        </w:pPr>
+                        <w:proofErr w:type="spellStart"/>
+                        <w:r>
+                          <w:rPr>
+                            <w:b/>
+                            <w:color w:val="000000"/>
+                            <w:sz w:val="24"/>
+                            <w:szCs w:val="24"/>
+                            <w:lang w:val="es-ES"/>
+                          </w:rPr>
+                          <w:t>System</w:t>
+                        </w:r>
+                        <w:proofErr w:type="spellEnd"/>
+                        <w:r>
+                          <w:rPr>
+                            <w:b/>
+                            <w:color w:val="000000"/>
+                            <w:sz w:val="24"/>
+                            <w:szCs w:val="24"/>
+                            <w:lang w:val="es-ES"/>
+                          </w:rPr>
+                          <w:t xml:space="preserve"> </w:t>
+                        </w:r>
+                        <w:proofErr w:type="spellStart"/>
+                        <w:r>
+                          <w:rPr>
+                            <w:b/>
+                            <w:color w:val="000000"/>
+                            <w:sz w:val="24"/>
+                            <w:szCs w:val="24"/>
+                            <w:lang w:val="es-ES"/>
+                          </w:rPr>
+                          <w:t>Architect</w:t>
+                        </w:r>
+                        <w:proofErr w:type="spellEnd"/>
+                      </w:p>
+                    </w:txbxContent>
+                  </v:textbox>
+                </v:roundrect>
+                <v:shape id="Imagen 37" o:spid="_x0000_s1122" type="#_x0000_t75" href="" style="position:absolute;left:1619;top:2000;width:10236;height:9341;visibility:visible;mso-wrap-style:square" o:gfxdata="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" o:button="t">
+                  <v:fill o:detectmouseclick="t"/>
+                  <v:imagedata r:id="rId68" o:title=""/>
+                  <v:path arrowok="t"/>
+                </v:shape>
+              </v:group>
+            </w:pict>
+          </mc:Fallback>
+        </mc:AlternateContent>
+      </w:r>
+      <w:r>
+        <w:rPr>
+          <w:b/>
+          <w:color w:val="000000"/>
+          <w:sz w:val="36"/>
+          <w:lang w:val="es-ES"/>
+        </w:rPr>
+        <mc:AlternateContent>
+          <mc:Choice Requires="wpg">
+            <w:drawing>
+              <wp:anchor distT="0" distB="0" distL="114300" distR="114300" simplePos="0" relativeHeight="251803648" behindDoc="0" locked="0" layoutInCell="1" allowOverlap="1" wp14:anchorId="0F63B71E" wp14:editId="7F74AA00">
+                <wp:simplePos x="0" y="0"/>
+                <wp:positionH relativeFrom="column">
+                  <wp:posOffset>1315720</wp:posOffset>
+                </wp:positionH>
+                <wp:positionV relativeFrom="paragraph">
+                  <wp:posOffset>285750</wp:posOffset>
+                </wp:positionV>
+                <wp:extent cx="1260000" cy="1800000"/>
+                <wp:effectExtent l="19050" t="19050" r="35560" b="29210"/>
+                <wp:wrapNone/>
+                <wp:docPr id="140" name="Grupo 140"/>
+                <wp:cNvGraphicFramePr/>
+                <a:graphic xmlns:a="http://schemas.openxmlformats.org/drawingml/2006/main">
+                  <a:graphicData uri="http://schemas.microsoft.com/office/word/2010/wordprocessingGroup">
+                    <wpg:wgp>
+                      <wpg:cNvGrpSpPr/>
+                      <wpg:grpSpPr>
+                        <a:xfrm>
+                          <a:off x="0" y="0"/>
+                          <a:ext cx="1260000" cy="1800000"/>
+                          <a:chOff x="0" y="0"/>
+                          <a:chExt cx="2247900" cy="2962275"/>
+                        </a:xfrm>
+                      </wpg:grpSpPr>
+                      <wps:wsp>
+                        <wps:cNvPr id="80" name="Rectángulo: esquinas redondeadas 28"/>
+                        <wps:cNvSpPr/>
+                        <wps:spPr>
+                          <a:xfrm>
+                            <a:off x="0" y="0"/>
+                            <a:ext cx="2247900" cy="2962275"/>
+                          </a:xfrm>
+                          <a:prstGeom prst="roundRect">
+                            <a:avLst/>
+                          </a:prstGeom>
+                          <a:noFill/>
+                          <a:ln w="57150" cap="flat" cmpd="sng" algn="ctr">
+                            <a:solidFill>
+                              <a:schemeClr val="dk1"/>
+                            </a:solidFill>
+                            <a:prstDash val="solid"/>
+                            <a:round/>
+                            <a:headEnd type="none" w="med" len="med"/>
+                            <a:tailEnd type="none" w="med" len="med"/>
+                          </a:ln>
+                        </wps:spPr>
+                        <wps:style>
+                          <a:lnRef idx="0">
+                            <a:scrgbClr r="0" g="0" b="0"/>
+                          </a:lnRef>
+                          <a:fillRef idx="0">
+                            <a:scrgbClr r="0" g="0" b="0"/>
+                          </a:fillRef>
+                          <a:effectRef idx="0">
+                            <a:scrgbClr r="0" g="0" b="0"/>
+                          </a:effectRef>
+                          <a:fontRef idx="minor">
+                            <a:schemeClr val="dk1"/>
+                          </a:fontRef>
+                        </wps:style>
+                        <wps:txbx>
+                          <w:txbxContent>
+                            <w:p>
+                              <w:pPr>
+                                <w:jc w:val="center"/>
+                                <w:rPr>
+                                  <w:b/>
+                                  <w:sz w:val="36"/>
+                                  <w:lang w:val="es-ES"/>
+                                </w:rPr>
+                              </w:pPr>
+                              <w:r>
+                                <w:rPr>
+                                  <w:b/>
+                                  <w:color w:val="000000"/>
+                                  <w:sz w:val="36"/>
+                                  <w:lang w:val="es-ES"/>
+                                </w:rPr>
+                                <w:t>RTE</w:t>
+                              </w:r>
+                            </w:p>
+                          </w:txbxContent>
+                        </wps:txbx>
+                        <wps:bodyPr rot="0" spcFirstLastPara="0" vertOverflow="overflow" horzOverflow="overflow" vert="horz" wrap="square" lIns="91440" tIns="45720" rIns="91440" bIns="45720" numCol="1" spcCol="0" rtlCol="0" fromWordArt="0" anchor="b" anchorCtr="0" forceAA="0" compatLnSpc="1">
+                          <a:prstTxWarp prst="textNoShape">
+                            <a:avLst/>
+                          </a:prstTxWarp>
+                          <a:noAutofit/>
+                        </wps:bodyPr>
+                      </wps:wsp>
+                      <pic:pic xmlns:pic="http://schemas.openxmlformats.org/drawingml/2006/picture">
+                        <pic:nvPicPr>
+                          <pic:cNvPr id="99" name="Imagen 99">
+                            <a:hlinkClick r:id="" action="ppaction://hlinksldjump?num=17"/>
+                            <a:extLst>
+                              <a:ext uri="{FF2B5EF4-FFF2-40B4-BE49-F238E27FC236}">
+                                <a16:creationId xmlns:a16="http://schemas.microsoft.com/office/drawing/2014/main" id="{5E83EE02-D956-4657-8751-84271497A4F9}"/>
+                              </a:ext>
+                            </a:extLst>
+                          </pic:cNvPr>
+                          <pic:cNvPicPr>
+                            <a:picLocks noChangeAspect="1"/>
+                          </pic:cNvPicPr>
+                        </pic:nvPicPr>
+                        <pic:blipFill>
+                          <a:blip r:embed="rId69">
+                            <a:extLst>
+                              <a:ext uri="{28A0092B-C50C-407E-A947-70E740481C1C}">
+                                <a14:useLocalDpi xmlns:a14="http://schemas.microsoft.com/office/drawing/2010/main" val="0"/>
+                              </a:ext>
+                            </a:extLst>
+                          </a:blip>
+                          <a:stretch>
+                            <a:fillRect/>
+                          </a:stretch>
+                        </pic:blipFill>
+                        <pic:spPr>
+                          <a:xfrm>
+                            <a:off x="320633" y="439387"/>
+                            <a:ext cx="1497965" cy="1602740"/>
+                          </a:xfrm>
+                          <a:prstGeom prst="rect">
+                            <a:avLst/>
+                          </a:prstGeom>
+                        </pic:spPr>
+                      </pic:pic>
+                    </wpg:wgp>
+                  </a:graphicData>
+                </a:graphic>
+                <wp14:sizeRelH relativeFrom="margin">
+                  <wp14:pctWidth>0</wp14:pctWidth>
+                </wp14:sizeRelH>
+                <wp14:sizeRelV relativeFrom="margin">
+                  <wp14:pctHeight>0</wp14:pctHeight>
+                </wp14:sizeRelV>
+              </wp:anchor>
+            </w:drawing>
+          </mc:Choice>
+          <mc:Fallback>
+            <w:pict>
+              <v:group w14:anchorId="0F63B71E" id="Grupo 140" o:spid="_x0000_s1123" style="position:absolute;margin-left:103.6pt;margin-top:22.5pt;width:99.2pt;height:141.75pt;z-index:251803648;mso-width-relative:margin;mso-height-relative:margin" coordsize="22479,29622" o:gfxdata="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">
+                <v:roundrect id="Rectángulo: esquinas redondeadas 28" o:spid="_x0000_s1124" style="position:absolute;width:22479;height:29622;visibility:visible;mso-wrap-style:square;v-text-anchor:bottom" arcsize="10923f" o:gfxdata="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" filled="f" strokecolor="black [3200]" strokeweight="4.5pt">
+                  <v:textbox>
+                    <w:txbxContent>
+                      <w:p>
+                        <w:pPr>
+                          <w:jc w:val="center"/>
+                          <w:rPr>
+                            <w:b/>
+                            <w:sz w:val="36"/>
+                            <w:lang w:val="es-ES"/>
+                          </w:rPr>
+                        </w:pPr>
+                        <w:r>
+                          <w:rPr>
+                            <w:b/>
+                            <w:color w:val="000000"/>
+                            <w:sz w:val="36"/>
+                            <w:lang w:val="es-ES"/>
+                          </w:rPr>
+                          <w:t>RTE</w:t>
+                        </w:r>
+                      </w:p>
+                    </w:txbxContent>
+                  </v:textbox>
+                </v:roundrect>
+                <v:shape id="Imagen 99" o:spid="_x0000_s1125" type="#_x0000_t75" href="" style="position:absolute;left:3206;top:4393;width:14979;height:16028;visibility:visible;mso-wrap-style:square" o:gfxdata="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" o:button="t">
+                  <v:fill o:detectmouseclick="t"/>
+                  <v:imagedata r:id="rId70" o:title=""/>
+                  <v:path arrowok="t"/>
+                </v:shape>
+              </v:group>
+            </w:pict>
+          </mc:Fallback>
+        </mc:AlternateContent>
+      </w:r>
     </w:p>
     <w:p>
       <w:pPr>
@@ -5727,8 +7396,6 @@
           <w:lang w:val="es-ES"/>
         </w:rPr>
       </w:pPr>
-      <w:bookmarkStart w:id="0" w:name="_GoBack"/>
-      <w:bookmarkEnd w:id="0"/>
     </w:p>
     <w:p>
       <w:pPr>
@@ -5801,7 +7468,7 @@
         <mc:AlternateContent>
           <mc:Choice Requires="wps">
             <w:drawing>
-              <wp:anchor distT="0" distB="0" distL="114300" distR="114300" simplePos="0" relativeHeight="251754496" behindDoc="0" locked="0" layoutInCell="1" allowOverlap="1" wp14:anchorId="072FBA74" wp14:editId="4D10B328">
+              <wp:anchor distT="0" distB="0" distL="114300" distR="114300" simplePos="0" relativeHeight="251751424" behindDoc="0" locked="0" layoutInCell="1" allowOverlap="1" wp14:anchorId="072FBA74" wp14:editId="4D10B328">
                 <wp:simplePos x="0" y="0"/>
                 <wp:positionH relativeFrom="margin">
                   <wp:posOffset>6766669</wp:posOffset>
@@ -5892,7 +7559,7 @@
           </mc:Choice>
           <mc:Fallback>
             <w:pict>
-              <v:roundrect w14:anchorId="072FBA74" id="Rectángulo: esquinas redondeadas 25" o:spid="_x0000_s1104" style="position:absolute;margin-left:532.8pt;margin-top:3.2pt;width:177pt;height:233.25pt;z-index:251754496;visibility:visible;mso-wrap-style:square;mso-wrap-distance-left:9pt;mso-wrap-distance-top:0;mso-wrap-distance-right:9pt;mso-wrap-distance-bottom:0;mso-position-horizontal:absolute;mso-position-horizontal-relative:margin;mso-position-vertical:absolute;mso-position-vertical-relative:text;v-text-anchor:middle" arcsize="10923f" o:gfxdata="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" filled="f" strokecolor="black [3200]" strokeweight="4.5pt">
+              <v:roundrect w14:anchorId="072FBA74" id="_x0000_s1126" style="position:absolute;margin-left:532.8pt;margin-top:3.2pt;width:177pt;height:233.25pt;z-index:251751424;visibility:visible;mso-wrap-style:square;mso-wrap-distance-left:9pt;mso-wrap-distance-top:0;mso-wrap-distance-right:9pt;mso-wrap-distance-bottom:0;mso-position-horizontal:absolute;mso-position-horizontal-relative:margin;mso-position-vertical:absolute;mso-position-vertical-relative:text;v-text-anchor:middle" arcsize="10923f" o:gfxdata="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" filled="f" strokecolor="black [3200]" strokeweight="4.5pt">
                 <v:textbox>
                   <w:txbxContent>
                     <w:p>
@@ -5937,7 +7604,7 @@
         <mc:AlternateContent>
           <mc:Choice Requires="wps">
             <w:drawing>
-              <wp:anchor distT="0" distB="0" distL="114300" distR="114300" simplePos="0" relativeHeight="251752448" behindDoc="0" locked="0" layoutInCell="1" allowOverlap="1" wp14:anchorId="072FBA74" wp14:editId="4D10B328">
+              <wp:anchor distT="0" distB="0" distL="114300" distR="114300" simplePos="0" relativeHeight="251749376" behindDoc="0" locked="0" layoutInCell="1" allowOverlap="1" wp14:anchorId="072FBA74" wp14:editId="4D10B328">
                 <wp:simplePos x="0" y="0"/>
                 <wp:positionH relativeFrom="column">
                   <wp:posOffset>4445744</wp:posOffset>
@@ -6038,7 +7705,7 @@
           </mc:Choice>
           <mc:Fallback>
             <w:pict>
-              <v:roundrect w14:anchorId="072FBA74" id="_x0000_s1105" style="position:absolute;margin-left:350.05pt;margin-top:2.25pt;width:177pt;height:233.25pt;z-index:251752448;visibility:visible;mso-wrap-style:square;mso-wrap-distance-left:9pt;mso-wrap-distance-top:0;mso-wrap-distance-right:9pt;mso-wrap-distance-bottom:0;mso-position-horizontal:absolute;mso-position-horizontal-relative:text;mso-position-vertical:absolute;mso-position-vertical-relative:text;v-text-anchor:middle" arcsize="10923f" o:gfxdata="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" filled="f" strokecolor="black [3200]" strokeweight="4.5pt">
+              <v:roundrect w14:anchorId="072FBA74" id="_x0000_s1127" style="position:absolute;margin-left:350.05pt;margin-top:2.25pt;width:177pt;height:233.25pt;z-index:251749376;visibility:visible;mso-wrap-style:square;mso-wrap-distance-left:9pt;mso-wrap-distance-top:0;mso-wrap-distance-right:9pt;mso-wrap-distance-bottom:0;mso-position-horizontal:absolute;mso-position-horizontal-relative:text;mso-position-vertical:absolute;mso-position-vertical-relative:text;v-text-anchor:middle" arcsize="10923f" o:gfxdata="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" filled="f" strokecolor="black [3200]" strokeweight="4.5pt">
                 <v:textbox>
                   <w:txbxContent>
                     <w:p>
@@ -6092,7 +7759,7 @@
         <mc:AlternateContent>
           <mc:Choice Requires="wps">
             <w:drawing>
-              <wp:anchor distT="0" distB="0" distL="114300" distR="114300" simplePos="0" relativeHeight="251750400" behindDoc="0" locked="0" layoutInCell="1" allowOverlap="1" wp14:anchorId="072FBA74" wp14:editId="4D10B328">
+              <wp:anchor distT="0" distB="0" distL="114300" distR="114300" simplePos="0" relativeHeight="251747328" behindDoc="0" locked="0" layoutInCell="1" allowOverlap="1" wp14:anchorId="072FBA74" wp14:editId="4D10B328">
                 <wp:simplePos x="0" y="0"/>
                 <wp:positionH relativeFrom="column">
                   <wp:posOffset>2129264</wp:posOffset>
@@ -6179,7 +7846,7 @@
           </mc:Choice>
           <mc:Fallback>
             <w:pict>
-              <v:roundrect w14:anchorId="072FBA74" id="_x0000_s1106" style="position:absolute;margin-left:167.65pt;margin-top:2.9pt;width:177pt;height:233.25pt;z-index:251750400;visibility:visible;mso-wrap-style:square;mso-wrap-distance-left:9pt;mso-wrap-distance-top:0;mso-wrap-distance-right:9pt;mso-wrap-distance-bottom:0;mso-position-horizontal:absolute;mso-position-horizontal-relative:text;mso-position-vertical:absolute;mso-position-vertical-relative:text;v-text-anchor:top" arcsize="10923f" o:gfxdata="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" filled="f" strokecolor="black [3200]" strokeweight="4.5pt">
+              <v:roundrect w14:anchorId="072FBA74" id="_x0000_s1128" style="position:absolute;margin-left:167.65pt;margin-top:2.9pt;width:177pt;height:233.25pt;z-index:251747328;visibility:visible;mso-wrap-style:square;mso-wrap-distance-left:9pt;mso-wrap-distance-top:0;mso-wrap-distance-right:9pt;mso-wrap-distance-bottom:0;mso-position-horizontal:absolute;mso-position-horizontal-relative:text;mso-position-vertical:absolute;mso-position-vertical-relative:text;v-text-anchor:top" arcsize="10923f" o:gfxdata="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" filled="f" strokecolor="black [3200]" strokeweight="4.5pt">
                 <v:textbox>
                   <w:txbxContent>
                     <w:p>
@@ -6219,7 +7886,7 @@
         <mc:AlternateContent>
           <mc:Choice Requires="wps">
             <w:drawing>
-              <wp:anchor distT="0" distB="0" distL="114300" distR="114300" simplePos="0" relativeHeight="251748352" behindDoc="0" locked="0" layoutInCell="1" allowOverlap="1" wp14:anchorId="330CEC3E" wp14:editId="11CFCF6F">
+              <wp:anchor distT="0" distB="0" distL="114300" distR="114300" simplePos="0" relativeHeight="251745280" behindDoc="0" locked="0" layoutInCell="1" allowOverlap="1" wp14:anchorId="330CEC3E" wp14:editId="11CFCF6F">
                 <wp:simplePos x="0" y="0"/>
                 <wp:positionH relativeFrom="margin">
                   <wp:posOffset>-186581</wp:posOffset>
@@ -6308,7 +7975,7 @@
           </mc:Choice>
           <mc:Fallback>
             <w:pict>
-              <v:roundrect w14:anchorId="330CEC3E" id="_x0000_s1107" style="position:absolute;margin-left:-14.7pt;margin-top:2.85pt;width:177pt;height:233.25pt;z-index:251748352;visibility:visible;mso-wrap-style:square;mso-wrap-distance-left:9pt;mso-wrap-distance-top:0;mso-wrap-distance-right:9pt;mso-wrap-distance-bottom:0;mso-position-horizontal:absolute;mso-position-horizontal-relative:margin;mso-position-vertical:absolute;mso-position-vertical-relative:text;v-text-anchor:top" arcsize="10923f" o:gfxdata="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" filled="f" strokecolor="black [3200]" strokeweight="4.5pt">
+              <v:roundrect w14:anchorId="330CEC3E" id="_x0000_s1129" style="position:absolute;margin-left:-14.7pt;margin-top:2.85pt;width:177pt;height:233.25pt;z-index:251745280;visibility:visible;mso-wrap-style:square;mso-wrap-distance-left:9pt;mso-wrap-distance-top:0;mso-wrap-distance-right:9pt;mso-wrap-distance-bottom:0;mso-position-horizontal:absolute;mso-position-horizontal-relative:margin;mso-position-vertical:absolute;mso-position-vertical-relative:text;v-text-anchor:top" arcsize="10923f" o:gfxdata="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" filled="f" strokecolor="black [3200]" strokeweight="4.5pt">
                 <v:textbox>
                   <w:txbxContent>
                     <w:p>
@@ -6421,7 +8088,7 @@
         <mc:AlternateContent>
           <mc:Choice Requires="wps">
             <w:drawing>
-              <wp:anchor distT="0" distB="0" distL="114300" distR="114300" simplePos="0" relativeHeight="251759616" behindDoc="0" locked="0" layoutInCell="1" allowOverlap="1" wp14:anchorId="072D2C3A" wp14:editId="6B066A5C">
+              <wp:anchor distT="0" distB="0" distL="114300" distR="114300" simplePos="0" relativeHeight="251756544" behindDoc="0" locked="0" layoutInCell="1" allowOverlap="1" wp14:anchorId="072D2C3A" wp14:editId="6B066A5C">
                 <wp:simplePos x="0" y="0"/>
                 <wp:positionH relativeFrom="margin">
                   <wp:posOffset>6758414</wp:posOffset>
@@ -6508,7 +8175,7 @@
           </mc:Choice>
           <mc:Fallback>
             <w:pict>
-              <v:roundrect w14:anchorId="072D2C3A" id="_x0000_s1108" style="position:absolute;margin-left:532.15pt;margin-top:19.6pt;width:177pt;height:233.25pt;z-index:251759616;visibility:visible;mso-wrap-style:square;mso-wrap-distance-left:9pt;mso-wrap-distance-top:0;mso-wrap-distance-right:9pt;mso-wrap-distance-bottom:0;mso-position-horizontal:absolute;mso-position-horizontal-relative:margin;mso-position-vertical:absolute;mso-position-vertical-relative:text;v-text-anchor:middle" arcsize="10923f" o:gfxdata="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" filled="f" strokecolor="black [3200]" strokeweight="4.5pt">
+              <v:roundrect w14:anchorId="072D2C3A" id="_x0000_s1130" style="position:absolute;margin-left:532.15pt;margin-top:19.6pt;width:177pt;height:233.25pt;z-index:251756544;visibility:visible;mso-wrap-style:square;mso-wrap-distance-left:9pt;mso-wrap-distance-top:0;mso-wrap-distance-right:9pt;mso-wrap-distance-bottom:0;mso-position-horizontal:absolute;mso-position-horizontal-relative:margin;mso-position-vertical:absolute;mso-position-vertical-relative:text;v-text-anchor:middle" arcsize="10923f" o:gfxdata="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" filled="f" strokecolor="black [3200]" strokeweight="4.5pt">
                 <v:textbox>
                   <w:txbxContent>
                     <w:p>
@@ -6549,7 +8216,7 @@
         <mc:AlternateContent>
           <mc:Choice Requires="wps">
             <w:drawing>
-              <wp:anchor distT="0" distB="0" distL="114300" distR="114300" simplePos="0" relativeHeight="251758592" behindDoc="0" locked="0" layoutInCell="1" allowOverlap="1" wp14:anchorId="40E3D7FA" wp14:editId="7FE17638">
+              <wp:anchor distT="0" distB="0" distL="114300" distR="114300" simplePos="0" relativeHeight="251755520" behindDoc="0" locked="0" layoutInCell="1" allowOverlap="1" wp14:anchorId="40E3D7FA" wp14:editId="7FE17638">
                 <wp:simplePos x="0" y="0"/>
                 <wp:positionH relativeFrom="column">
                   <wp:posOffset>4436219</wp:posOffset>
@@ -6636,7 +8303,7 @@
           </mc:Choice>
           <mc:Fallback>
             <w:pict>
-              <v:roundrect w14:anchorId="40E3D7FA" id="_x0000_s1109" style="position:absolute;margin-left:349.3pt;margin-top:18.65pt;width:177pt;height:233.25pt;z-index:251758592;visibility:visible;mso-wrap-style:square;mso-wrap-distance-left:9pt;mso-wrap-distance-top:0;mso-wrap-distance-right:9pt;mso-wrap-distance-bottom:0;mso-position-horizontal:absolute;mso-position-horizontal-relative:text;mso-position-vertical:absolute;mso-position-vertical-relative:text;v-text-anchor:middle" arcsize="10923f" o:gfxdata="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" filled="f" strokecolor="black [3200]" strokeweight="4.5pt">
+              <v:roundrect w14:anchorId="40E3D7FA" id="_x0000_s1131" style="position:absolute;margin-left:349.3pt;margin-top:18.65pt;width:177pt;height:233.25pt;z-index:251755520;visibility:visible;mso-wrap-style:square;mso-wrap-distance-left:9pt;mso-wrap-distance-top:0;mso-wrap-distance-right:9pt;mso-wrap-distance-bottom:0;mso-position-horizontal:absolute;mso-position-horizontal-relative:text;mso-position-vertical:absolute;mso-position-vertical-relative:text;v-text-anchor:middle" arcsize="10923f" o:gfxdata="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" filled="f" strokecolor="black [3200]" strokeweight="4.5pt">
                 <v:textbox>
                   <w:txbxContent>
                     <w:p>
@@ -6676,7 +8343,7 @@
         <mc:AlternateContent>
           <mc:Choice Requires="wps">
             <w:drawing>
-              <wp:anchor distT="0" distB="0" distL="114300" distR="114300" simplePos="0" relativeHeight="251757568" behindDoc="0" locked="0" layoutInCell="1" allowOverlap="1" wp14:anchorId="4F5CFBD5" wp14:editId="3D360800">
+              <wp:anchor distT="0" distB="0" distL="114300" distR="114300" simplePos="0" relativeHeight="251754496" behindDoc="0" locked="0" layoutInCell="1" allowOverlap="1" wp14:anchorId="4F5CFBD5" wp14:editId="3D360800">
                 <wp:simplePos x="0" y="0"/>
                 <wp:positionH relativeFrom="column">
                   <wp:posOffset>2120374</wp:posOffset>
@@ -6763,7 +8430,7 @@
           </mc:Choice>
           <mc:Fallback>
             <w:pict>
-              <v:roundrect w14:anchorId="4F5CFBD5" id="_x0000_s1110" style="position:absolute;margin-left:166.95pt;margin-top:19.3pt;width:177pt;height:233.25pt;z-index:251757568;visibility:visible;mso-wrap-style:square;mso-wrap-distance-left:9pt;mso-wrap-distance-top:0;mso-wrap-distance-right:9pt;mso-wrap-distance-bottom:0;mso-position-horizontal:absolute;mso-position-horizontal-relative:text;mso-position-vertical:absolute;mso-position-vertical-relative:text;v-text-anchor:middle" arcsize="10923f" o:gfxdata="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" filled="f" strokecolor="black [3200]" strokeweight="4.5pt">
+              <v:roundrect w14:anchorId="4F5CFBD5" id="_x0000_s1132" style="position:absolute;margin-left:166.95pt;margin-top:19.3pt;width:177pt;height:233.25pt;z-index:251754496;visibility:visible;mso-wrap-style:square;mso-wrap-distance-left:9pt;mso-wrap-distance-top:0;mso-wrap-distance-right:9pt;mso-wrap-distance-bottom:0;mso-position-horizontal:absolute;mso-position-horizontal-relative:text;mso-position-vertical:absolute;mso-position-vertical-relative:text;v-text-anchor:middle" arcsize="10923f" o:gfxdata="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" filled="f" strokecolor="black [3200]" strokeweight="4.5pt">
                 <v:textbox>
                   <w:txbxContent>
                     <w:p>
@@ -6803,7 +8470,7 @@
         <mc:AlternateContent>
           <mc:Choice Requires="wps">
             <w:drawing>
-              <wp:anchor distT="0" distB="0" distL="114300" distR="114300" simplePos="0" relativeHeight="251756544" behindDoc="0" locked="0" layoutInCell="1" allowOverlap="1" wp14:anchorId="79FAE936" wp14:editId="29D1BB66">
+              <wp:anchor distT="0" distB="0" distL="114300" distR="114300" simplePos="0" relativeHeight="251753472" behindDoc="0" locked="0" layoutInCell="1" allowOverlap="1" wp14:anchorId="79FAE936" wp14:editId="29D1BB66">
                 <wp:simplePos x="0" y="0"/>
                 <wp:positionH relativeFrom="margin">
                   <wp:posOffset>-196741</wp:posOffset>
@@ -6890,7 +8557,7 @@
           </mc:Choice>
           <mc:Fallback>
             <w:pict>
-              <v:roundrect w14:anchorId="79FAE936" id="_x0000_s1111" style="position:absolute;margin-left:-15.5pt;margin-top:19.25pt;width:177pt;height:233.25pt;z-index:251756544;visibility:visible;mso-wrap-style:square;mso-wrap-distance-left:9pt;mso-wrap-distance-top:0;mso-wrap-distance-right:9pt;mso-wrap-distance-bottom:0;mso-position-horizontal:absolute;mso-position-horizontal-relative:margin;mso-position-vertical:absolute;mso-position-vertical-relative:text;v-text-anchor:middle" arcsize="10923f" o:gfxdata="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" filled="f" strokecolor="black [3200]" strokeweight="4.5pt">
+              <v:roundrect w14:anchorId="79FAE936" id="_x0000_s1133" style="position:absolute;margin-left:-15.5pt;margin-top:19.25pt;width:177pt;height:233.25pt;z-index:251753472;visibility:visible;mso-wrap-style:square;mso-wrap-distance-left:9pt;mso-wrap-distance-top:0;mso-wrap-distance-right:9pt;mso-wrap-distance-bottom:0;mso-position-horizontal:absolute;mso-position-horizontal-relative:margin;mso-position-vertical:absolute;mso-position-vertical-relative:text;v-text-anchor:middle" arcsize="10923f" o:gfxdata="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" filled="f" strokecolor="black [3200]" strokeweight="4.5pt">
                 <v:textbox>
                   <w:txbxContent>
                     <w:p>
@@ -7032,7 +8699,7 @@
         <mc:AlternateContent>
           <mc:Choice Requires="wps">
             <w:drawing>
-              <wp:anchor distT="0" distB="0" distL="114300" distR="114300" simplePos="0" relativeHeight="251761664" behindDoc="0" locked="0" layoutInCell="1" allowOverlap="1" wp14:anchorId="4D7D4FBC" wp14:editId="5B68B9F5">
+              <wp:anchor distT="0" distB="0" distL="114300" distR="114300" simplePos="0" relativeHeight="251758592" behindDoc="0" locked="0" layoutInCell="1" allowOverlap="1" wp14:anchorId="4D7D4FBC" wp14:editId="5B68B9F5">
                 <wp:simplePos x="0" y="0"/>
                 <wp:positionH relativeFrom="margin">
                   <wp:posOffset>-95250</wp:posOffset>
@@ -7119,7 +8786,7 @@
           </mc:Choice>
           <mc:Fallback>
             <w:pict>
-              <v:roundrect w14:anchorId="4D7D4FBC" id="_x0000_s1112" style="position:absolute;margin-left:-7.5pt;margin-top:8.5pt;width:177pt;height:233.25pt;z-index:251761664;visibility:visible;mso-wrap-style:square;mso-wrap-distance-left:9pt;mso-wrap-distance-top:0;mso-wrap-distance-right:9pt;mso-wrap-distance-bottom:0;mso-position-horizontal:absolute;mso-position-horizontal-relative:margin;mso-position-vertical:absolute;mso-position-vertical-relative:text;v-text-anchor:middle" arcsize="10923f" o:gfxdata="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" filled="f" strokecolor="black [3200]" strokeweight="4.5pt">
+              <v:roundrect w14:anchorId="4D7D4FBC" id="_x0000_s1134" style="position:absolute;margin-left:-7.5pt;margin-top:8.5pt;width:177pt;height:233.25pt;z-index:251758592;visibility:visible;mso-wrap-style:square;mso-wrap-distance-left:9pt;mso-wrap-distance-top:0;mso-wrap-distance-right:9pt;mso-wrap-distance-bottom:0;mso-position-horizontal:absolute;mso-position-horizontal-relative:margin;mso-position-vertical:absolute;mso-position-vertical-relative:text;v-text-anchor:middle" arcsize="10923f" o:gfxdata="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" filled="f" strokecolor="black [3200]" strokeweight="4.5pt">
                 <v:textbox>
                   <w:txbxContent>
                     <w:p>
@@ -7160,7 +8827,7 @@
         <mc:AlternateContent>
           <mc:Choice Requires="wps">
             <w:drawing>
-              <wp:anchor distT="0" distB="0" distL="114300" distR="114300" simplePos="0" relativeHeight="251762688" behindDoc="0" locked="0" layoutInCell="1" allowOverlap="1" wp14:anchorId="78E04D26" wp14:editId="4FFCA383">
+              <wp:anchor distT="0" distB="0" distL="114300" distR="114300" simplePos="0" relativeHeight="251759616" behindDoc="0" locked="0" layoutInCell="1" allowOverlap="1" wp14:anchorId="78E04D26" wp14:editId="4FFCA383">
                 <wp:simplePos x="0" y="0"/>
                 <wp:positionH relativeFrom="column">
                   <wp:posOffset>2269490</wp:posOffset>
@@ -7248,7 +8915,7 @@
           </mc:Choice>
           <mc:Fallback>
             <w:pict>
-              <v:roundrect w14:anchorId="78E04D26" id="_x0000_s1113" style="position:absolute;margin-left:178.7pt;margin-top:7.7pt;width:177pt;height:233.25pt;z-index:251762688;visibility:visible;mso-wrap-style:square;mso-wrap-distance-left:9pt;mso-wrap-distance-top:0;mso-wrap-distance-right:9pt;mso-wrap-distance-bottom:0;mso-position-horizontal:absolute;mso-position-horizontal-relative:text;mso-position-vertical:absolute;mso-position-vertical-relative:text;v-text-anchor:middle" arcsize="10923f" o:gfxdata="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" filled="f" strokecolor="black [3200]" strokeweight="4.5pt">
+              <v:roundrect w14:anchorId="78E04D26" id="_x0000_s1135" style="position:absolute;margin-left:178.7pt;margin-top:7.7pt;width:177pt;height:233.25pt;z-index:251759616;visibility:visible;mso-wrap-style:square;mso-wrap-distance-left:9pt;mso-wrap-distance-top:0;mso-wrap-distance-right:9pt;mso-wrap-distance-bottom:0;mso-position-horizontal:absolute;mso-position-horizontal-relative:text;mso-position-vertical:absolute;mso-position-vertical-relative:text;v-text-anchor:middle" arcsize="10923f" o:gfxdata="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" filled="f" strokecolor="black [3200]" strokeweight="4.5pt">
                 <v:textbox>
                   <w:txbxContent>
                     <w:p>
@@ -7289,7 +8956,7 @@
         <mc:AlternateContent>
           <mc:Choice Requires="wps">
             <w:drawing>
-              <wp:anchor distT="0" distB="0" distL="114300" distR="114300" simplePos="0" relativeHeight="251763712" behindDoc="0" locked="0" layoutInCell="1" allowOverlap="1" wp14:anchorId="3A76CE40" wp14:editId="7AD33840">
+              <wp:anchor distT="0" distB="0" distL="114300" distR="114300" simplePos="0" relativeHeight="251760640" behindDoc="0" locked="0" layoutInCell="1" allowOverlap="1" wp14:anchorId="3A76CE40" wp14:editId="7AD33840">
                 <wp:simplePos x="0" y="0"/>
                 <wp:positionH relativeFrom="column">
                   <wp:posOffset>4693285</wp:posOffset>
@@ -7377,7 +9044,7 @@
           </mc:Choice>
           <mc:Fallback>
             <w:pict>
-              <v:roundrect w14:anchorId="3A76CE40" id="_x0000_s1114" style="position:absolute;margin-left:369.55pt;margin-top:7.9pt;width:177pt;height:233.25pt;z-index:251763712;visibility:visible;mso-wrap-style:square;mso-wrap-distance-left:9pt;mso-wrap-distance-top:0;mso-wrap-distance-right:9pt;mso-wrap-distance-bottom:0;mso-position-horizontal:absolute;mso-position-horizontal-relative:text;mso-position-vertical:absolute;mso-position-vertical-relative:text;v-text-anchor:middle" arcsize="10923f" o:gfxdata="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" filled="f" strokecolor="black [3200]" strokeweight="4.5pt">
+              <v:roundrect w14:anchorId="3A76CE40" id="_x0000_s1136" style="position:absolute;margin-left:369.55pt;margin-top:7.9pt;width:177pt;height:233.25pt;z-index:251760640;visibility:visible;mso-wrap-style:square;mso-wrap-distance-left:9pt;mso-wrap-distance-top:0;mso-wrap-distance-right:9pt;mso-wrap-distance-bottom:0;mso-position-horizontal:absolute;mso-position-horizontal-relative:text;mso-position-vertical:absolute;mso-position-vertical-relative:text;v-text-anchor:middle" arcsize="10923f" o:gfxdata="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" filled="f" strokecolor="black [3200]" strokeweight="4.5pt">
                 <v:textbox>
                   <w:txbxContent>
                     <w:p>
@@ -7418,7 +9085,7 @@
         <mc:AlternateContent>
           <mc:Choice Requires="wps">
             <w:drawing>
-              <wp:anchor distT="0" distB="0" distL="114300" distR="114300" simplePos="0" relativeHeight="251764736" behindDoc="0" locked="0" layoutInCell="1" allowOverlap="1" wp14:anchorId="73E67294" wp14:editId="6AC68EE6">
+              <wp:anchor distT="0" distB="0" distL="114300" distR="114300" simplePos="0" relativeHeight="251761664" behindDoc="0" locked="0" layoutInCell="1" allowOverlap="1" wp14:anchorId="73E67294" wp14:editId="6AC68EE6">
                 <wp:simplePos x="0" y="0"/>
                 <wp:positionH relativeFrom="margin">
                   <wp:posOffset>7077710</wp:posOffset>
@@ -7506,7 +9173,7 @@
           </mc:Choice>
           <mc:Fallback>
             <w:pict>
-              <v:roundrect w14:anchorId="73E67294" id="_x0000_s1115" style="position:absolute;margin-left:557.3pt;margin-top:8.85pt;width:177pt;height:233.25pt;z-index:251764736;visibility:visible;mso-wrap-style:square;mso-wrap-distance-left:9pt;mso-wrap-distance-top:0;mso-wrap-distance-right:9pt;mso-wrap-distance-bottom:0;mso-position-horizontal:absolute;mso-position-horizontal-relative:margin;mso-position-vertical:absolute;mso-position-vertical-relative:text;v-text-anchor:middle" arcsize="10923f" o:gfxdata="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" filled="f" strokecolor="black [3200]" strokeweight="4.5pt">
+              <v:roundrect w14:anchorId="73E67294" id="_x0000_s1137" style="position:absolute;margin-left:557.3pt;margin-top:8.85pt;width:177pt;height:233.25pt;z-index:251761664;visibility:visible;mso-wrap-style:square;mso-wrap-distance-left:9pt;mso-wrap-distance-top:0;mso-wrap-distance-right:9pt;mso-wrap-distance-bottom:0;mso-position-horizontal:absolute;mso-position-horizontal-relative:margin;mso-position-vertical:absolute;mso-position-vertical-relative:text;v-text-anchor:middle" arcsize="10923f" o:gfxdata="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" filled="f" strokecolor="black [3200]" strokeweight="4.5pt">
                 <v:textbox>
                   <w:txbxContent>
                     <w:p>
@@ -7548,7 +9215,7 @@
         <mc:AlternateContent>
           <mc:Choice Requires="wps">
             <w:drawing>
-              <wp:anchor distT="0" distB="0" distL="114300" distR="114300" simplePos="0" relativeHeight="251765760" behindDoc="0" locked="0" layoutInCell="1" allowOverlap="1" wp14:anchorId="64B9A9A3" wp14:editId="41ADBE90">
+              <wp:anchor distT="0" distB="0" distL="114300" distR="114300" simplePos="0" relativeHeight="251762688" behindDoc="0" locked="0" layoutInCell="1" allowOverlap="1" wp14:anchorId="64B9A9A3" wp14:editId="41ADBE90">
                 <wp:simplePos x="0" y="0"/>
                 <wp:positionH relativeFrom="margin">
                   <wp:posOffset>-187960</wp:posOffset>
@@ -7636,7 +9303,7 @@
           </mc:Choice>
           <mc:Fallback>
             <w:pict>
-              <v:roundrect w14:anchorId="64B9A9A3" id="_x0000_s1116" style="position:absolute;margin-left:-14.8pt;margin-top:293.1pt;width:177pt;height:233.25pt;z-index:251765760;visibility:visible;mso-wrap-style:square;mso-wrap-distance-left:9pt;mso-wrap-distance-top:0;mso-wrap-distance-right:9pt;mso-wrap-distance-bottom:0;mso-position-horizontal:absolute;mso-position-horizontal-relative:margin;mso-position-vertical:absolute;mso-position-vertical-relative:text;v-text-anchor:middle" arcsize="10923f" o:gfxdata="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" filled="f" strokecolor="black [3200]" strokeweight="4.5pt">
+              <v:roundrect w14:anchorId="64B9A9A3" id="_x0000_s1138" style="position:absolute;margin-left:-14.8pt;margin-top:293.1pt;width:177pt;height:233.25pt;z-index:251762688;visibility:visible;mso-wrap-style:square;mso-wrap-distance-left:9pt;mso-wrap-distance-top:0;mso-wrap-distance-right:9pt;mso-wrap-distance-bottom:0;mso-position-horizontal:absolute;mso-position-horizontal-relative:margin;mso-position-vertical:absolute;mso-position-vertical-relative:text;v-text-anchor:middle" arcsize="10923f" o:gfxdata="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" filled="f" strokecolor="black [3200]" strokeweight="4.5pt">
                 <v:textbox>
                   <w:txbxContent>
                     <w:p>
@@ -7678,7 +9345,7 @@
         <mc:AlternateContent>
           <mc:Choice Requires="wps">
             <w:drawing>
-              <wp:anchor distT="0" distB="0" distL="114300" distR="114300" simplePos="0" relativeHeight="251766784" behindDoc="0" locked="0" layoutInCell="1" allowOverlap="1" wp14:anchorId="299924DD" wp14:editId="7327E9F4">
+              <wp:anchor distT="0" distB="0" distL="114300" distR="114300" simplePos="0" relativeHeight="251763712" behindDoc="0" locked="0" layoutInCell="1" allowOverlap="1" wp14:anchorId="299924DD" wp14:editId="7327E9F4">
                 <wp:simplePos x="0" y="0"/>
                 <wp:positionH relativeFrom="column">
                   <wp:posOffset>2178050</wp:posOffset>
@@ -7766,7 +9433,7 @@
           </mc:Choice>
           <mc:Fallback>
             <w:pict>
-              <v:roundrect w14:anchorId="299924DD" id="_x0000_s1117" style="position:absolute;margin-left:171.5pt;margin-top:293.15pt;width:177pt;height:233.25pt;z-index:251766784;visibility:visible;mso-wrap-style:square;mso-wrap-distance-left:9pt;mso-wrap-distance-top:0;mso-wrap-distance-right:9pt;mso-wrap-distance-bottom:0;mso-position-horizontal:absolute;mso-position-horizontal-relative:text;mso-position-vertical:absolute;mso-position-vertical-relative:text;v-text-anchor:middle" arcsize="10923f" o:gfxdata="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" filled="f" strokecolor="black [3200]" strokeweight="4.5pt">
+              <v:roundrect w14:anchorId="299924DD" id="_x0000_s1139" style="position:absolute;margin-left:171.5pt;margin-top:293.15pt;width:177pt;height:233.25pt;z-index:251763712;visibility:visible;mso-wrap-style:square;mso-wrap-distance-left:9pt;mso-wrap-distance-top:0;mso-wrap-distance-right:9pt;mso-wrap-distance-bottom:0;mso-position-horizontal:absolute;mso-position-horizontal-relative:text;mso-position-vertical:absolute;mso-position-vertical-relative:text;v-text-anchor:middle" arcsize="10923f" o:gfxdata="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" filled="f" strokecolor="black [3200]" strokeweight="4.5pt">
                 <v:textbox>
                   <w:txbxContent>
                     <w:p>
@@ -7807,7 +9474,7 @@
         <mc:AlternateContent>
           <mc:Choice Requires="wps">
             <w:drawing>
-              <wp:anchor distT="0" distB="0" distL="114300" distR="114300" simplePos="0" relativeHeight="251767808" behindDoc="0" locked="0" layoutInCell="1" allowOverlap="1" wp14:anchorId="0FAD1402" wp14:editId="7DE55B80">
+              <wp:anchor distT="0" distB="0" distL="114300" distR="114300" simplePos="0" relativeHeight="251764736" behindDoc="0" locked="0" layoutInCell="1" allowOverlap="1" wp14:anchorId="0FAD1402" wp14:editId="7DE55B80">
                 <wp:simplePos x="0" y="0"/>
                 <wp:positionH relativeFrom="column">
                   <wp:posOffset>4605655</wp:posOffset>
@@ -7895,7 +9562,7 @@
           </mc:Choice>
           <mc:Fallback>
             <w:pict>
-              <v:roundrect w14:anchorId="0FAD1402" id="_x0000_s1118" style="position:absolute;margin-left:362.65pt;margin-top:292.5pt;width:177pt;height:233.25pt;z-index:251767808;visibility:visible;mso-wrap-style:square;mso-wrap-distance-left:9pt;mso-wrap-distance-top:0;mso-wrap-distance-right:9pt;mso-wrap-distance-bottom:0;mso-position-horizontal:absolute;mso-position-horizontal-relative:text;mso-position-vertical:absolute;mso-position-vertical-relative:text;v-text-anchor:middle" arcsize="10923f" o:gfxdata="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" filled="f" strokecolor="black [3200]" strokeweight="4.5pt">
+              <v:roundrect w14:anchorId="0FAD1402" id="_x0000_s1140" style="position:absolute;margin-left:362.65pt;margin-top:292.5pt;width:177pt;height:233.25pt;z-index:251764736;visibility:visible;mso-wrap-style:square;mso-wrap-distance-left:9pt;mso-wrap-distance-top:0;mso-wrap-distance-right:9pt;mso-wrap-distance-bottom:0;mso-position-horizontal:absolute;mso-position-horizontal-relative:text;mso-position-vertical:absolute;mso-position-vertical-relative:text;v-text-anchor:middle" arcsize="10923f" o:gfxdata="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" filled="f" strokecolor="black [3200]" strokeweight="4.5pt">
                 <v:textbox>
                   <w:txbxContent>
                     <w:p>
@@ -7936,7 +9603,7 @@
         <mc:AlternateContent>
           <mc:Choice Requires="wps">
             <w:drawing>
-              <wp:anchor distT="0" distB="0" distL="114300" distR="114300" simplePos="0" relativeHeight="251768832" behindDoc="0" locked="0" layoutInCell="1" allowOverlap="1" wp14:anchorId="508821C6" wp14:editId="11847F8D">
+              <wp:anchor distT="0" distB="0" distL="114300" distR="114300" simplePos="0" relativeHeight="251765760" behindDoc="0" locked="0" layoutInCell="1" allowOverlap="1" wp14:anchorId="508821C6" wp14:editId="11847F8D">
                 <wp:simplePos x="0" y="0"/>
                 <wp:positionH relativeFrom="margin">
                   <wp:posOffset>6990080</wp:posOffset>
@@ -8024,7 +9691,7 @@
           </mc:Choice>
           <mc:Fallback>
             <w:pict>
-              <v:roundrect w14:anchorId="508821C6" id="_x0000_s1119" style="position:absolute;margin-left:550.4pt;margin-top:293.45pt;width:177pt;height:233.25pt;z-index:251768832;visibility:visible;mso-wrap-style:square;mso-wrap-distance-left:9pt;mso-wrap-distance-top:0;mso-wrap-distance-right:9pt;mso-wrap-distance-bottom:0;mso-position-horizontal:absolute;mso-position-horizontal-relative:margin;mso-position-vertical:absolute;mso-position-vertical-relative:text;v-text-anchor:middle" arcsize="10923f" o:gfxdata="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" filled="f" strokecolor="black [3200]" strokeweight="4.5pt">
+              <v:roundrect w14:anchorId="508821C6" id="_x0000_s1141" style="position:absolute;margin-left:550.4pt;margin-top:293.45pt;width:177pt;height:233.25pt;z-index:251765760;visibility:visible;mso-wrap-style:square;mso-wrap-distance-left:9pt;mso-wrap-distance-top:0;mso-wrap-distance-right:9pt;mso-wrap-distance-bottom:0;mso-position-horizontal:absolute;mso-position-horizontal-relative:margin;mso-position-vertical:absolute;mso-position-vertical-relative:text;v-text-anchor:middle" arcsize="10923f" o:gfxdata="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" filled="f" strokecolor="black [3200]" strokeweight="4.5pt">
                 <v:textbox>
                   <w:txbxContent>
                     <w:p>
@@ -8238,7 +9905,7 @@
         <mc:AlternateContent>
           <mc:Choice Requires="wps">
             <w:drawing>
-              <wp:anchor distT="0" distB="0" distL="114300" distR="114300" simplePos="0" relativeHeight="251770880" behindDoc="0" locked="0" layoutInCell="1" allowOverlap="1" wp14:anchorId="004CD613" wp14:editId="1EBD39E5">
+              <wp:anchor distT="0" distB="0" distL="114300" distR="114300" simplePos="0" relativeHeight="251767808" behindDoc="0" locked="0" layoutInCell="1" allowOverlap="1" wp14:anchorId="004CD613" wp14:editId="1EBD39E5">
                 <wp:simplePos x="0" y="0"/>
                 <wp:positionH relativeFrom="margin">
                   <wp:posOffset>-141605</wp:posOffset>
@@ -8325,7 +9992,7 @@
           </mc:Choice>
           <mc:Fallback>
             <w:pict>
-              <v:roundrect w14:anchorId="004CD613" id="_x0000_s1120" style="position:absolute;margin-left:-11.15pt;margin-top:10.5pt;width:177pt;height:233.25pt;z-index:251770880;visibility:visible;mso-wrap-style:square;mso-wrap-distance-left:9pt;mso-wrap-distance-top:0;mso-wrap-distance-right:9pt;mso-wrap-distance-bottom:0;mso-position-horizontal:absolute;mso-position-horizontal-relative:margin;mso-position-vertical:absolute;mso-position-vertical-relative:text;v-text-anchor:middle" arcsize="10923f" o:gfxdata="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" filled="f" strokecolor="black [3200]" strokeweight="4.5pt">
+              <v:roundrect w14:anchorId="004CD613" id="_x0000_s1142" style="position:absolute;margin-left:-11.15pt;margin-top:10.5pt;width:177pt;height:233.25pt;z-index:251767808;visibility:visible;mso-wrap-style:square;mso-wrap-distance-left:9pt;mso-wrap-distance-top:0;mso-wrap-distance-right:9pt;mso-wrap-distance-bottom:0;mso-position-horizontal:absolute;mso-position-horizontal-relative:margin;mso-position-vertical:absolute;mso-position-vertical-relative:text;v-text-anchor:middle" arcsize="10923f" o:gfxdata="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" filled="f" strokecolor="black [3200]" strokeweight="4.5pt">
                 <v:textbox>
                   <w:txbxContent>
                     <w:p>
@@ -8366,7 +10033,7 @@
         <mc:AlternateContent>
           <mc:Choice Requires="wps">
             <w:drawing>
-              <wp:anchor distT="0" distB="0" distL="114300" distR="114300" simplePos="0" relativeHeight="251771904" behindDoc="0" locked="0" layoutInCell="1" allowOverlap="1" wp14:anchorId="57399E79" wp14:editId="5881720E">
+              <wp:anchor distT="0" distB="0" distL="114300" distR="114300" simplePos="0" relativeHeight="251768832" behindDoc="0" locked="0" layoutInCell="1" allowOverlap="1" wp14:anchorId="57399E79" wp14:editId="5881720E">
                 <wp:simplePos x="0" y="0"/>
                 <wp:positionH relativeFrom="column">
                   <wp:posOffset>2223135</wp:posOffset>
@@ -8454,7 +10121,7 @@
           </mc:Choice>
           <mc:Fallback>
             <w:pict>
-              <v:roundrect w14:anchorId="57399E79" id="_x0000_s1121" style="position:absolute;margin-left:175.05pt;margin-top:9.7pt;width:177pt;height:233.25pt;z-index:251771904;visibility:visible;mso-wrap-style:square;mso-wrap-distance-left:9pt;mso-wrap-distance-top:0;mso-wrap-distance-right:9pt;mso-wrap-distance-bottom:0;mso-position-horizontal:absolute;mso-position-horizontal-relative:text;mso-position-vertical:absolute;mso-position-vertical-relative:text;v-text-anchor:middle" arcsize="10923f" o:gfxdata="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" filled="f" strokecolor="black [3200]" strokeweight="4.5pt">
+              <v:roundrect w14:anchorId="57399E79" id="_x0000_s1143" style="position:absolute;margin-left:175.05pt;margin-top:9.7pt;width:177pt;height:233.25pt;z-index:251768832;visibility:visible;mso-wrap-style:square;mso-wrap-distance-left:9pt;mso-wrap-distance-top:0;mso-wrap-distance-right:9pt;mso-wrap-distance-bottom:0;mso-position-horizontal:absolute;mso-position-horizontal-relative:text;mso-position-vertical:absolute;mso-position-vertical-relative:text;v-text-anchor:middle" arcsize="10923f" o:gfxdata="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" filled="f" strokecolor="black [3200]" strokeweight="4.5pt">
                 <v:textbox>
                   <w:txbxContent>
                     <w:p>
@@ -8495,7 +10162,7 @@
         <mc:AlternateContent>
           <mc:Choice Requires="wps">
             <w:drawing>
-              <wp:anchor distT="0" distB="0" distL="114300" distR="114300" simplePos="0" relativeHeight="251772928" behindDoc="0" locked="0" layoutInCell="1" allowOverlap="1" wp14:anchorId="4581B452" wp14:editId="1BEF80BD">
+              <wp:anchor distT="0" distB="0" distL="114300" distR="114300" simplePos="0" relativeHeight="251769856" behindDoc="0" locked="0" layoutInCell="1" allowOverlap="1" wp14:anchorId="4581B452" wp14:editId="1BEF80BD">
                 <wp:simplePos x="0" y="0"/>
                 <wp:positionH relativeFrom="column">
                   <wp:posOffset>4646930</wp:posOffset>
@@ -8583,7 +10250,7 @@
           </mc:Choice>
           <mc:Fallback>
             <w:pict>
-              <v:roundrect w14:anchorId="4581B452" id="_x0000_s1122" style="position:absolute;margin-left:365.9pt;margin-top:9.9pt;width:177pt;height:233.25pt;z-index:251772928;visibility:visible;mso-wrap-style:square;mso-wrap-distance-left:9pt;mso-wrap-distance-top:0;mso-wrap-distance-right:9pt;mso-wrap-distance-bottom:0;mso-position-horizontal:absolute;mso-position-horizontal-relative:text;mso-position-vertical:absolute;mso-position-vertical-relative:text;v-text-anchor:middle" arcsize="10923f" o:gfxdata="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" filled="f" strokecolor="black [3200]" strokeweight="4.5pt">
+              <v:roundrect w14:anchorId="4581B452" id="_x0000_s1144" style="position:absolute;margin-left:365.9pt;margin-top:9.9pt;width:177pt;height:233.25pt;z-index:251769856;visibility:visible;mso-wrap-style:square;mso-wrap-distance-left:9pt;mso-wrap-distance-top:0;mso-wrap-distance-right:9pt;mso-wrap-distance-bottom:0;mso-position-horizontal:absolute;mso-position-horizontal-relative:text;mso-position-vertical:absolute;mso-position-vertical-relative:text;v-text-anchor:middle" arcsize="10923f" o:gfxdata="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" filled="f" strokecolor="black [3200]" strokeweight="4.5pt">
                 <v:textbox>
                   <w:txbxContent>
                     <w:p>
@@ -8624,7 +10291,7 @@
         <mc:AlternateContent>
           <mc:Choice Requires="wps">
             <w:drawing>
-              <wp:anchor distT="0" distB="0" distL="114300" distR="114300" simplePos="0" relativeHeight="251773952" behindDoc="0" locked="0" layoutInCell="1" allowOverlap="1" wp14:anchorId="50D8D958" wp14:editId="2A16D718">
+              <wp:anchor distT="0" distB="0" distL="114300" distR="114300" simplePos="0" relativeHeight="251770880" behindDoc="0" locked="0" layoutInCell="1" allowOverlap="1" wp14:anchorId="50D8D958" wp14:editId="2A16D718">
                 <wp:simplePos x="0" y="0"/>
                 <wp:positionH relativeFrom="margin">
                   <wp:posOffset>7031355</wp:posOffset>
@@ -8712,7 +10379,7 @@
           </mc:Choice>
           <mc:Fallback>
             <w:pict>
-              <v:roundrect w14:anchorId="50D8D958" id="_x0000_s1123" style="position:absolute;margin-left:553.65pt;margin-top:10.85pt;width:177pt;height:233.25pt;z-index:251773952;visibility:visible;mso-wrap-style:square;mso-wrap-distance-left:9pt;mso-wrap-distance-top:0;mso-wrap-distance-right:9pt;mso-wrap-distance-bottom:0;mso-position-horizontal:absolute;mso-position-horizontal-relative:margin;mso-position-vertical:absolute;mso-position-vertical-relative:text;v-text-anchor:middle" arcsize="10923f" o:gfxdata="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" filled="f" strokecolor="black [3200]" strokeweight="4.5pt">
+              <v:roundrect w14:anchorId="50D8D958" id="_x0000_s1145" style="position:absolute;margin-left:553.65pt;margin-top:10.85pt;width:177pt;height:233.25pt;z-index:251770880;visibility:visible;mso-wrap-style:square;mso-wrap-distance-left:9pt;mso-wrap-distance-top:0;mso-wrap-distance-right:9pt;mso-wrap-distance-bottom:0;mso-position-horizontal:absolute;mso-position-horizontal-relative:margin;mso-position-vertical:absolute;mso-position-vertical-relative:text;v-text-anchor:middle" arcsize="10923f" o:gfxdata="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" filled="f" strokecolor="black [3200]" strokeweight="4.5pt">
                 <v:textbox>
                   <w:txbxContent>
                     <w:p>
@@ -8754,7 +10421,7 @@
         <mc:AlternateContent>
           <mc:Choice Requires="wps">
             <w:drawing>
-              <wp:anchor distT="0" distB="0" distL="114300" distR="114300" simplePos="0" relativeHeight="251774976" behindDoc="0" locked="0" layoutInCell="1" allowOverlap="1" wp14:anchorId="2D64B5AA" wp14:editId="0B9A08C3">
+              <wp:anchor distT="0" distB="0" distL="114300" distR="114300" simplePos="0" relativeHeight="251771904" behindDoc="0" locked="0" layoutInCell="1" allowOverlap="1" wp14:anchorId="2D64B5AA" wp14:editId="0B9A08C3">
                 <wp:simplePos x="0" y="0"/>
                 <wp:positionH relativeFrom="margin">
                   <wp:posOffset>-234315</wp:posOffset>
@@ -8842,7 +10509,7 @@
           </mc:Choice>
           <mc:Fallback>
             <w:pict>
-              <v:roundrect w14:anchorId="2D64B5AA" id="_x0000_s1124" style="position:absolute;margin-left:-18.45pt;margin-top:295.1pt;width:177pt;height:233.25pt;z-index:251774976;visibility:visible;mso-wrap-style:square;mso-wrap-distance-left:9pt;mso-wrap-distance-top:0;mso-wrap-distance-right:9pt;mso-wrap-distance-bottom:0;mso-position-horizontal:absolute;mso-position-horizontal-relative:margin;mso-position-vertical:absolute;mso-position-vertical-relative:text;v-text-anchor:middle" arcsize="10923f" o:gfxdata="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" filled="f" strokecolor="black [3200]" strokeweight="4.5pt">
+              <v:roundrect w14:anchorId="2D64B5AA" id="_x0000_s1146" style="position:absolute;margin-left:-18.45pt;margin-top:295.1pt;width:177pt;height:233.25pt;z-index:251771904;visibility:visible;mso-wrap-style:square;mso-wrap-distance-left:9pt;mso-wrap-distance-top:0;mso-wrap-distance-right:9pt;mso-wrap-distance-bottom:0;mso-position-horizontal:absolute;mso-position-horizontal-relative:margin;mso-position-vertical:absolute;mso-position-vertical-relative:text;v-text-anchor:middle" arcsize="10923f" o:gfxdata="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" filled="f" strokecolor="black [3200]" strokeweight="4.5pt">
                 <v:textbox>
                   <w:txbxContent>
                     <w:p>
@@ -8884,7 +10551,7 @@
         <mc:AlternateContent>
           <mc:Choice Requires="wps">
             <w:drawing>
-              <wp:anchor distT="0" distB="0" distL="114300" distR="114300" simplePos="0" relativeHeight="251776000" behindDoc="0" locked="0" layoutInCell="1" allowOverlap="1" wp14:anchorId="7EB55346" wp14:editId="0D48AA8E">
+              <wp:anchor distT="0" distB="0" distL="114300" distR="114300" simplePos="0" relativeHeight="251772928" behindDoc="0" locked="0" layoutInCell="1" allowOverlap="1" wp14:anchorId="7EB55346" wp14:editId="0D48AA8E">
                 <wp:simplePos x="0" y="0"/>
                 <wp:positionH relativeFrom="column">
                   <wp:posOffset>2131695</wp:posOffset>
@@ -8972,7 +10639,7 @@
           </mc:Choice>
           <mc:Fallback>
             <w:pict>
-              <v:roundrect w14:anchorId="7EB55346" id="_x0000_s1125" style="position:absolute;margin-left:167.85pt;margin-top:295.15pt;width:177pt;height:233.25pt;z-index:251776000;visibility:visible;mso-wrap-style:square;mso-wrap-distance-left:9pt;mso-wrap-distance-top:0;mso-wrap-distance-right:9pt;mso-wrap-distance-bottom:0;mso-position-horizontal:absolute;mso-position-horizontal-relative:text;mso-position-vertical:absolute;mso-position-vertical-relative:text;v-text-anchor:middle" arcsize="10923f" o:gfxdata="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" filled="f" strokecolor="black [3200]" strokeweight="4.5pt">
+              <v:roundrect w14:anchorId="7EB55346" id="_x0000_s1147" style="position:absolute;margin-left:167.85pt;margin-top:295.15pt;width:177pt;height:233.25pt;z-index:251772928;visibility:visible;mso-wrap-style:square;mso-wrap-distance-left:9pt;mso-wrap-distance-top:0;mso-wrap-distance-right:9pt;mso-wrap-distance-bottom:0;mso-position-horizontal:absolute;mso-position-horizontal-relative:text;mso-position-vertical:absolute;mso-position-vertical-relative:text;v-text-anchor:middle" arcsize="10923f" o:gfxdata="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" filled="f" strokecolor="black [3200]" strokeweight="4.5pt">
                 <v:textbox>
                   <w:txbxContent>
                     <w:p>
@@ -9013,7 +10680,7 @@
         <mc:AlternateContent>
           <mc:Choice Requires="wps">
             <w:drawing>
-              <wp:anchor distT="0" distB="0" distL="114300" distR="114300" simplePos="0" relativeHeight="251777024" behindDoc="0" locked="0" layoutInCell="1" allowOverlap="1" wp14:anchorId="6C07D72C" wp14:editId="03D69691">
+              <wp:anchor distT="0" distB="0" distL="114300" distR="114300" simplePos="0" relativeHeight="251773952" behindDoc="0" locked="0" layoutInCell="1" allowOverlap="1" wp14:anchorId="6C07D72C" wp14:editId="03D69691">
                 <wp:simplePos x="0" y="0"/>
                 <wp:positionH relativeFrom="column">
                   <wp:posOffset>4559300</wp:posOffset>
@@ -9101,7 +10768,7 @@
           </mc:Choice>
           <mc:Fallback>
             <w:pict>
-              <v:roundrect w14:anchorId="6C07D72C" id="_x0000_s1126" style="position:absolute;margin-left:359pt;margin-top:294.5pt;width:177pt;height:233.25pt;z-index:251777024;visibility:visible;mso-wrap-style:square;mso-wrap-distance-left:9pt;mso-wrap-distance-top:0;mso-wrap-distance-right:9pt;mso-wrap-distance-bottom:0;mso-position-horizontal:absolute;mso-position-horizontal-relative:text;mso-position-vertical:absolute;mso-position-vertical-relative:text;v-text-anchor:middle" arcsize="10923f" o:gfxdata="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" filled="f" strokecolor="black [3200]" strokeweight="4.5pt">
+              <v:roundrect w14:anchorId="6C07D72C" id="_x0000_s1148" style="position:absolute;margin-left:359pt;margin-top:294.5pt;width:177pt;height:233.25pt;z-index:251773952;visibility:visible;mso-wrap-style:square;mso-wrap-distance-left:9pt;mso-wrap-distance-top:0;mso-wrap-distance-right:9pt;mso-wrap-distance-bottom:0;mso-position-horizontal:absolute;mso-position-horizontal-relative:text;mso-position-vertical:absolute;mso-position-vertical-relative:text;v-text-anchor:middle" arcsize="10923f" o:gfxdata="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" filled="f" strokecolor="black [3200]" strokeweight="4.5pt">
                 <v:textbox>
                   <w:txbxContent>
                     <w:p>
@@ -9142,7 +10809,7 @@
         <mc:AlternateContent>
           <mc:Choice Requires="wps">
             <w:drawing>
-              <wp:anchor distT="0" distB="0" distL="114300" distR="114300" simplePos="0" relativeHeight="251778048" behindDoc="0" locked="0" layoutInCell="1" allowOverlap="1" wp14:anchorId="6F728B32" wp14:editId="1852F7F9">
+              <wp:anchor distT="0" distB="0" distL="114300" distR="114300" simplePos="0" relativeHeight="251774976" behindDoc="0" locked="0" layoutInCell="1" allowOverlap="1" wp14:anchorId="6F728B32" wp14:editId="1852F7F9">
                 <wp:simplePos x="0" y="0"/>
                 <wp:positionH relativeFrom="margin">
                   <wp:posOffset>6943725</wp:posOffset>
@@ -9230,7 +10897,7 @@
           </mc:Choice>
           <mc:Fallback>
             <w:pict>
-              <v:roundrect w14:anchorId="6F728B32" id="_x0000_s1127" style="position:absolute;margin-left:546.75pt;margin-top:295.45pt;width:177pt;height:233.25pt;z-index:251778048;visibility:visible;mso-wrap-style:square;mso-wrap-distance-left:9pt;mso-wrap-distance-top:0;mso-wrap-distance-right:9pt;mso-wrap-distance-bottom:0;mso-position-horizontal:absolute;mso-position-horizontal-relative:margin;mso-position-vertical:absolute;mso-position-vertical-relative:text;v-text-anchor:middle" arcsize="10923f" o:gfxdata="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" filled="f" strokecolor="black [3200]" strokeweight="4.5pt">
+              <v:roundrect w14:anchorId="6F728B32" id="_x0000_s1149" style="position:absolute;margin-left:546.75pt;margin-top:295.45pt;width:177pt;height:233.25pt;z-index:251774976;visibility:visible;mso-wrap-style:square;mso-wrap-distance-left:9pt;mso-wrap-distance-top:0;mso-wrap-distance-right:9pt;mso-wrap-distance-bottom:0;mso-position-horizontal:absolute;mso-position-horizontal-relative:margin;mso-position-vertical:absolute;mso-position-vertical-relative:text;v-text-anchor:middle" arcsize="10923f" o:gfxdata="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" filled="f" strokecolor="black [3200]" strokeweight="4.5pt">
                 <v:textbox>
                   <w:txbxContent>
                     <w:p>
@@ -9443,7 +11110,7 @@
         <mc:AlternateContent>
           <mc:Choice Requires="wps">
             <w:drawing>
-              <wp:anchor distT="0" distB="0" distL="114300" distR="114300" simplePos="0" relativeHeight="251787264" behindDoc="0" locked="0" layoutInCell="1" allowOverlap="1" wp14:anchorId="77E8BC79" wp14:editId="369352E3">
+              <wp:anchor distT="0" distB="0" distL="114300" distR="114300" simplePos="0" relativeHeight="251784192" behindDoc="0" locked="0" layoutInCell="1" allowOverlap="1" wp14:anchorId="77E8BC79" wp14:editId="369352E3">
                 <wp:simplePos x="0" y="0"/>
                 <wp:positionH relativeFrom="margin">
                   <wp:posOffset>7028815</wp:posOffset>
@@ -9530,7 +11197,7 @@
           </mc:Choice>
           <mc:Fallback>
             <w:pict>
-              <v:roundrect w14:anchorId="77E8BC79" id="_x0000_s1128" style="position:absolute;margin-left:553.45pt;margin-top:306.4pt;width:177pt;height:233.25pt;z-index:251787264;visibility:visible;mso-wrap-style:square;mso-wrap-distance-left:9pt;mso-wrap-distance-top:0;mso-wrap-distance-right:9pt;mso-wrap-distance-bottom:0;mso-position-horizontal:absolute;mso-position-horizontal-relative:margin;mso-position-vertical:absolute;mso-position-vertical-relative:text;v-text-anchor:middle" arcsize="10923f" o:gfxdata="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" filled="f" strokecolor="black [3200]" strokeweight="4.5pt">
+              <v:roundrect w14:anchorId="77E8BC79" id="_x0000_s1150" style="position:absolute;margin-left:553.45pt;margin-top:306.4pt;width:177pt;height:233.25pt;z-index:251784192;visibility:visible;mso-wrap-style:square;mso-wrap-distance-left:9pt;mso-wrap-distance-top:0;mso-wrap-distance-right:9pt;mso-wrap-distance-bottom:0;mso-position-horizontal:absolute;mso-position-horizontal-relative:margin;mso-position-vertical:absolute;mso-position-vertical-relative:text;v-text-anchor:middle" arcsize="10923f" o:gfxdata="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" filled="f" strokecolor="black [3200]" strokeweight="4.5pt">
                 <v:textbox>
                   <w:txbxContent>
                     <w:p>
@@ -9571,7 +11238,7 @@
         <mc:AlternateContent>
           <mc:Choice Requires="wps">
             <w:drawing>
-              <wp:anchor distT="0" distB="0" distL="114300" distR="114300" simplePos="0" relativeHeight="251786240" behindDoc="0" locked="0" layoutInCell="1" allowOverlap="1" wp14:anchorId="74CAF416" wp14:editId="2902DF56">
+              <wp:anchor distT="0" distB="0" distL="114300" distR="114300" simplePos="0" relativeHeight="251783168" behindDoc="0" locked="0" layoutInCell="1" allowOverlap="1" wp14:anchorId="74CAF416" wp14:editId="2902DF56">
                 <wp:simplePos x="0" y="0"/>
                 <wp:positionH relativeFrom="column">
                   <wp:posOffset>4644390</wp:posOffset>
@@ -9658,7 +11325,7 @@
           </mc:Choice>
           <mc:Fallback>
             <w:pict>
-              <v:roundrect w14:anchorId="74CAF416" id="_x0000_s1129" style="position:absolute;margin-left:365.7pt;margin-top:305.45pt;width:177pt;height:233.25pt;z-index:251786240;visibility:visible;mso-wrap-style:square;mso-wrap-distance-left:9pt;mso-wrap-distance-top:0;mso-wrap-distance-right:9pt;mso-wrap-distance-bottom:0;mso-position-horizontal:absolute;mso-position-horizontal-relative:text;mso-position-vertical:absolute;mso-position-vertical-relative:text;v-text-anchor:middle" arcsize="10923f" o:gfxdata="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" filled="f" strokecolor="black [3200]" strokeweight="4.5pt">
+              <v:roundrect w14:anchorId="74CAF416" id="_x0000_s1151" style="position:absolute;margin-left:365.7pt;margin-top:305.45pt;width:177pt;height:233.25pt;z-index:251783168;visibility:visible;mso-wrap-style:square;mso-wrap-distance-left:9pt;mso-wrap-distance-top:0;mso-wrap-distance-right:9pt;mso-wrap-distance-bottom:0;mso-position-horizontal:absolute;mso-position-horizontal-relative:text;mso-position-vertical:absolute;mso-position-vertical-relative:text;v-text-anchor:middle" arcsize="10923f" o:gfxdata="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" filled="f" strokecolor="black [3200]" strokeweight="4.5pt">
                 <v:textbox>
                   <w:txbxContent>
                     <w:p>
@@ -9698,7 +11365,7 @@
         <mc:AlternateContent>
           <mc:Choice Requires="wps">
             <w:drawing>
-              <wp:anchor distT="0" distB="0" distL="114300" distR="114300" simplePos="0" relativeHeight="251785216" behindDoc="0" locked="0" layoutInCell="1" allowOverlap="1" wp14:anchorId="51CDB08C" wp14:editId="5AFACEAA">
+              <wp:anchor distT="0" distB="0" distL="114300" distR="114300" simplePos="0" relativeHeight="251782144" behindDoc="0" locked="0" layoutInCell="1" allowOverlap="1" wp14:anchorId="51CDB08C" wp14:editId="5AFACEAA">
                 <wp:simplePos x="0" y="0"/>
                 <wp:positionH relativeFrom="column">
                   <wp:posOffset>2216785</wp:posOffset>
@@ -9785,7 +11452,7 @@
           </mc:Choice>
           <mc:Fallback>
             <w:pict>
-              <v:roundrect w14:anchorId="51CDB08C" id="_x0000_s1130" style="position:absolute;margin-left:174.55pt;margin-top:306.1pt;width:177pt;height:233.25pt;z-index:251785216;visibility:visible;mso-wrap-style:square;mso-wrap-distance-left:9pt;mso-wrap-distance-top:0;mso-wrap-distance-right:9pt;mso-wrap-distance-bottom:0;mso-position-horizontal:absolute;mso-position-horizontal-relative:text;mso-position-vertical:absolute;mso-position-vertical-relative:text;v-text-anchor:middle" arcsize="10923f" o:gfxdata="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" filled="f" strokecolor="black [3200]" strokeweight="4.5pt">
+              <v:roundrect w14:anchorId="51CDB08C" id="_x0000_s1152" style="position:absolute;margin-left:174.55pt;margin-top:306.1pt;width:177pt;height:233.25pt;z-index:251782144;visibility:visible;mso-wrap-style:square;mso-wrap-distance-left:9pt;mso-wrap-distance-top:0;mso-wrap-distance-right:9pt;mso-wrap-distance-bottom:0;mso-position-horizontal:absolute;mso-position-horizontal-relative:text;mso-position-vertical:absolute;mso-position-vertical-relative:text;v-text-anchor:middle" arcsize="10923f" o:gfxdata="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" filled="f" strokecolor="black [3200]" strokeweight="4.5pt">
                 <v:textbox>
                   <w:txbxContent>
                     <w:p>
@@ -9825,7 +11492,7 @@
         <mc:AlternateContent>
           <mc:Choice Requires="wps">
             <w:drawing>
-              <wp:anchor distT="0" distB="0" distL="114300" distR="114300" simplePos="0" relativeHeight="251784192" behindDoc="0" locked="0" layoutInCell="1" allowOverlap="1" wp14:anchorId="6A1029AC" wp14:editId="091B9151">
+              <wp:anchor distT="0" distB="0" distL="114300" distR="114300" simplePos="0" relativeHeight="251781120" behindDoc="0" locked="0" layoutInCell="1" allowOverlap="1" wp14:anchorId="6A1029AC" wp14:editId="091B9151">
                 <wp:simplePos x="0" y="0"/>
                 <wp:positionH relativeFrom="margin">
                   <wp:posOffset>-149225</wp:posOffset>
@@ -9912,7 +11579,7 @@
           </mc:Choice>
           <mc:Fallback>
             <w:pict>
-              <v:roundrect w14:anchorId="6A1029AC" id="_x0000_s1131" style="position:absolute;margin-left:-11.75pt;margin-top:306.05pt;width:177pt;height:233.25pt;z-index:251784192;visibility:visible;mso-wrap-style:square;mso-wrap-distance-left:9pt;mso-wrap-distance-top:0;mso-wrap-distance-right:9pt;mso-wrap-distance-bottom:0;mso-position-horizontal:absolute;mso-position-horizontal-relative:margin;mso-position-vertical:absolute;mso-position-vertical-relative:text;v-text-anchor:middle" arcsize="10923f" o:gfxdata="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" filled="f" strokecolor="black [3200]" strokeweight="4.5pt">
+              <v:roundrect w14:anchorId="6A1029AC" id="_x0000_s1153" style="position:absolute;margin-left:-11.75pt;margin-top:306.05pt;width:177pt;height:233.25pt;z-index:251781120;visibility:visible;mso-wrap-style:square;mso-wrap-distance-left:9pt;mso-wrap-distance-top:0;mso-wrap-distance-right:9pt;mso-wrap-distance-bottom:0;mso-position-horizontal:absolute;mso-position-horizontal-relative:margin;mso-position-vertical:absolute;mso-position-vertical-relative:text;v-text-anchor:middle" arcsize="10923f" o:gfxdata="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" filled="f" strokecolor="black [3200]" strokeweight="4.5pt">
                 <v:textbox>
                   <w:txbxContent>
                     <w:p>
@@ -9953,7 +11620,7 @@
         <mc:AlternateContent>
           <mc:Choice Requires="wps">
             <w:drawing>
-              <wp:anchor distT="0" distB="0" distL="114300" distR="114300" simplePos="0" relativeHeight="251783168" behindDoc="0" locked="0" layoutInCell="1" allowOverlap="1" wp14:anchorId="4545202D" wp14:editId="07F03CE9">
+              <wp:anchor distT="0" distB="0" distL="114300" distR="114300" simplePos="0" relativeHeight="251780096" behindDoc="0" locked="0" layoutInCell="1" allowOverlap="1" wp14:anchorId="4545202D" wp14:editId="07F03CE9">
                 <wp:simplePos x="0" y="0"/>
                 <wp:positionH relativeFrom="margin">
                   <wp:posOffset>7116445</wp:posOffset>
@@ -10040,7 +11707,7 @@
           </mc:Choice>
           <mc:Fallback>
             <w:pict>
-              <v:roundrect w14:anchorId="4545202D" id="_x0000_s1132" style="position:absolute;margin-left:560.35pt;margin-top:21.8pt;width:177pt;height:233.25pt;z-index:251783168;visibility:visible;mso-wrap-style:square;mso-wrap-distance-left:9pt;mso-wrap-distance-top:0;mso-wrap-distance-right:9pt;mso-wrap-distance-bottom:0;mso-position-horizontal:absolute;mso-position-horizontal-relative:margin;mso-position-vertical:absolute;mso-position-vertical-relative:text;v-text-anchor:middle" arcsize="10923f" o:gfxdata="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" filled="f" strokecolor="black [3200]" strokeweight="4.5pt">
+              <v:roundrect w14:anchorId="4545202D" id="_x0000_s1154" style="position:absolute;margin-left:560.35pt;margin-top:21.8pt;width:177pt;height:233.25pt;z-index:251780096;visibility:visible;mso-wrap-style:square;mso-wrap-distance-left:9pt;mso-wrap-distance-top:0;mso-wrap-distance-right:9pt;mso-wrap-distance-bottom:0;mso-position-horizontal:absolute;mso-position-horizontal-relative:margin;mso-position-vertical:absolute;mso-position-vertical-relative:text;v-text-anchor:middle" arcsize="10923f" o:gfxdata="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" filled="f" strokecolor="black [3200]" strokeweight="4.5pt">
                 <v:textbox>
                   <w:txbxContent>
                     <w:p>
@@ -10081,7 +11748,7 @@
         <mc:AlternateContent>
           <mc:Choice Requires="wps">
             <w:drawing>
-              <wp:anchor distT="0" distB="0" distL="114300" distR="114300" simplePos="0" relativeHeight="251782144" behindDoc="0" locked="0" layoutInCell="1" allowOverlap="1" wp14:anchorId="16EFD3B2" wp14:editId="09991215">
+              <wp:anchor distT="0" distB="0" distL="114300" distR="114300" simplePos="0" relativeHeight="251779072" behindDoc="0" locked="0" layoutInCell="1" allowOverlap="1" wp14:anchorId="16EFD3B2" wp14:editId="09991215">
                 <wp:simplePos x="0" y="0"/>
                 <wp:positionH relativeFrom="column">
                   <wp:posOffset>4732020</wp:posOffset>
@@ -10168,7 +11835,7 @@
           </mc:Choice>
           <mc:Fallback>
             <w:pict>
-              <v:roundrect w14:anchorId="16EFD3B2" id="_x0000_s1133" style="position:absolute;margin-left:372.6pt;margin-top:20.85pt;width:177pt;height:233.25pt;z-index:251782144;visibility:visible;mso-wrap-style:square;mso-wrap-distance-left:9pt;mso-wrap-distance-top:0;mso-wrap-distance-right:9pt;mso-wrap-distance-bottom:0;mso-position-horizontal:absolute;mso-position-horizontal-relative:text;mso-position-vertical:absolute;mso-position-vertical-relative:text;v-text-anchor:middle" arcsize="10923f" o:gfxdata="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" filled="f" strokecolor="black [3200]" strokeweight="4.5pt">
+              <v:roundrect w14:anchorId="16EFD3B2" id="_x0000_s1155" style="position:absolute;margin-left:372.6pt;margin-top:20.85pt;width:177pt;height:233.25pt;z-index:251779072;visibility:visible;mso-wrap-style:square;mso-wrap-distance-left:9pt;mso-wrap-distance-top:0;mso-wrap-distance-right:9pt;mso-wrap-distance-bottom:0;mso-position-horizontal:absolute;mso-position-horizontal-relative:text;mso-position-vertical:absolute;mso-position-vertical-relative:text;v-text-anchor:middle" arcsize="10923f" o:gfxdata="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" filled="f" strokecolor="black [3200]" strokeweight="4.5pt">
                 <v:textbox>
                   <w:txbxContent>
                     <w:p>
@@ -10208,7 +11875,7 @@
         <mc:AlternateContent>
           <mc:Choice Requires="wps">
             <w:drawing>
-              <wp:anchor distT="0" distB="0" distL="114300" distR="114300" simplePos="0" relativeHeight="251781120" behindDoc="0" locked="0" layoutInCell="1" allowOverlap="1" wp14:anchorId="06CB4DCD" wp14:editId="407478CE">
+              <wp:anchor distT="0" distB="0" distL="114300" distR="114300" simplePos="0" relativeHeight="251778048" behindDoc="0" locked="0" layoutInCell="1" allowOverlap="1" wp14:anchorId="06CB4DCD" wp14:editId="407478CE">
                 <wp:simplePos x="0" y="0"/>
                 <wp:positionH relativeFrom="column">
                   <wp:posOffset>2308225</wp:posOffset>
@@ -10295,7 +11962,7 @@
           </mc:Choice>
           <mc:Fallback>
             <w:pict>
-              <v:roundrect w14:anchorId="06CB4DCD" id="_x0000_s1134" style="position:absolute;margin-left:181.75pt;margin-top:20.65pt;width:177pt;height:233.25pt;z-index:251781120;visibility:visible;mso-wrap-style:square;mso-wrap-distance-left:9pt;mso-wrap-distance-top:0;mso-wrap-distance-right:9pt;mso-wrap-distance-bottom:0;mso-position-horizontal:absolute;mso-position-horizontal-relative:text;mso-position-vertical:absolute;mso-position-vertical-relative:text;v-text-anchor:middle" arcsize="10923f" o:gfxdata="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" filled="f" strokecolor="black [3200]" strokeweight="4.5pt">
+              <v:roundrect w14:anchorId="06CB4DCD" id="_x0000_s1156" style="position:absolute;margin-left:181.75pt;margin-top:20.65pt;width:177pt;height:233.25pt;z-index:251778048;visibility:visible;mso-wrap-style:square;mso-wrap-distance-left:9pt;mso-wrap-distance-top:0;mso-wrap-distance-right:9pt;mso-wrap-distance-bottom:0;mso-position-horizontal:absolute;mso-position-horizontal-relative:text;mso-position-vertical:absolute;mso-position-vertical-relative:text;v-text-anchor:middle" arcsize="10923f" o:gfxdata="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" filled="f" strokecolor="black [3200]" strokeweight="4.5pt">
                 <v:textbox>
                   <w:txbxContent>
                     <w:p>
@@ -10335,7 +12002,7 @@
         <mc:AlternateContent>
           <mc:Choice Requires="wps">
             <w:drawing>
-              <wp:anchor distT="0" distB="0" distL="114300" distR="114300" simplePos="0" relativeHeight="251780096" behindDoc="0" locked="0" layoutInCell="1" allowOverlap="1" wp14:anchorId="61950AA9" wp14:editId="2DC6D587">
+              <wp:anchor distT="0" distB="0" distL="114300" distR="114300" simplePos="0" relativeHeight="251777024" behindDoc="0" locked="0" layoutInCell="1" allowOverlap="1" wp14:anchorId="61950AA9" wp14:editId="2DC6D587">
                 <wp:simplePos x="0" y="0"/>
                 <wp:positionH relativeFrom="margin">
                   <wp:posOffset>-54791</wp:posOffset>
@@ -10422,7 +12089,7 @@
           </mc:Choice>
           <mc:Fallback>
             <w:pict>
-              <v:roundrect w14:anchorId="61950AA9" id="_x0000_s1135" style="position:absolute;margin-left:-4.3pt;margin-top:21.45pt;width:177pt;height:233.25pt;z-index:251780096;visibility:visible;mso-wrap-style:square;mso-wrap-distance-left:9pt;mso-wrap-distance-top:0;mso-wrap-distance-right:9pt;mso-wrap-distance-bottom:0;mso-position-horizontal:absolute;mso-position-horizontal-relative:margin;mso-position-vertical:absolute;mso-position-vertical-relative:text;v-text-anchor:middle" arcsize="10923f" o:gfxdata="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" filled="f" strokecolor="black [3200]" strokeweight="4.5pt">
+              <v:roundrect w14:anchorId="61950AA9" id="_x0000_s1157" style="position:absolute;margin-left:-4.3pt;margin-top:21.45pt;width:177pt;height:233.25pt;z-index:251777024;visibility:visible;mso-wrap-style:square;mso-wrap-distance-left:9pt;mso-wrap-distance-top:0;mso-wrap-distance-right:9pt;mso-wrap-distance-bottom:0;mso-position-horizontal:absolute;mso-position-horizontal-relative:margin;mso-position-vertical:absolute;mso-position-vertical-relative:text;v-text-anchor:middle" arcsize="10923f" o:gfxdata="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" filled="f" strokecolor="black [3200]" strokeweight="4.5pt">
                 <v:textbox>
                   <w:txbxContent>
                     <w:p>
@@ -10634,7 +12301,7 @@
         <mc:AlternateContent>
           <mc:Choice Requires="wps">
             <w:drawing>
-              <wp:anchor distT="0" distB="0" distL="114300" distR="114300" simplePos="0" relativeHeight="251796480" behindDoc="0" locked="0" layoutInCell="1" allowOverlap="1" wp14:anchorId="6DF7EA91" wp14:editId="5AEE9E9B">
+              <wp:anchor distT="0" distB="0" distL="114300" distR="114300" simplePos="0" relativeHeight="251793408" behindDoc="0" locked="0" layoutInCell="1" allowOverlap="1" wp14:anchorId="6DF7EA91" wp14:editId="5AEE9E9B">
                 <wp:simplePos x="0" y="0"/>
                 <wp:positionH relativeFrom="margin">
                   <wp:posOffset>6963410</wp:posOffset>
@@ -10721,7 +12388,7 @@
           </mc:Choice>
           <mc:Fallback>
             <w:pict>
-              <v:roundrect w14:anchorId="6DF7EA91" id="_x0000_s1136" style="position:absolute;margin-left:548.3pt;margin-top:312.45pt;width:177pt;height:233.25pt;z-index:251796480;visibility:visible;mso-wrap-style:square;mso-wrap-distance-left:9pt;mso-wrap-distance-top:0;mso-wrap-distance-right:9pt;mso-wrap-distance-bottom:0;mso-position-horizontal:absolute;mso-position-horizontal-relative:margin;mso-position-vertical:absolute;mso-position-vertical-relative:text;v-text-anchor:middle" arcsize="10923f" o:gfxdata="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" filled="f" strokecolor="black [3200]" strokeweight="4.5pt">
+              <v:roundrect w14:anchorId="6DF7EA91" id="_x0000_s1158" style="position:absolute;margin-left:548.3pt;margin-top:312.45pt;width:177pt;height:233.25pt;z-index:251793408;visibility:visible;mso-wrap-style:square;mso-wrap-distance-left:9pt;mso-wrap-distance-top:0;mso-wrap-distance-right:9pt;mso-wrap-distance-bottom:0;mso-position-horizontal:absolute;mso-position-horizontal-relative:margin;mso-position-vertical:absolute;mso-position-vertical-relative:text;v-text-anchor:middle" arcsize="10923f" o:gfxdata="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" filled="f" strokecolor="black [3200]" strokeweight="4.5pt">
                 <v:textbox>
                   <w:txbxContent>
                     <w:p>
@@ -10762,7 +12429,7 @@
         <mc:AlternateContent>
           <mc:Choice Requires="wps">
             <w:drawing>
-              <wp:anchor distT="0" distB="0" distL="114300" distR="114300" simplePos="0" relativeHeight="251795456" behindDoc="0" locked="0" layoutInCell="1" allowOverlap="1" wp14:anchorId="7FBC9381" wp14:editId="0073B002">
+              <wp:anchor distT="0" distB="0" distL="114300" distR="114300" simplePos="0" relativeHeight="251792384" behindDoc="0" locked="0" layoutInCell="1" allowOverlap="1" wp14:anchorId="7FBC9381" wp14:editId="0073B002">
                 <wp:simplePos x="0" y="0"/>
                 <wp:positionH relativeFrom="column">
                   <wp:posOffset>4578985</wp:posOffset>
@@ -10849,7 +12516,7 @@
           </mc:Choice>
           <mc:Fallback>
             <w:pict>
-              <v:roundrect w14:anchorId="7FBC9381" id="_x0000_s1137" style="position:absolute;margin-left:360.55pt;margin-top:311.5pt;width:177pt;height:233.25pt;z-index:251795456;visibility:visible;mso-wrap-style:square;mso-wrap-distance-left:9pt;mso-wrap-distance-top:0;mso-wrap-distance-right:9pt;mso-wrap-distance-bottom:0;mso-position-horizontal:absolute;mso-position-horizontal-relative:text;mso-position-vertical:absolute;mso-position-vertical-relative:text;v-text-anchor:middle" arcsize="10923f" o:gfxdata="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" filled="f" strokecolor="black [3200]" strokeweight="4.5pt">
+              <v:roundrect w14:anchorId="7FBC9381" id="_x0000_s1159" style="position:absolute;margin-left:360.55pt;margin-top:311.5pt;width:177pt;height:233.25pt;z-index:251792384;visibility:visible;mso-wrap-style:square;mso-wrap-distance-left:9pt;mso-wrap-distance-top:0;mso-wrap-distance-right:9pt;mso-wrap-distance-bottom:0;mso-position-horizontal:absolute;mso-position-horizontal-relative:text;mso-position-vertical:absolute;mso-position-vertical-relative:text;v-text-anchor:middle" arcsize="10923f" o:gfxdata="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" filled="f" strokecolor="black [3200]" strokeweight="4.5pt">
                 <v:textbox>
                   <w:txbxContent>
                     <w:p>
@@ -10889,7 +12556,7 @@
         <mc:AlternateContent>
           <mc:Choice Requires="wps">
             <w:drawing>
-              <wp:anchor distT="0" distB="0" distL="114300" distR="114300" simplePos="0" relativeHeight="251794432" behindDoc="0" locked="0" layoutInCell="1" allowOverlap="1" wp14:anchorId="505561BC" wp14:editId="769347EE">
+              <wp:anchor distT="0" distB="0" distL="114300" distR="114300" simplePos="0" relativeHeight="251791360" behindDoc="0" locked="0" layoutInCell="1" allowOverlap="1" wp14:anchorId="505561BC" wp14:editId="769347EE">
                 <wp:simplePos x="0" y="0"/>
                 <wp:positionH relativeFrom="column">
                   <wp:posOffset>2151380</wp:posOffset>
@@ -10976,7 +12643,7 @@
           </mc:Choice>
           <mc:Fallback>
             <w:pict>
-              <v:roundrect w14:anchorId="505561BC" id="_x0000_s1138" style="position:absolute;margin-left:169.4pt;margin-top:312.15pt;width:177pt;height:233.25pt;z-index:251794432;visibility:visible;mso-wrap-style:square;mso-wrap-distance-left:9pt;mso-wrap-distance-top:0;mso-wrap-distance-right:9pt;mso-wrap-distance-bottom:0;mso-position-horizontal:absolute;mso-position-horizontal-relative:text;mso-position-vertical:absolute;mso-position-vertical-relative:text;v-text-anchor:middle" arcsize="10923f" o:gfxdata="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" filled="f" strokecolor="black [3200]" strokeweight="4.5pt">
+              <v:roundrect w14:anchorId="505561BC" id="_x0000_s1160" style="position:absolute;margin-left:169.4pt;margin-top:312.15pt;width:177pt;height:233.25pt;z-index:251791360;visibility:visible;mso-wrap-style:square;mso-wrap-distance-left:9pt;mso-wrap-distance-top:0;mso-wrap-distance-right:9pt;mso-wrap-distance-bottom:0;mso-position-horizontal:absolute;mso-position-horizontal-relative:text;mso-position-vertical:absolute;mso-position-vertical-relative:text;v-text-anchor:middle" arcsize="10923f" o:gfxdata="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" filled="f" strokecolor="black [3200]" strokeweight="4.5pt">
                 <v:textbox>
                   <w:txbxContent>
                     <w:p>
@@ -11016,7 +12683,7 @@
         <mc:AlternateContent>
           <mc:Choice Requires="wps">
             <w:drawing>
-              <wp:anchor distT="0" distB="0" distL="114300" distR="114300" simplePos="0" relativeHeight="251793408" behindDoc="0" locked="0" layoutInCell="1" allowOverlap="1" wp14:anchorId="561141BE" wp14:editId="6F13F1BC">
+              <wp:anchor distT="0" distB="0" distL="114300" distR="114300" simplePos="0" relativeHeight="251790336" behindDoc="0" locked="0" layoutInCell="1" allowOverlap="1" wp14:anchorId="561141BE" wp14:editId="6F13F1BC">
                 <wp:simplePos x="0" y="0"/>
                 <wp:positionH relativeFrom="margin">
                   <wp:posOffset>-214630</wp:posOffset>
@@ -11103,7 +12770,7 @@
           </mc:Choice>
           <mc:Fallback>
             <w:pict>
-              <v:roundrect w14:anchorId="561141BE" id="_x0000_s1139" style="position:absolute;margin-left:-16.9pt;margin-top:312.1pt;width:177pt;height:233.25pt;z-index:251793408;visibility:visible;mso-wrap-style:square;mso-wrap-distance-left:9pt;mso-wrap-distance-top:0;mso-wrap-distance-right:9pt;mso-wrap-distance-bottom:0;mso-position-horizontal:absolute;mso-position-horizontal-relative:margin;mso-position-vertical:absolute;mso-position-vertical-relative:text;v-text-anchor:middle" arcsize="10923f" o:gfxdata="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" filled="f" strokecolor="black [3200]" strokeweight="4.5pt">
+              <v:roundrect w14:anchorId="561141BE" id="_x0000_s1161" style="position:absolute;margin-left:-16.9pt;margin-top:312.1pt;width:177pt;height:233.25pt;z-index:251790336;visibility:visible;mso-wrap-style:square;mso-wrap-distance-left:9pt;mso-wrap-distance-top:0;mso-wrap-distance-right:9pt;mso-wrap-distance-bottom:0;mso-position-horizontal:absolute;mso-position-horizontal-relative:margin;mso-position-vertical:absolute;mso-position-vertical-relative:text;v-text-anchor:middle" arcsize="10923f" o:gfxdata="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" filled="f" strokecolor="black [3200]" strokeweight="4.5pt">
                 <v:textbox>
                   <w:txbxContent>
                     <w:p>
@@ -11144,7 +12811,7 @@
         <mc:AlternateContent>
           <mc:Choice Requires="wps">
             <w:drawing>
-              <wp:anchor distT="0" distB="0" distL="114300" distR="114300" simplePos="0" relativeHeight="251792384" behindDoc="0" locked="0" layoutInCell="1" allowOverlap="1" wp14:anchorId="4491D733" wp14:editId="29F99C11">
+              <wp:anchor distT="0" distB="0" distL="114300" distR="114300" simplePos="0" relativeHeight="251789312" behindDoc="0" locked="0" layoutInCell="1" allowOverlap="1" wp14:anchorId="4491D733" wp14:editId="29F99C11">
                 <wp:simplePos x="0" y="0"/>
                 <wp:positionH relativeFrom="margin">
                   <wp:posOffset>7051040</wp:posOffset>
@@ -11231,7 +12898,7 @@
           </mc:Choice>
           <mc:Fallback>
             <w:pict>
-              <v:roundrect w14:anchorId="4491D733" id="_x0000_s1140" style="position:absolute;margin-left:555.2pt;margin-top:27.85pt;width:177pt;height:233.25pt;z-index:251792384;visibility:visible;mso-wrap-style:square;mso-wrap-distance-left:9pt;mso-wrap-distance-top:0;mso-wrap-distance-right:9pt;mso-wrap-distance-bottom:0;mso-position-horizontal:absolute;mso-position-horizontal-relative:margin;mso-position-vertical:absolute;mso-position-vertical-relative:text;v-text-anchor:middle" arcsize="10923f" o:gfxdata="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" filled="f" strokecolor="black [3200]" strokeweight="4.5pt">
+              <v:roundrect w14:anchorId="4491D733" id="_x0000_s1162" style="position:absolute;margin-left:555.2pt;margin-top:27.85pt;width:177pt;height:233.25pt;z-index:251789312;visibility:visible;mso-wrap-style:square;mso-wrap-distance-left:9pt;mso-wrap-distance-top:0;mso-wrap-distance-right:9pt;mso-wrap-distance-bottom:0;mso-position-horizontal:absolute;mso-position-horizontal-relative:margin;mso-position-vertical:absolute;mso-position-vertical-relative:text;v-text-anchor:middle" arcsize="10923f" o:gfxdata="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" filled="f" strokecolor="black [3200]" strokeweight="4.5pt">
                 <v:textbox>
                   <w:txbxContent>
                     <w:p>
@@ -11272,7 +12939,7 @@
         <mc:AlternateContent>
           <mc:Choice Requires="wps">
             <w:drawing>
-              <wp:anchor distT="0" distB="0" distL="114300" distR="114300" simplePos="0" relativeHeight="251791360" behindDoc="0" locked="0" layoutInCell="1" allowOverlap="1" wp14:anchorId="1BE7839F" wp14:editId="1BB13073">
+              <wp:anchor distT="0" distB="0" distL="114300" distR="114300" simplePos="0" relativeHeight="251788288" behindDoc="0" locked="0" layoutInCell="1" allowOverlap="1" wp14:anchorId="1BE7839F" wp14:editId="1BB13073">
                 <wp:simplePos x="0" y="0"/>
                 <wp:positionH relativeFrom="column">
                   <wp:posOffset>4666615</wp:posOffset>
@@ -11359,7 +13026,7 @@
           </mc:Choice>
           <mc:Fallback>
             <w:pict>
-              <v:roundrect w14:anchorId="1BE7839F" id="_x0000_s1141" style="position:absolute;margin-left:367.45pt;margin-top:26.9pt;width:177pt;height:233.25pt;z-index:251791360;visibility:visible;mso-wrap-style:square;mso-wrap-distance-left:9pt;mso-wrap-distance-top:0;mso-wrap-distance-right:9pt;mso-wrap-distance-bottom:0;mso-position-horizontal:absolute;mso-position-horizontal-relative:text;mso-position-vertical:absolute;mso-position-vertical-relative:text;v-text-anchor:middle" arcsize="10923f" o:gfxdata="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" filled="f" strokecolor="black [3200]" strokeweight="4.5pt">
+              <v:roundrect w14:anchorId="1BE7839F" id="_x0000_s1163" style="position:absolute;margin-left:367.45pt;margin-top:26.9pt;width:177pt;height:233.25pt;z-index:251788288;visibility:visible;mso-wrap-style:square;mso-wrap-distance-left:9pt;mso-wrap-distance-top:0;mso-wrap-distance-right:9pt;mso-wrap-distance-bottom:0;mso-position-horizontal:absolute;mso-position-horizontal-relative:text;mso-position-vertical:absolute;mso-position-vertical-relative:text;v-text-anchor:middle" arcsize="10923f" o:gfxdata="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" filled="f" strokecolor="black [3200]" strokeweight="4.5pt">
                 <v:textbox>
                   <w:txbxContent>
                     <w:p>
@@ -11399,7 +13066,7 @@
         <mc:AlternateContent>
           <mc:Choice Requires="wps">
             <w:drawing>
-              <wp:anchor distT="0" distB="0" distL="114300" distR="114300" simplePos="0" relativeHeight="251790336" behindDoc="0" locked="0" layoutInCell="1" allowOverlap="1" wp14:anchorId="323C185F" wp14:editId="467FB5A0">
+              <wp:anchor distT="0" distB="0" distL="114300" distR="114300" simplePos="0" relativeHeight="251787264" behindDoc="0" locked="0" layoutInCell="1" allowOverlap="1" wp14:anchorId="323C185F" wp14:editId="467FB5A0">
                 <wp:simplePos x="0" y="0"/>
                 <wp:positionH relativeFrom="column">
                   <wp:posOffset>2242820</wp:posOffset>
@@ -11486,7 +13153,7 @@
           </mc:Choice>
           <mc:Fallback>
             <w:pict>
-              <v:roundrect w14:anchorId="323C185F" id="_x0000_s1142" style="position:absolute;margin-left:176.6pt;margin-top:26.7pt;width:177pt;height:233.25pt;z-index:251790336;visibility:visible;mso-wrap-style:square;mso-wrap-distance-left:9pt;mso-wrap-distance-top:0;mso-wrap-distance-right:9pt;mso-wrap-distance-bottom:0;mso-position-horizontal:absolute;mso-position-horizontal-relative:text;mso-position-vertical:absolute;mso-position-vertical-relative:text;v-text-anchor:middle" arcsize="10923f" o:gfxdata="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" filled="f" strokecolor="black [3200]" strokeweight="4.5pt">
+              <v:roundrect w14:anchorId="323C185F" id="_x0000_s1164" style="position:absolute;margin-left:176.6pt;margin-top:26.7pt;width:177pt;height:233.25pt;z-index:251787264;visibility:visible;mso-wrap-style:square;mso-wrap-distance-left:9pt;mso-wrap-distance-top:0;mso-wrap-distance-right:9pt;mso-wrap-distance-bottom:0;mso-position-horizontal:absolute;mso-position-horizontal-relative:text;mso-position-vertical:absolute;mso-position-vertical-relative:text;v-text-anchor:middle" arcsize="10923f" o:gfxdata="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" filled="f" strokecolor="black [3200]" strokeweight="4.5pt">
                 <v:textbox>
                   <w:txbxContent>
                     <w:p>
@@ -11526,7 +13193,7 @@
         <mc:AlternateContent>
           <mc:Choice Requires="wps">
             <w:drawing>
-              <wp:anchor distT="0" distB="0" distL="114300" distR="114300" simplePos="0" relativeHeight="251789312" behindDoc="0" locked="0" layoutInCell="1" allowOverlap="1" wp14:anchorId="75B26F3C" wp14:editId="59624F33">
+              <wp:anchor distT="0" distB="0" distL="114300" distR="114300" simplePos="0" relativeHeight="251786240" behindDoc="0" locked="0" layoutInCell="1" allowOverlap="1" wp14:anchorId="75B26F3C" wp14:editId="59624F33">
                 <wp:simplePos x="0" y="0"/>
                 <wp:positionH relativeFrom="margin">
                   <wp:posOffset>-120015</wp:posOffset>
@@ -11613,7 +13280,7 @@
           </mc:Choice>
           <mc:Fallback>
             <w:pict>
-              <v:roundrect w14:anchorId="75B26F3C" id="_x0000_s1143" style="position:absolute;margin-left:-9.45pt;margin-top:27.5pt;width:177pt;height:233.25pt;z-index:251789312;visibility:visible;mso-wrap-style:square;mso-wrap-distance-left:9pt;mso-wrap-distance-top:0;mso-wrap-distance-right:9pt;mso-wrap-distance-bottom:0;mso-position-horizontal:absolute;mso-position-horizontal-relative:margin;mso-position-vertical:absolute;mso-position-vertical-relative:text;v-text-anchor:middle" arcsize="10923f" o:gfxdata="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" filled="f" strokecolor="black [3200]" strokeweight="4.5pt">
+              <v:roundrect w14:anchorId="75B26F3C" id="_x0000_s1165" style="position:absolute;margin-left:-9.45pt;margin-top:27.5pt;width:177pt;height:233.25pt;z-index:251786240;visibility:visible;mso-wrap-style:square;mso-wrap-distance-left:9pt;mso-wrap-distance-top:0;mso-wrap-distance-right:9pt;mso-wrap-distance-bottom:0;mso-position-horizontal:absolute;mso-position-horizontal-relative:margin;mso-position-vertical:absolute;mso-position-vertical-relative:text;v-text-anchor:middle" arcsize="10923f" o:gfxdata="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" filled="f" strokecolor="black [3200]" strokeweight="4.5pt">
                 <v:textbox>
                   <w:txbxContent>
                     <w:p>
